--- a/L04P03 - Aanvraag Proeve Examenbureau/05_NUMMER_NAAM - 25297 MKE-T-4 - PvB EsMEI va cohort 2015 - P1-K2.docx
+++ b/L04P03 - Aanvraag Proeve Examenbureau/05_NUMMER_NAAM - 25297 MKE-T-4 - PvB EsMEI va cohort 2015 - P1-K2.docx
@@ -1,6 +1,6 @@
 
 <file path=word/document.xml><?xml version="1.0" encoding="utf-8"?>
-<w:document xmlns:wpc="http://schemas.microsoft.com/office/word/2010/wordprocessingCanvas" xmlns:cx="http://schemas.microsoft.com/office/drawing/2014/chartex" xmlns:cx1="http://schemas.microsoft.com/office/drawing/2015/9/8/chartex" xmlns:cx2="http://schemas.microsoft.com/office/drawing/2015/10/21/chartex" xmlns:cx3="http://schemas.microsoft.com/office/drawing/2016/5/9/chartex" xmlns:cx4="http://schemas.microsoft.com/office/drawing/2016/5/10/chartex" xmlns:cx5="http://schemas.microsoft.com/office/drawing/2016/5/11/chartex" xmlns:cx6="http://schemas.microsoft.com/office/drawing/2016/5/12/chartex" xmlns:cx7="http://schemas.microsoft.com/office/drawing/2016/5/13/chartex" xmlns:cx8="http://schemas.microsoft.com/office/drawing/2016/5/14/chartex" xmlns:mc="http://schemas.openxmlformats.org/markup-compatibility/2006" xmlns:aink="http://schemas.microsoft.com/office/drawing/2016/ink" xmlns:am3d="http://schemas.microsoft.com/office/drawing/2017/model3d" xmlns:o="urn:schemas-microsoft-com:office:office" xmlns:oel="http://schemas.microsoft.com/office/2019/extlst" xmlns:r="http://schemas.openxmlformats.org/officeDocument/2006/relationships" xmlns:m="http://schemas.openxmlformats.org/officeDocument/2006/math" xmlns:v="urn:schemas-microsoft-com:vml" xmlns:wp14="http://schemas.microsoft.com/office/word/2010/wordprocessingDrawing" xmlns:wp="http://schemas.openxmlformats.org/drawingml/2006/wordprocessingDrawing" xmlns:w10="urn:schemas-microsoft-com:office:word" xmlns:w="http://schemas.openxmlformats.org/wordprocessingml/2006/main" xmlns:w14="http://schemas.microsoft.com/office/word/2010/wordml" xmlns:w15="http://schemas.microsoft.com/office/word/2012/wordml" xmlns:w16cex="http://schemas.microsoft.com/office/word/2018/wordml/cex" xmlns:w16cid="http://schemas.microsoft.com/office/word/2016/wordml/cid" xmlns:w16="http://schemas.microsoft.com/office/word/2018/wordml" xmlns:w16sdtdh="http://schemas.microsoft.com/office/word/2020/wordml/sdtdatahash" xmlns:w16se="http://schemas.microsoft.com/office/word/2015/wordml/symex" xmlns:wpg="http://schemas.microsoft.com/office/word/2010/wordprocessingGroup" xmlns:wpi="http://schemas.microsoft.com/office/word/2010/wordprocessingInk" xmlns:wne="http://schemas.microsoft.com/office/word/2006/wordml" xmlns:wps="http://schemas.microsoft.com/office/word/2010/wordprocessingShape" mc:Ignorable="w14 w15 w16se w16cid w16 w16cex w16sdtdh wp14">
+<w:document xmlns:wpc="http://schemas.microsoft.com/office/word/2010/wordprocessingCanvas" xmlns:cx="http://schemas.microsoft.com/office/drawing/2014/chartex" xmlns:cx1="http://schemas.microsoft.com/office/drawing/2015/9/8/chartex" xmlns:cx2="http://schemas.microsoft.com/office/drawing/2015/10/21/chartex" xmlns:cx3="http://schemas.microsoft.com/office/drawing/2016/5/9/chartex" xmlns:cx4="http://schemas.microsoft.com/office/drawing/2016/5/10/chartex" xmlns:cx5="http://schemas.microsoft.com/office/drawing/2016/5/11/chartex" xmlns:cx6="http://schemas.microsoft.com/office/drawing/2016/5/12/chartex" xmlns:cx7="http://schemas.microsoft.com/office/drawing/2016/5/13/chartex" xmlns:cx8="http://schemas.microsoft.com/office/drawing/2016/5/14/chartex" xmlns:mc="http://schemas.openxmlformats.org/markup-compatibility/2006" xmlns:aink="http://schemas.microsoft.com/office/drawing/2016/ink" xmlns:am3d="http://schemas.microsoft.com/office/drawing/2017/model3d" xmlns:o="urn:schemas-microsoft-com:office:office" xmlns:oel="http://schemas.microsoft.com/office/2019/extlst" xmlns:r="http://schemas.openxmlformats.org/officeDocument/2006/relationships" xmlns:m="http://schemas.openxmlformats.org/officeDocument/2006/math" xmlns:v="urn:schemas-microsoft-com:vml" xmlns:wp14="http://schemas.microsoft.com/office/word/2010/wordprocessingDrawing" xmlns:wp="http://schemas.openxmlformats.org/drawingml/2006/wordprocessingDrawing" xmlns:w10="urn:schemas-microsoft-com:office:word" xmlns:w="http://schemas.openxmlformats.org/wordprocessingml/2006/main" xmlns:w14="http://schemas.microsoft.com/office/word/2010/wordml" xmlns:w15="http://schemas.microsoft.com/office/word/2012/wordml" xmlns:w16cex="http://schemas.microsoft.com/office/word/2018/wordml/cex" xmlns:w16cid="http://schemas.microsoft.com/office/word/2016/wordml/cid" xmlns:w16="http://schemas.microsoft.com/office/word/2018/wordml" xmlns:w16du="http://schemas.microsoft.com/office/word/2023/wordml/word16du" xmlns:w16sdtdh="http://schemas.microsoft.com/office/word/2020/wordml/sdtdatahash" xmlns:w16se="http://schemas.microsoft.com/office/word/2015/wordml/symex" xmlns:wpg="http://schemas.microsoft.com/office/word/2010/wordprocessingGroup" xmlns:wpi="http://schemas.microsoft.com/office/word/2010/wordprocessingInk" xmlns:wne="http://schemas.microsoft.com/office/word/2006/wordml" xmlns:wps="http://schemas.microsoft.com/office/word/2010/wordprocessingShape" mc:Ignorable="w14 w15 w16se w16cid w16 w16cex w16sdtdh wp14">
   <w:body>
     <w:p>
       <w:pPr>
@@ -1964,6 +1964,14 @@
               </w:rPr>
               <w:t>uur.</w:t>
             </w:r>
+            <w:r>
+              <w:rPr>
+                <w:color w:val="000000"/>
+                <w:sz w:val="18"/>
+                <w:szCs w:val="18"/>
+              </w:rPr>
+              <w:t xml:space="preserve"> [Dit moet overeenkomen met wat verderop is begroot]</w:t>
+            </w:r>
           </w:p>
           <w:p>
             <w:pPr>
@@ -3290,7 +3298,6 @@
                 <w:szCs w:val="18"/>
               </w:rPr>
             </w:pPr>
-            <w:commentRangeStart w:id="0"/>
             <w:r>
               <w:rPr>
                 <w:color w:val="000000"/>
@@ -3320,6 +3327,7 @@
                 <w:color w:val="FF0000"/>
                 <w:sz w:val="18"/>
                 <w:szCs w:val="18"/>
+                <w:highlight w:val="yellow"/>
               </w:rPr>
               <w:t xml:space="preserve">[vul in: </w:t>
             </w:r>
@@ -3328,6 +3336,7 @@
                 <w:color w:val="FF0000"/>
                 <w:sz w:val="18"/>
                 <w:szCs w:val="18"/>
+                <w:highlight w:val="yellow"/>
               </w:rPr>
               <w:t xml:space="preserve">ontwerp-, </w:t>
             </w:r>
@@ -3336,6 +3345,7 @@
                 <w:color w:val="FF0000"/>
                 <w:sz w:val="18"/>
                 <w:szCs w:val="18"/>
+                <w:highlight w:val="yellow"/>
               </w:rPr>
               <w:t>productie- of installatie]</w:t>
             </w:r>
@@ -3363,13 +3373,25 @@
               </w:rPr>
               <w:t xml:space="preserve"> </w:t>
             </w:r>
-            <w:commentRangeEnd w:id="0"/>
-            <w:r>
-              <w:rPr>
-                <w:rStyle w:val="CommentReference"/>
-                <w:rFonts w:eastAsia="Times New Roman"/>
-              </w:rPr>
-              <w:commentReference w:id="0"/>
+          </w:p>
+          <w:p>
+            <w:pPr>
+              <w:pStyle w:val="ListParagraph"/>
+              <w:ind w:left="335"/>
+              <w:rPr>
+                <w:color w:val="FF0000"/>
+                <w:sz w:val="18"/>
+                <w:szCs w:val="18"/>
+              </w:rPr>
+            </w:pPr>
+            <w:r>
+              <w:rPr>
+                <w:color w:val="FF0000"/>
+                <w:sz w:val="18"/>
+                <w:szCs w:val="18"/>
+                <w:highlight w:val="yellow"/>
+              </w:rPr>
+              <w:t>[Naam van de collega’s die gaat begeleiden. Als de namen (nog) niet bekend zijn, vul dan hier de afdeling en de functie van de collega’s in]</w:t>
             </w:r>
           </w:p>
           <w:p>
@@ -3389,7 +3411,6 @@
                 <w:szCs w:val="18"/>
               </w:rPr>
             </w:pPr>
-            <w:commentRangeStart w:id="1"/>
             <w:r>
               <w:rPr>
                 <w:color w:val="000000"/>
@@ -3405,14 +3426,6 @@
                 <w:szCs w:val="18"/>
               </w:rPr>
               <w:t>(‘s) hebt begeleid bij het onderhoudswerk;</w:t>
-            </w:r>
-            <w:commentRangeEnd w:id="1"/>
-            <w:r>
-              <w:rPr>
-                <w:rStyle w:val="CommentReference"/>
-                <w:rFonts w:eastAsia="Times New Roman"/>
-              </w:rPr>
-              <w:commentReference w:id="1"/>
             </w:r>
           </w:p>
           <w:p>
@@ -3575,16 +3588,7 @@
                 <w:sz w:val="18"/>
                 <w:szCs w:val="18"/>
               </w:rPr>
-              <w:t xml:space="preserve">De tijd voor de totale opdracht </w:t>
-            </w:r>
-            <w:commentRangeStart w:id="2"/>
-            <w:r>
-              <w:rPr>
-                <w:color w:val="000000"/>
-                <w:sz w:val="18"/>
-                <w:szCs w:val="18"/>
-              </w:rPr>
-              <w:t xml:space="preserve">bedraagt </w:t>
+              <w:t xml:space="preserve">De tijd voor de totale opdracht bedraagt </w:t>
             </w:r>
             <w:r>
               <w:rPr>
@@ -3649,13 +3653,6 @@
                 <w:szCs w:val="18"/>
               </w:rPr>
               <w:t>]</w:t>
-            </w:r>
-            <w:commentRangeEnd w:id="2"/>
-            <w:r>
-              <w:rPr>
-                <w:rStyle w:val="CommentReference"/>
-              </w:rPr>
-              <w:commentReference w:id="2"/>
             </w:r>
             <w:r>
               <w:rPr>
@@ -3724,7 +3721,6 @@
                 <w:szCs w:val="18"/>
               </w:rPr>
             </w:pPr>
-            <w:commentRangeStart w:id="3"/>
             <w:r>
               <w:rPr>
                 <w:color w:val="FF0000"/>
@@ -3747,23 +3743,7 @@
                 <w:sz w:val="18"/>
                 <w:szCs w:val="18"/>
               </w:rPr>
-              <w:t xml:space="preserve"> uren invullen]</w:t>
-            </w:r>
-            <w:commentRangeEnd w:id="3"/>
-            <w:r>
-              <w:rPr>
-                <w:rStyle w:val="CommentReference"/>
-                <w:rFonts w:eastAsia="Times New Roman"/>
-              </w:rPr>
-              <w:commentReference w:id="3"/>
-            </w:r>
-            <w:r>
-              <w:rPr>
-                <w:color w:val="FF0000"/>
-                <w:sz w:val="18"/>
-                <w:szCs w:val="18"/>
-              </w:rPr>
-              <w:t xml:space="preserve"> </w:t>
+              <w:t xml:space="preserve"> uren invullen] </w:t>
             </w:r>
             <w:r>
               <w:rPr>
@@ -3878,7 +3858,6 @@
                 <w:szCs w:val="18"/>
               </w:rPr>
             </w:pPr>
-            <w:commentRangeStart w:id="4"/>
             <w:r>
               <w:rPr>
                 <w:sz w:val="18"/>
@@ -3892,13 +3871,6 @@
                 <w:szCs w:val="18"/>
               </w:rPr>
               <w:t xml:space="preserve"> bijlagen</w:t>
-            </w:r>
-            <w:commentRangeEnd w:id="4"/>
-            <w:r>
-              <w:rPr>
-                <w:rStyle w:val="CommentReference"/>
-              </w:rPr>
-              <w:commentReference w:id="4"/>
             </w:r>
             <w:r>
               <w:rPr>
@@ -4407,6 +4379,7 @@
                 <w:sz w:val="16"/>
                 <w:szCs w:val="16"/>
               </w:rPr>
+              <w:lastRenderedPageBreak/>
               <w:t xml:space="preserve">Beschrijf de inhoud van de opdracht </w:t>
             </w:r>
             <w:r>
@@ -4458,6 +4431,7 @@
                 <w:sz w:val="18"/>
                 <w:szCs w:val="18"/>
               </w:rPr>
+              <w:lastRenderedPageBreak/>
               <w:t>Opdracht</w:t>
             </w:r>
             <w:r>
@@ -4514,7 +4488,6 @@
                 <w:sz w:val="18"/>
                 <w:szCs w:val="18"/>
               </w:rPr>
-              <w:lastRenderedPageBreak/>
               <w:t>[Beschrijf hier uitgebreid de opdracht. Verwijs naar bijlagen. Het moet helemaal duidelijk zijn wat er gedaan wordt, wie aangestuurd wordt hoe het aangepakt gaat worden]</w:t>
             </w:r>
           </w:p>
@@ -6678,7 +6651,7 @@
           </mc:Choice>
           <mc:Fallback>
             <w:pict>
-              <v:rect w14:anchorId="16B38768" id="Rectangle 21" o:spid="_x0000_s1026" style="position:absolute;margin-left:.1pt;margin-top:696.6pt;width:446.45pt;height:63.8pt;z-index:251661312;visibility:visible;mso-wrap-style:square;mso-width-percent:0;mso-height-percent:0;mso-wrap-distance-left:9pt;mso-wrap-distance-top:11.35pt;mso-wrap-distance-right:9pt;mso-wrap-distance-bottom:11.35pt;mso-position-horizontal:absolute;mso-position-horizontal-relative:margin;mso-position-vertical:absolute;mso-position-vertical-relative:page;mso-width-percent:0;mso-height-percent:0;mso-width-relative:page;mso-height-relative:page;v-text-anchor:top" o:gfxdata="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" stroked="f">
+              <v:rect w14:anchorId="16B38768" id="Rectangle 21" o:spid="_x0000_s1026" style="position:absolute;margin-left:.1pt;margin-top:696.6pt;width:446.45pt;height:63.8pt;z-index:251661312;visibility:visible;mso-wrap-style:square;mso-width-percent:0;mso-height-percent:0;mso-wrap-distance-left:9pt;mso-wrap-distance-top:11.35pt;mso-wrap-distance-right:9pt;mso-wrap-distance-bottom:11.35pt;mso-position-horizontal:absolute;mso-position-horizontal-relative:margin;mso-position-vertical:absolute;mso-position-vertical-relative:page;mso-width-percent:0;mso-height-percent:0;mso-width-relative:page;mso-height-relative:page;v-text-anchor:top" o:gfxdata="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" stroked="f">
                 <v:textbox inset="0,0,0,0">
                   <w:txbxContent>
                     <w:p>
@@ -6695,7 +6668,31 @@
                           <w:sz w:val="16"/>
                           <w:szCs w:val="16"/>
                         </w:rPr>
-                        <w:t>De basis voor dit formulier is gelegd binnen de samenwerkingsprojecten van ROC’s, bedrijven, Installatie</w:t>
+                        <w:t xml:space="preserve">De basis voor dit formulier is gelegd binnen de samenwerkingsprojecten van </w:t>
+                      </w:r>
+                      <w:proofErr w:type="spellStart"/>
+                      <w:r>
+                        <w:rPr>
+                          <w:sz w:val="16"/>
+                          <w:szCs w:val="16"/>
+                        </w:rPr>
+                        <w:t>ROC’s</w:t>
+                      </w:r>
+                      <w:proofErr w:type="spellEnd"/>
+                      <w:r>
+                        <w:rPr>
+                          <w:sz w:val="16"/>
+                          <w:szCs w:val="16"/>
+                        </w:rPr>
+                        <w:t xml:space="preserve">, bedrijven, </w:t>
+                      </w:r>
+                      <w:proofErr w:type="spellStart"/>
+                      <w:r>
+                        <w:rPr>
+                          <w:sz w:val="16"/>
+                          <w:szCs w:val="16"/>
+                        </w:rPr>
+                        <w:t>Installatie</w:t>
                       </w:r>
                       <w:r>
                         <w:rPr>
@@ -6703,7 +6700,15 @@
                           <w:szCs w:val="16"/>
                         </w:rPr>
                         <w:softHyphen/>
-                        <w:t xml:space="preserve">Werk, OTIB/RBPI, </w:t>
+                        <w:t>Werk</w:t>
+                      </w:r>
+                      <w:proofErr w:type="spellEnd"/>
+                      <w:r>
+                        <w:rPr>
+                          <w:sz w:val="16"/>
+                          <w:szCs w:val="16"/>
+                        </w:rPr>
+                        <w:t xml:space="preserve">, OTIB/RBPI, </w:t>
                       </w:r>
                       <w:r>
                         <w:rPr>
@@ -6717,7 +6722,23 @@
                           <w:sz w:val="16"/>
                           <w:szCs w:val="16"/>
                         </w:rPr>
-                        <w:t xml:space="preserve"> en Batouwe Arnhem in de provincies Gelderland, Overijssel en Zuid-Holland, waarna het format is overdragen aan de Stichting </w:t>
+                        <w:t xml:space="preserve"> en </w:t>
+                      </w:r>
+                      <w:proofErr w:type="spellStart"/>
+                      <w:r>
+                        <w:rPr>
+                          <w:sz w:val="16"/>
+                          <w:szCs w:val="16"/>
+                        </w:rPr>
+                        <w:t>Batouwe</w:t>
+                      </w:r>
+                      <w:proofErr w:type="spellEnd"/>
+                      <w:r>
+                        <w:rPr>
+                          <w:sz w:val="16"/>
+                          <w:szCs w:val="16"/>
+                        </w:rPr>
+                        <w:t xml:space="preserve"> Arnhem in de provincies Gelderland, Overijssel en Zuid-Holland, waarna het format is overdragen aan de Stichting </w:t>
                       </w:r>
                       <w:r>
                         <w:rPr>
@@ -6801,12 +6822,2848 @@
           <w:szCs w:val="18"/>
         </w:rPr>
       </w:pPr>
+      <w:r>
+        <w:rPr>
+          <w:sz w:val="18"/>
+          <w:szCs w:val="18"/>
+        </w:rPr>
+        <w:br w:type="page"/>
+      </w:r>
     </w:p>
+    <w:tbl>
+      <w:tblPr>
+        <w:tblW w:w="8911" w:type="dxa"/>
+        <w:jc w:val="center"/>
+        <w:tblBorders>
+          <w:top w:val="single" w:sz="12" w:space="0" w:color="000000"/>
+          <w:left w:val="single" w:sz="12" w:space="0" w:color="000000"/>
+          <w:bottom w:val="single" w:sz="12" w:space="0" w:color="000000"/>
+          <w:right w:val="single" w:sz="12" w:space="0" w:color="000000"/>
+          <w:insideH w:val="single" w:sz="4" w:space="0" w:color="000000"/>
+          <w:insideV w:val="single" w:sz="4" w:space="0" w:color="000000"/>
+        </w:tblBorders>
+        <w:tblLayout w:type="fixed"/>
+        <w:tblCellMar>
+          <w:top w:w="57" w:type="dxa"/>
+          <w:bottom w:w="85" w:type="dxa"/>
+        </w:tblCellMar>
+        <w:tblLook w:val="01E0" w:firstRow="1" w:lastRow="1" w:firstColumn="1" w:lastColumn="1" w:noHBand="0" w:noVBand="0"/>
+      </w:tblPr>
+      <w:tblGrid>
+        <w:gridCol w:w="8911"/>
+      </w:tblGrid>
+      <w:tr>
+        <w:trPr>
+          <w:trHeight w:val="197"/>
+          <w:jc w:val="center"/>
+        </w:trPr>
+        <w:tc>
+          <w:tcPr>
+            <w:tcW w:w="8911" w:type="dxa"/>
+            <w:tcBorders>
+              <w:top w:val="single" w:sz="12" w:space="0" w:color="000000"/>
+              <w:bottom w:val="single" w:sz="12" w:space="0" w:color="auto"/>
+            </w:tcBorders>
+            <w:shd w:val="clear" w:color="auto" w:fill="B9C8CD"/>
+            <w:tcMar>
+              <w:bottom w:w="57" w:type="dxa"/>
+            </w:tcMar>
+            <w:vAlign w:val="center"/>
+          </w:tcPr>
+          <w:p>
+            <w:pPr>
+              <w:rPr>
+                <w:b/>
+                <w:bCs/>
+                <w:i/>
+                <w:iCs/>
+                <w:color w:val="000000"/>
+              </w:rPr>
+            </w:pPr>
+            <w:r>
+              <w:rPr>
+                <w:b/>
+                <w:bCs/>
+                <w:color w:val="000000"/>
+              </w:rPr>
+              <w:lastRenderedPageBreak/>
+              <w:t>Bijlage 1: Globale planning</w:t>
+            </w:r>
+          </w:p>
+        </w:tc>
+      </w:tr>
+    </w:tbl>
+    <w:p/>
+    <w:p>
+      <w:pPr>
+        <w:rPr>
+          <w:color w:val="FF0000"/>
+          <w:highlight w:val="yellow"/>
+        </w:rPr>
+      </w:pPr>
+      <w:r>
+        <w:rPr>
+          <w:color w:val="FF0000"/>
+          <w:highlight w:val="yellow"/>
+        </w:rPr>
+        <w:t>[Concept planning, zorg dat de correcte weken worden ingevuld.</w:t>
+      </w:r>
+    </w:p>
+    <w:p>
+      <w:pPr>
+        <w:rPr>
+          <w:color w:val="FF0000"/>
+        </w:rPr>
+      </w:pPr>
+      <w:r>
+        <w:rPr>
+          <w:color w:val="FF0000"/>
+          <w:highlight w:val="yellow"/>
+        </w:rPr>
+        <w:t>Hieronder is een voorbeeld van 3 taken die in totaal 60 uur zijn, deze 60 uur staat dan eerder in je proeve</w:t>
+      </w:r>
+      <w:r>
+        <w:rPr>
+          <w:color w:val="FF0000"/>
+          <w:highlight w:val="yellow"/>
+        </w:rPr>
+        <w:t>]</w:t>
+      </w:r>
+    </w:p>
+    <w:p>
+      <w:pPr>
+        <w:rPr>
+          <w:color w:val="FF0000"/>
+        </w:rPr>
+      </w:pPr>
+    </w:p>
+    <w:tbl>
+      <w:tblPr>
+        <w:tblStyle w:val="PlainTable1"/>
+        <w:tblW w:w="10348" w:type="dxa"/>
+        <w:tblInd w:w="-572" w:type="dxa"/>
+        <w:tblLook w:val="04A0" w:firstRow="1" w:lastRow="0" w:firstColumn="1" w:lastColumn="0" w:noHBand="0" w:noVBand="1"/>
+      </w:tblPr>
+      <w:tblGrid>
+        <w:gridCol w:w="2244"/>
+        <w:gridCol w:w="470"/>
+        <w:gridCol w:w="565"/>
+        <w:gridCol w:w="424"/>
+        <w:gridCol w:w="565"/>
+        <w:gridCol w:w="517"/>
+        <w:gridCol w:w="474"/>
+        <w:gridCol w:w="424"/>
+        <w:gridCol w:w="425"/>
+        <w:gridCol w:w="565"/>
+        <w:gridCol w:w="565"/>
+        <w:gridCol w:w="546"/>
+        <w:gridCol w:w="444"/>
+        <w:gridCol w:w="565"/>
+        <w:gridCol w:w="565"/>
+        <w:gridCol w:w="551"/>
+        <w:gridCol w:w="439"/>
+      </w:tblGrid>
+      <w:tr>
+        <w:trPr>
+          <w:cnfStyle w:val="100000000000" w:firstRow="1" w:lastRow="0" w:firstColumn="0" w:lastColumn="0" w:oddVBand="0" w:evenVBand="0" w:oddHBand="0" w:evenHBand="0" w:firstRowFirstColumn="0" w:firstRowLastColumn="0" w:lastRowFirstColumn="0" w:lastRowLastColumn="0"/>
+        </w:trPr>
+        <w:tc>
+          <w:tcPr>
+            <w:cnfStyle w:val="001000000000" w:firstRow="0" w:lastRow="0" w:firstColumn="1" w:lastColumn="0" w:oddVBand="0" w:evenVBand="0" w:oddHBand="0" w:evenHBand="0" w:firstRowFirstColumn="0" w:firstRowLastColumn="0" w:lastRowFirstColumn="0" w:lastRowLastColumn="0"/>
+            <w:tcW w:w="2244" w:type="dxa"/>
+          </w:tcPr>
+          <w:p>
+            <w:r>
+              <w:t>Week</w:t>
+            </w:r>
+          </w:p>
+        </w:tc>
+        <w:tc>
+          <w:tcPr>
+            <w:tcW w:w="470" w:type="dxa"/>
+          </w:tcPr>
+          <w:p>
+            <w:pPr>
+              <w:jc w:val="center"/>
+              <w:cnfStyle w:val="100000000000" w:firstRow="1" w:lastRow="0" w:firstColumn="0" w:lastColumn="0" w:oddVBand="0" w:evenVBand="0" w:oddHBand="0" w:evenHBand="0" w:firstRowFirstColumn="0" w:firstRowLastColumn="0" w:lastRowFirstColumn="0" w:lastRowLastColumn="0"/>
+            </w:pPr>
+            <w:r>
+              <w:t>0</w:t>
+            </w:r>
+          </w:p>
+        </w:tc>
+        <w:tc>
+          <w:tcPr>
+            <w:tcW w:w="565" w:type="dxa"/>
+          </w:tcPr>
+          <w:p>
+            <w:pPr>
+              <w:jc w:val="center"/>
+              <w:cnfStyle w:val="100000000000" w:firstRow="1" w:lastRow="0" w:firstColumn="0" w:lastColumn="0" w:oddVBand="0" w:evenVBand="0" w:oddHBand="0" w:evenHBand="0" w:firstRowFirstColumn="0" w:firstRowLastColumn="0" w:lastRowFirstColumn="0" w:lastRowLastColumn="0"/>
+            </w:pPr>
+            <w:r>
+              <w:t>1</w:t>
+            </w:r>
+          </w:p>
+        </w:tc>
+        <w:tc>
+          <w:tcPr>
+            <w:tcW w:w="424" w:type="dxa"/>
+          </w:tcPr>
+          <w:p>
+            <w:pPr>
+              <w:jc w:val="center"/>
+              <w:cnfStyle w:val="100000000000" w:firstRow="1" w:lastRow="0" w:firstColumn="0" w:lastColumn="0" w:oddVBand="0" w:evenVBand="0" w:oddHBand="0" w:evenHBand="0" w:firstRowFirstColumn="0" w:firstRowLastColumn="0" w:lastRowFirstColumn="0" w:lastRowLastColumn="0"/>
+            </w:pPr>
+            <w:r>
+              <w:t>2</w:t>
+            </w:r>
+          </w:p>
+        </w:tc>
+        <w:tc>
+          <w:tcPr>
+            <w:tcW w:w="565" w:type="dxa"/>
+          </w:tcPr>
+          <w:p>
+            <w:pPr>
+              <w:jc w:val="center"/>
+              <w:cnfStyle w:val="100000000000" w:firstRow="1" w:lastRow="0" w:firstColumn="0" w:lastColumn="0" w:oddVBand="0" w:evenVBand="0" w:oddHBand="0" w:evenHBand="0" w:firstRowFirstColumn="0" w:firstRowLastColumn="0" w:lastRowFirstColumn="0" w:lastRowLastColumn="0"/>
+            </w:pPr>
+            <w:r>
+              <w:t>3</w:t>
+            </w:r>
+          </w:p>
+        </w:tc>
+        <w:tc>
+          <w:tcPr>
+            <w:tcW w:w="517" w:type="dxa"/>
+          </w:tcPr>
+          <w:p>
+            <w:pPr>
+              <w:jc w:val="center"/>
+              <w:cnfStyle w:val="100000000000" w:firstRow="1" w:lastRow="0" w:firstColumn="0" w:lastColumn="0" w:oddVBand="0" w:evenVBand="0" w:oddHBand="0" w:evenHBand="0" w:firstRowFirstColumn="0" w:firstRowLastColumn="0" w:lastRowFirstColumn="0" w:lastRowLastColumn="0"/>
+            </w:pPr>
+            <w:r>
+              <w:t>4</w:t>
+            </w:r>
+          </w:p>
+        </w:tc>
+        <w:tc>
+          <w:tcPr>
+            <w:tcW w:w="474" w:type="dxa"/>
+          </w:tcPr>
+          <w:p>
+            <w:pPr>
+              <w:jc w:val="center"/>
+              <w:cnfStyle w:val="100000000000" w:firstRow="1" w:lastRow="0" w:firstColumn="0" w:lastColumn="0" w:oddVBand="0" w:evenVBand="0" w:oddHBand="0" w:evenHBand="0" w:firstRowFirstColumn="0" w:firstRowLastColumn="0" w:lastRowFirstColumn="0" w:lastRowLastColumn="0"/>
+            </w:pPr>
+            <w:r>
+              <w:t>5</w:t>
+            </w:r>
+          </w:p>
+        </w:tc>
+        <w:tc>
+          <w:tcPr>
+            <w:tcW w:w="424" w:type="dxa"/>
+          </w:tcPr>
+          <w:p>
+            <w:pPr>
+              <w:jc w:val="center"/>
+              <w:cnfStyle w:val="100000000000" w:firstRow="1" w:lastRow="0" w:firstColumn="0" w:lastColumn="0" w:oddVBand="0" w:evenVBand="0" w:oddHBand="0" w:evenHBand="0" w:firstRowFirstColumn="0" w:firstRowLastColumn="0" w:lastRowFirstColumn="0" w:lastRowLastColumn="0"/>
+            </w:pPr>
+            <w:r>
+              <w:t>6</w:t>
+            </w:r>
+          </w:p>
+        </w:tc>
+        <w:tc>
+          <w:tcPr>
+            <w:tcW w:w="425" w:type="dxa"/>
+          </w:tcPr>
+          <w:p>
+            <w:pPr>
+              <w:jc w:val="center"/>
+              <w:cnfStyle w:val="100000000000" w:firstRow="1" w:lastRow="0" w:firstColumn="0" w:lastColumn="0" w:oddVBand="0" w:evenVBand="0" w:oddHBand="0" w:evenHBand="0" w:firstRowFirstColumn="0" w:firstRowLastColumn="0" w:lastRowFirstColumn="0" w:lastRowLastColumn="0"/>
+            </w:pPr>
+            <w:r>
+              <w:t>7</w:t>
+            </w:r>
+          </w:p>
+        </w:tc>
+        <w:tc>
+          <w:tcPr>
+            <w:tcW w:w="565" w:type="dxa"/>
+          </w:tcPr>
+          <w:p>
+            <w:pPr>
+              <w:jc w:val="center"/>
+              <w:cnfStyle w:val="100000000000" w:firstRow="1" w:lastRow="0" w:firstColumn="0" w:lastColumn="0" w:oddVBand="0" w:evenVBand="0" w:oddHBand="0" w:evenHBand="0" w:firstRowFirstColumn="0" w:firstRowLastColumn="0" w:lastRowFirstColumn="0" w:lastRowLastColumn="0"/>
+            </w:pPr>
+            <w:r>
+              <w:t>8</w:t>
+            </w:r>
+          </w:p>
+        </w:tc>
+        <w:tc>
+          <w:tcPr>
+            <w:tcW w:w="565" w:type="dxa"/>
+          </w:tcPr>
+          <w:p>
+            <w:pPr>
+              <w:jc w:val="center"/>
+              <w:cnfStyle w:val="100000000000" w:firstRow="1" w:lastRow="0" w:firstColumn="0" w:lastColumn="0" w:oddVBand="0" w:evenVBand="0" w:oddHBand="0" w:evenHBand="0" w:firstRowFirstColumn="0" w:firstRowLastColumn="0" w:lastRowFirstColumn="0" w:lastRowLastColumn="0"/>
+            </w:pPr>
+            <w:r>
+              <w:t>9</w:t>
+            </w:r>
+          </w:p>
+        </w:tc>
+        <w:tc>
+          <w:tcPr>
+            <w:tcW w:w="546" w:type="dxa"/>
+          </w:tcPr>
+          <w:p>
+            <w:pPr>
+              <w:jc w:val="center"/>
+              <w:cnfStyle w:val="100000000000" w:firstRow="1" w:lastRow="0" w:firstColumn="0" w:lastColumn="0" w:oddVBand="0" w:evenVBand="0" w:oddHBand="0" w:evenHBand="0" w:firstRowFirstColumn="0" w:firstRowLastColumn="0" w:lastRowFirstColumn="0" w:lastRowLastColumn="0"/>
+            </w:pPr>
+            <w:r>
+              <w:t>10</w:t>
+            </w:r>
+          </w:p>
+        </w:tc>
+        <w:tc>
+          <w:tcPr>
+            <w:tcW w:w="444" w:type="dxa"/>
+          </w:tcPr>
+          <w:p>
+            <w:pPr>
+              <w:jc w:val="center"/>
+              <w:cnfStyle w:val="100000000000" w:firstRow="1" w:lastRow="0" w:firstColumn="0" w:lastColumn="0" w:oddVBand="0" w:evenVBand="0" w:oddHBand="0" w:evenHBand="0" w:firstRowFirstColumn="0" w:firstRowLastColumn="0" w:lastRowFirstColumn="0" w:lastRowLastColumn="0"/>
+            </w:pPr>
+            <w:r>
+              <w:t>11</w:t>
+            </w:r>
+          </w:p>
+        </w:tc>
+        <w:tc>
+          <w:tcPr>
+            <w:tcW w:w="565" w:type="dxa"/>
+          </w:tcPr>
+          <w:p>
+            <w:pPr>
+              <w:jc w:val="center"/>
+              <w:cnfStyle w:val="100000000000" w:firstRow="1" w:lastRow="0" w:firstColumn="0" w:lastColumn="0" w:oddVBand="0" w:evenVBand="0" w:oddHBand="0" w:evenHBand="0" w:firstRowFirstColumn="0" w:firstRowLastColumn="0" w:lastRowFirstColumn="0" w:lastRowLastColumn="0"/>
+            </w:pPr>
+            <w:r>
+              <w:t>12</w:t>
+            </w:r>
+          </w:p>
+        </w:tc>
+        <w:tc>
+          <w:tcPr>
+            <w:tcW w:w="565" w:type="dxa"/>
+          </w:tcPr>
+          <w:p>
+            <w:pPr>
+              <w:jc w:val="center"/>
+              <w:cnfStyle w:val="100000000000" w:firstRow="1" w:lastRow="0" w:firstColumn="0" w:lastColumn="0" w:oddVBand="0" w:evenVBand="0" w:oddHBand="0" w:evenHBand="0" w:firstRowFirstColumn="0" w:firstRowLastColumn="0" w:lastRowFirstColumn="0" w:lastRowLastColumn="0"/>
+            </w:pPr>
+            <w:r>
+              <w:t>13</w:t>
+            </w:r>
+          </w:p>
+        </w:tc>
+        <w:tc>
+          <w:tcPr>
+            <w:tcW w:w="551" w:type="dxa"/>
+          </w:tcPr>
+          <w:p>
+            <w:pPr>
+              <w:jc w:val="center"/>
+              <w:cnfStyle w:val="100000000000" w:firstRow="1" w:lastRow="0" w:firstColumn="0" w:lastColumn="0" w:oddVBand="0" w:evenVBand="0" w:oddHBand="0" w:evenHBand="0" w:firstRowFirstColumn="0" w:firstRowLastColumn="0" w:lastRowFirstColumn="0" w:lastRowLastColumn="0"/>
+            </w:pPr>
+            <w:r>
+              <w:t>14</w:t>
+            </w:r>
+          </w:p>
+        </w:tc>
+        <w:tc>
+          <w:tcPr>
+            <w:tcW w:w="439" w:type="dxa"/>
+          </w:tcPr>
+          <w:p>
+            <w:pPr>
+              <w:jc w:val="center"/>
+              <w:cnfStyle w:val="100000000000" w:firstRow="1" w:lastRow="0" w:firstColumn="0" w:lastColumn="0" w:oddVBand="0" w:evenVBand="0" w:oddHBand="0" w:evenHBand="0" w:firstRowFirstColumn="0" w:firstRowLastColumn="0" w:lastRowFirstColumn="0" w:lastRowLastColumn="0"/>
+            </w:pPr>
+            <w:r>
+              <w:t>15</w:t>
+            </w:r>
+          </w:p>
+        </w:tc>
+      </w:tr>
+      <w:tr>
+        <w:trPr>
+          <w:cnfStyle w:val="000000100000" w:firstRow="0" w:lastRow="0" w:firstColumn="0" w:lastColumn="0" w:oddVBand="0" w:evenVBand="0" w:oddHBand="1" w:evenHBand="0" w:firstRowFirstColumn="0" w:firstRowLastColumn="0" w:lastRowFirstColumn="0" w:lastRowLastColumn="0"/>
+        </w:trPr>
+        <w:tc>
+          <w:tcPr>
+            <w:cnfStyle w:val="001000000000" w:firstRow="0" w:lastRow="0" w:firstColumn="1" w:lastColumn="0" w:oddVBand="0" w:evenVBand="0" w:oddHBand="0" w:evenHBand="0" w:firstRowFirstColumn="0" w:firstRowLastColumn="0" w:lastRowFirstColumn="0" w:lastRowLastColumn="0"/>
+            <w:tcW w:w="2244" w:type="dxa"/>
+          </w:tcPr>
+          <w:p>
+            <w:r>
+              <w:t>Datum (week van)</w:t>
+            </w:r>
+          </w:p>
+        </w:tc>
+        <w:tc>
+          <w:tcPr>
+            <w:tcW w:w="470" w:type="dxa"/>
+          </w:tcPr>
+          <w:p>
+            <w:pPr>
+              <w:jc w:val="center"/>
+              <w:cnfStyle w:val="000000100000" w:firstRow="0" w:lastRow="0" w:firstColumn="0" w:lastColumn="0" w:oddVBand="0" w:evenVBand="0" w:oddHBand="1" w:evenHBand="0" w:firstRowFirstColumn="0" w:firstRowLastColumn="0" w:lastRowFirstColumn="0" w:lastRowLastColumn="0"/>
+              <w:rPr>
+                <w:sz w:val="13"/>
+                <w:szCs w:val="13"/>
+              </w:rPr>
+            </w:pPr>
+            <w:r>
+              <w:rPr>
+                <w:sz w:val="13"/>
+                <w:szCs w:val="13"/>
+              </w:rPr>
+              <w:t>20/3</w:t>
+            </w:r>
+          </w:p>
+        </w:tc>
+        <w:tc>
+          <w:tcPr>
+            <w:tcW w:w="565" w:type="dxa"/>
+          </w:tcPr>
+          <w:p>
+            <w:pPr>
+              <w:jc w:val="center"/>
+              <w:cnfStyle w:val="000000100000" w:firstRow="0" w:lastRow="0" w:firstColumn="0" w:lastColumn="0" w:oddVBand="0" w:evenVBand="0" w:oddHBand="1" w:evenHBand="0" w:firstRowFirstColumn="0" w:firstRowLastColumn="0" w:lastRowFirstColumn="0" w:lastRowLastColumn="0"/>
+              <w:rPr>
+                <w:sz w:val="13"/>
+                <w:szCs w:val="13"/>
+              </w:rPr>
+            </w:pPr>
+            <w:r>
+              <w:rPr>
+                <w:sz w:val="13"/>
+                <w:szCs w:val="13"/>
+              </w:rPr>
+              <w:t>27/3</w:t>
+            </w:r>
+          </w:p>
+        </w:tc>
+        <w:tc>
+          <w:tcPr>
+            <w:tcW w:w="424" w:type="dxa"/>
+          </w:tcPr>
+          <w:p>
+            <w:pPr>
+              <w:jc w:val="center"/>
+              <w:cnfStyle w:val="000000100000" w:firstRow="0" w:lastRow="0" w:firstColumn="0" w:lastColumn="0" w:oddVBand="0" w:evenVBand="0" w:oddHBand="1" w:evenHBand="0" w:firstRowFirstColumn="0" w:firstRowLastColumn="0" w:lastRowFirstColumn="0" w:lastRowLastColumn="0"/>
+              <w:rPr>
+                <w:sz w:val="13"/>
+                <w:szCs w:val="13"/>
+              </w:rPr>
+            </w:pPr>
+            <w:r>
+              <w:rPr>
+                <w:sz w:val="13"/>
+                <w:szCs w:val="13"/>
+              </w:rPr>
+              <w:t>3/4</w:t>
+            </w:r>
+          </w:p>
+        </w:tc>
+        <w:tc>
+          <w:tcPr>
+            <w:tcW w:w="565" w:type="dxa"/>
+          </w:tcPr>
+          <w:p>
+            <w:pPr>
+              <w:jc w:val="center"/>
+              <w:cnfStyle w:val="000000100000" w:firstRow="0" w:lastRow="0" w:firstColumn="0" w:lastColumn="0" w:oddVBand="0" w:evenVBand="0" w:oddHBand="1" w:evenHBand="0" w:firstRowFirstColumn="0" w:firstRowLastColumn="0" w:lastRowFirstColumn="0" w:lastRowLastColumn="0"/>
+              <w:rPr>
+                <w:sz w:val="13"/>
+                <w:szCs w:val="13"/>
+              </w:rPr>
+            </w:pPr>
+            <w:r>
+              <w:rPr>
+                <w:sz w:val="13"/>
+                <w:szCs w:val="13"/>
+              </w:rPr>
+              <w:t>10/4</w:t>
+            </w:r>
+          </w:p>
+        </w:tc>
+        <w:tc>
+          <w:tcPr>
+            <w:tcW w:w="517" w:type="dxa"/>
+          </w:tcPr>
+          <w:p>
+            <w:pPr>
+              <w:jc w:val="center"/>
+              <w:cnfStyle w:val="000000100000" w:firstRow="0" w:lastRow="0" w:firstColumn="0" w:lastColumn="0" w:oddVBand="0" w:evenVBand="0" w:oddHBand="1" w:evenHBand="0" w:firstRowFirstColumn="0" w:firstRowLastColumn="0" w:lastRowFirstColumn="0" w:lastRowLastColumn="0"/>
+              <w:rPr>
+                <w:sz w:val="13"/>
+                <w:szCs w:val="13"/>
+              </w:rPr>
+            </w:pPr>
+            <w:r>
+              <w:rPr>
+                <w:sz w:val="13"/>
+                <w:szCs w:val="13"/>
+              </w:rPr>
+              <w:t>17/4</w:t>
+            </w:r>
+          </w:p>
+        </w:tc>
+        <w:tc>
+          <w:tcPr>
+            <w:tcW w:w="474" w:type="dxa"/>
+          </w:tcPr>
+          <w:p>
+            <w:pPr>
+              <w:jc w:val="center"/>
+              <w:cnfStyle w:val="000000100000" w:firstRow="0" w:lastRow="0" w:firstColumn="0" w:lastColumn="0" w:oddVBand="0" w:evenVBand="0" w:oddHBand="1" w:evenHBand="0" w:firstRowFirstColumn="0" w:firstRowLastColumn="0" w:lastRowFirstColumn="0" w:lastRowLastColumn="0"/>
+              <w:rPr>
+                <w:sz w:val="13"/>
+                <w:szCs w:val="13"/>
+              </w:rPr>
+            </w:pPr>
+            <w:r>
+              <w:rPr>
+                <w:sz w:val="13"/>
+                <w:szCs w:val="13"/>
+              </w:rPr>
+              <w:t>24/4</w:t>
+            </w:r>
+          </w:p>
+        </w:tc>
+        <w:tc>
+          <w:tcPr>
+            <w:tcW w:w="424" w:type="dxa"/>
+          </w:tcPr>
+          <w:p>
+            <w:pPr>
+              <w:jc w:val="center"/>
+              <w:cnfStyle w:val="000000100000" w:firstRow="0" w:lastRow="0" w:firstColumn="0" w:lastColumn="0" w:oddVBand="0" w:evenVBand="0" w:oddHBand="1" w:evenHBand="0" w:firstRowFirstColumn="0" w:firstRowLastColumn="0" w:lastRowFirstColumn="0" w:lastRowLastColumn="0"/>
+              <w:rPr>
+                <w:sz w:val="13"/>
+                <w:szCs w:val="13"/>
+              </w:rPr>
+            </w:pPr>
+            <w:r>
+              <w:rPr>
+                <w:sz w:val="13"/>
+                <w:szCs w:val="13"/>
+              </w:rPr>
+              <w:t>1/5</w:t>
+            </w:r>
+          </w:p>
+        </w:tc>
+        <w:tc>
+          <w:tcPr>
+            <w:tcW w:w="425" w:type="dxa"/>
+          </w:tcPr>
+          <w:p>
+            <w:pPr>
+              <w:jc w:val="center"/>
+              <w:cnfStyle w:val="000000100000" w:firstRow="0" w:lastRow="0" w:firstColumn="0" w:lastColumn="0" w:oddVBand="0" w:evenVBand="0" w:oddHBand="1" w:evenHBand="0" w:firstRowFirstColumn="0" w:firstRowLastColumn="0" w:lastRowFirstColumn="0" w:lastRowLastColumn="0"/>
+              <w:rPr>
+                <w:sz w:val="13"/>
+                <w:szCs w:val="13"/>
+              </w:rPr>
+            </w:pPr>
+            <w:r>
+              <w:rPr>
+                <w:sz w:val="13"/>
+                <w:szCs w:val="13"/>
+              </w:rPr>
+              <w:t>8/5</w:t>
+            </w:r>
+          </w:p>
+        </w:tc>
+        <w:tc>
+          <w:tcPr>
+            <w:tcW w:w="565" w:type="dxa"/>
+          </w:tcPr>
+          <w:p>
+            <w:pPr>
+              <w:jc w:val="center"/>
+              <w:cnfStyle w:val="000000100000" w:firstRow="0" w:lastRow="0" w:firstColumn="0" w:lastColumn="0" w:oddVBand="0" w:evenVBand="0" w:oddHBand="1" w:evenHBand="0" w:firstRowFirstColumn="0" w:firstRowLastColumn="0" w:lastRowFirstColumn="0" w:lastRowLastColumn="0"/>
+              <w:rPr>
+                <w:sz w:val="13"/>
+                <w:szCs w:val="13"/>
+              </w:rPr>
+            </w:pPr>
+            <w:r>
+              <w:rPr>
+                <w:sz w:val="13"/>
+                <w:szCs w:val="13"/>
+              </w:rPr>
+              <w:t>15/5</w:t>
+            </w:r>
+          </w:p>
+        </w:tc>
+        <w:tc>
+          <w:tcPr>
+            <w:tcW w:w="565" w:type="dxa"/>
+          </w:tcPr>
+          <w:p>
+            <w:pPr>
+              <w:jc w:val="center"/>
+              <w:cnfStyle w:val="000000100000" w:firstRow="0" w:lastRow="0" w:firstColumn="0" w:lastColumn="0" w:oddVBand="0" w:evenVBand="0" w:oddHBand="1" w:evenHBand="0" w:firstRowFirstColumn="0" w:firstRowLastColumn="0" w:lastRowFirstColumn="0" w:lastRowLastColumn="0"/>
+              <w:rPr>
+                <w:sz w:val="13"/>
+                <w:szCs w:val="13"/>
+              </w:rPr>
+            </w:pPr>
+            <w:r>
+              <w:rPr>
+                <w:sz w:val="13"/>
+                <w:szCs w:val="13"/>
+              </w:rPr>
+              <w:t>22/5</w:t>
+            </w:r>
+          </w:p>
+        </w:tc>
+        <w:tc>
+          <w:tcPr>
+            <w:tcW w:w="546" w:type="dxa"/>
+          </w:tcPr>
+          <w:p>
+            <w:pPr>
+              <w:jc w:val="center"/>
+              <w:cnfStyle w:val="000000100000" w:firstRow="0" w:lastRow="0" w:firstColumn="0" w:lastColumn="0" w:oddVBand="0" w:evenVBand="0" w:oddHBand="1" w:evenHBand="0" w:firstRowFirstColumn="0" w:firstRowLastColumn="0" w:lastRowFirstColumn="0" w:lastRowLastColumn="0"/>
+              <w:rPr>
+                <w:sz w:val="13"/>
+                <w:szCs w:val="13"/>
+              </w:rPr>
+            </w:pPr>
+            <w:r>
+              <w:rPr>
+                <w:sz w:val="13"/>
+                <w:szCs w:val="13"/>
+              </w:rPr>
+              <w:t>29/5</w:t>
+            </w:r>
+          </w:p>
+        </w:tc>
+        <w:tc>
+          <w:tcPr>
+            <w:tcW w:w="444" w:type="dxa"/>
+          </w:tcPr>
+          <w:p>
+            <w:pPr>
+              <w:jc w:val="center"/>
+              <w:cnfStyle w:val="000000100000" w:firstRow="0" w:lastRow="0" w:firstColumn="0" w:lastColumn="0" w:oddVBand="0" w:evenVBand="0" w:oddHBand="1" w:evenHBand="0" w:firstRowFirstColumn="0" w:firstRowLastColumn="0" w:lastRowFirstColumn="0" w:lastRowLastColumn="0"/>
+              <w:rPr>
+                <w:sz w:val="13"/>
+                <w:szCs w:val="13"/>
+              </w:rPr>
+            </w:pPr>
+            <w:r>
+              <w:rPr>
+                <w:sz w:val="13"/>
+                <w:szCs w:val="13"/>
+              </w:rPr>
+              <w:t>5</w:t>
+            </w:r>
+            <w:r>
+              <w:rPr>
+                <w:sz w:val="13"/>
+                <w:szCs w:val="13"/>
+              </w:rPr>
+              <w:t>/6</w:t>
+            </w:r>
+          </w:p>
+        </w:tc>
+        <w:tc>
+          <w:tcPr>
+            <w:tcW w:w="565" w:type="dxa"/>
+          </w:tcPr>
+          <w:p>
+            <w:pPr>
+              <w:jc w:val="center"/>
+              <w:cnfStyle w:val="000000100000" w:firstRow="0" w:lastRow="0" w:firstColumn="0" w:lastColumn="0" w:oddVBand="0" w:evenVBand="0" w:oddHBand="1" w:evenHBand="0" w:firstRowFirstColumn="0" w:firstRowLastColumn="0" w:lastRowFirstColumn="0" w:lastRowLastColumn="0"/>
+              <w:rPr>
+                <w:sz w:val="13"/>
+                <w:szCs w:val="13"/>
+              </w:rPr>
+            </w:pPr>
+            <w:r>
+              <w:rPr>
+                <w:sz w:val="13"/>
+                <w:szCs w:val="13"/>
+              </w:rPr>
+              <w:t>12/6</w:t>
+            </w:r>
+          </w:p>
+        </w:tc>
+        <w:tc>
+          <w:tcPr>
+            <w:tcW w:w="565" w:type="dxa"/>
+          </w:tcPr>
+          <w:p>
+            <w:pPr>
+              <w:jc w:val="center"/>
+              <w:cnfStyle w:val="000000100000" w:firstRow="0" w:lastRow="0" w:firstColumn="0" w:lastColumn="0" w:oddVBand="0" w:evenVBand="0" w:oddHBand="1" w:evenHBand="0" w:firstRowFirstColumn="0" w:firstRowLastColumn="0" w:lastRowFirstColumn="0" w:lastRowLastColumn="0"/>
+              <w:rPr>
+                <w:sz w:val="13"/>
+                <w:szCs w:val="13"/>
+              </w:rPr>
+            </w:pPr>
+            <w:r>
+              <w:rPr>
+                <w:sz w:val="13"/>
+                <w:szCs w:val="13"/>
+              </w:rPr>
+              <w:t>19/6</w:t>
+            </w:r>
+          </w:p>
+        </w:tc>
+        <w:tc>
+          <w:tcPr>
+            <w:tcW w:w="551" w:type="dxa"/>
+          </w:tcPr>
+          <w:p>
+            <w:pPr>
+              <w:jc w:val="center"/>
+              <w:cnfStyle w:val="000000100000" w:firstRow="0" w:lastRow="0" w:firstColumn="0" w:lastColumn="0" w:oddVBand="0" w:evenVBand="0" w:oddHBand="1" w:evenHBand="0" w:firstRowFirstColumn="0" w:firstRowLastColumn="0" w:lastRowFirstColumn="0" w:lastRowLastColumn="0"/>
+              <w:rPr>
+                <w:sz w:val="13"/>
+                <w:szCs w:val="13"/>
+              </w:rPr>
+            </w:pPr>
+            <w:r>
+              <w:rPr>
+                <w:sz w:val="13"/>
+                <w:szCs w:val="13"/>
+              </w:rPr>
+              <w:t>16/6</w:t>
+            </w:r>
+          </w:p>
+        </w:tc>
+        <w:tc>
+          <w:tcPr>
+            <w:tcW w:w="439" w:type="dxa"/>
+          </w:tcPr>
+          <w:p>
+            <w:pPr>
+              <w:jc w:val="center"/>
+              <w:cnfStyle w:val="000000100000" w:firstRow="0" w:lastRow="0" w:firstColumn="0" w:lastColumn="0" w:oddVBand="0" w:evenVBand="0" w:oddHBand="1" w:evenHBand="0" w:firstRowFirstColumn="0" w:firstRowLastColumn="0" w:lastRowFirstColumn="0" w:lastRowLastColumn="0"/>
+              <w:rPr>
+                <w:sz w:val="13"/>
+                <w:szCs w:val="13"/>
+              </w:rPr>
+            </w:pPr>
+            <w:r>
+              <w:rPr>
+                <w:sz w:val="13"/>
+                <w:szCs w:val="13"/>
+              </w:rPr>
+              <w:t>4/7</w:t>
+            </w:r>
+          </w:p>
+        </w:tc>
+      </w:tr>
+      <w:tr>
+        <w:tc>
+          <w:tcPr>
+            <w:cnfStyle w:val="001000000000" w:firstRow="0" w:lastRow="0" w:firstColumn="1" w:lastColumn="0" w:oddVBand="0" w:evenVBand="0" w:oddHBand="0" w:evenHBand="0" w:firstRowFirstColumn="0" w:firstRowLastColumn="0" w:lastRowFirstColumn="0" w:lastRowLastColumn="0"/>
+            <w:tcW w:w="2244" w:type="dxa"/>
+          </w:tcPr>
+          <w:p/>
+        </w:tc>
+        <w:tc>
+          <w:tcPr>
+            <w:tcW w:w="470" w:type="dxa"/>
+          </w:tcPr>
+          <w:p>
+            <w:pPr>
+              <w:jc w:val="center"/>
+              <w:cnfStyle w:val="000000000000" w:firstRow="0" w:lastRow="0" w:firstColumn="0" w:lastColumn="0" w:oddVBand="0" w:evenVBand="0" w:oddHBand="0" w:evenHBand="0" w:firstRowFirstColumn="0" w:firstRowLastColumn="0" w:lastRowFirstColumn="0" w:lastRowLastColumn="0"/>
+            </w:pPr>
+          </w:p>
+        </w:tc>
+        <w:tc>
+          <w:tcPr>
+            <w:tcW w:w="565" w:type="dxa"/>
+          </w:tcPr>
+          <w:p>
+            <w:pPr>
+              <w:jc w:val="center"/>
+              <w:cnfStyle w:val="000000000000" w:firstRow="0" w:lastRow="0" w:firstColumn="0" w:lastColumn="0" w:oddVBand="0" w:evenVBand="0" w:oddHBand="0" w:evenHBand="0" w:firstRowFirstColumn="0" w:firstRowLastColumn="0" w:lastRowFirstColumn="0" w:lastRowLastColumn="0"/>
+            </w:pPr>
+          </w:p>
+        </w:tc>
+        <w:tc>
+          <w:tcPr>
+            <w:tcW w:w="424" w:type="dxa"/>
+          </w:tcPr>
+          <w:p>
+            <w:pPr>
+              <w:jc w:val="center"/>
+              <w:cnfStyle w:val="000000000000" w:firstRow="0" w:lastRow="0" w:firstColumn="0" w:lastColumn="0" w:oddVBand="0" w:evenVBand="0" w:oddHBand="0" w:evenHBand="0" w:firstRowFirstColumn="0" w:firstRowLastColumn="0" w:lastRowFirstColumn="0" w:lastRowLastColumn="0"/>
+            </w:pPr>
+          </w:p>
+        </w:tc>
+        <w:tc>
+          <w:tcPr>
+            <w:tcW w:w="565" w:type="dxa"/>
+          </w:tcPr>
+          <w:p>
+            <w:pPr>
+              <w:jc w:val="center"/>
+              <w:cnfStyle w:val="000000000000" w:firstRow="0" w:lastRow="0" w:firstColumn="0" w:lastColumn="0" w:oddVBand="0" w:evenVBand="0" w:oddHBand="0" w:evenHBand="0" w:firstRowFirstColumn="0" w:firstRowLastColumn="0" w:lastRowFirstColumn="0" w:lastRowLastColumn="0"/>
+            </w:pPr>
+          </w:p>
+        </w:tc>
+        <w:tc>
+          <w:tcPr>
+            <w:tcW w:w="517" w:type="dxa"/>
+          </w:tcPr>
+          <w:p>
+            <w:pPr>
+              <w:jc w:val="center"/>
+              <w:cnfStyle w:val="000000000000" w:firstRow="0" w:lastRow="0" w:firstColumn="0" w:lastColumn="0" w:oddVBand="0" w:evenVBand="0" w:oddHBand="0" w:evenHBand="0" w:firstRowFirstColumn="0" w:firstRowLastColumn="0" w:lastRowFirstColumn="0" w:lastRowLastColumn="0"/>
+            </w:pPr>
+          </w:p>
+        </w:tc>
+        <w:tc>
+          <w:tcPr>
+            <w:tcW w:w="474" w:type="dxa"/>
+          </w:tcPr>
+          <w:p>
+            <w:pPr>
+              <w:jc w:val="center"/>
+              <w:cnfStyle w:val="000000000000" w:firstRow="0" w:lastRow="0" w:firstColumn="0" w:lastColumn="0" w:oddVBand="0" w:evenVBand="0" w:oddHBand="0" w:evenHBand="0" w:firstRowFirstColumn="0" w:firstRowLastColumn="0" w:lastRowFirstColumn="0" w:lastRowLastColumn="0"/>
+            </w:pPr>
+          </w:p>
+        </w:tc>
+        <w:tc>
+          <w:tcPr>
+            <w:tcW w:w="424" w:type="dxa"/>
+          </w:tcPr>
+          <w:p>
+            <w:pPr>
+              <w:jc w:val="center"/>
+              <w:cnfStyle w:val="000000000000" w:firstRow="0" w:lastRow="0" w:firstColumn="0" w:lastColumn="0" w:oddVBand="0" w:evenVBand="0" w:oddHBand="0" w:evenHBand="0" w:firstRowFirstColumn="0" w:firstRowLastColumn="0" w:lastRowFirstColumn="0" w:lastRowLastColumn="0"/>
+            </w:pPr>
+          </w:p>
+        </w:tc>
+        <w:tc>
+          <w:tcPr>
+            <w:tcW w:w="425" w:type="dxa"/>
+          </w:tcPr>
+          <w:p>
+            <w:pPr>
+              <w:jc w:val="center"/>
+              <w:cnfStyle w:val="000000000000" w:firstRow="0" w:lastRow="0" w:firstColumn="0" w:lastColumn="0" w:oddVBand="0" w:evenVBand="0" w:oddHBand="0" w:evenHBand="0" w:firstRowFirstColumn="0" w:firstRowLastColumn="0" w:lastRowFirstColumn="0" w:lastRowLastColumn="0"/>
+            </w:pPr>
+          </w:p>
+        </w:tc>
+        <w:tc>
+          <w:tcPr>
+            <w:tcW w:w="565" w:type="dxa"/>
+          </w:tcPr>
+          <w:p>
+            <w:pPr>
+              <w:jc w:val="center"/>
+              <w:cnfStyle w:val="000000000000" w:firstRow="0" w:lastRow="0" w:firstColumn="0" w:lastColumn="0" w:oddVBand="0" w:evenVBand="0" w:oddHBand="0" w:evenHBand="0" w:firstRowFirstColumn="0" w:firstRowLastColumn="0" w:lastRowFirstColumn="0" w:lastRowLastColumn="0"/>
+            </w:pPr>
+          </w:p>
+        </w:tc>
+        <w:tc>
+          <w:tcPr>
+            <w:tcW w:w="565" w:type="dxa"/>
+          </w:tcPr>
+          <w:p>
+            <w:pPr>
+              <w:jc w:val="center"/>
+              <w:cnfStyle w:val="000000000000" w:firstRow="0" w:lastRow="0" w:firstColumn="0" w:lastColumn="0" w:oddVBand="0" w:evenVBand="0" w:oddHBand="0" w:evenHBand="0" w:firstRowFirstColumn="0" w:firstRowLastColumn="0" w:lastRowFirstColumn="0" w:lastRowLastColumn="0"/>
+            </w:pPr>
+          </w:p>
+        </w:tc>
+        <w:tc>
+          <w:tcPr>
+            <w:tcW w:w="546" w:type="dxa"/>
+          </w:tcPr>
+          <w:p>
+            <w:pPr>
+              <w:jc w:val="center"/>
+              <w:cnfStyle w:val="000000000000" w:firstRow="0" w:lastRow="0" w:firstColumn="0" w:lastColumn="0" w:oddVBand="0" w:evenVBand="0" w:oddHBand="0" w:evenHBand="0" w:firstRowFirstColumn="0" w:firstRowLastColumn="0" w:lastRowFirstColumn="0" w:lastRowLastColumn="0"/>
+            </w:pPr>
+          </w:p>
+        </w:tc>
+        <w:tc>
+          <w:tcPr>
+            <w:tcW w:w="444" w:type="dxa"/>
+          </w:tcPr>
+          <w:p>
+            <w:pPr>
+              <w:jc w:val="center"/>
+              <w:cnfStyle w:val="000000000000" w:firstRow="0" w:lastRow="0" w:firstColumn="0" w:lastColumn="0" w:oddVBand="0" w:evenVBand="0" w:oddHBand="0" w:evenHBand="0" w:firstRowFirstColumn="0" w:firstRowLastColumn="0" w:lastRowFirstColumn="0" w:lastRowLastColumn="0"/>
+            </w:pPr>
+          </w:p>
+        </w:tc>
+        <w:tc>
+          <w:tcPr>
+            <w:tcW w:w="565" w:type="dxa"/>
+          </w:tcPr>
+          <w:p>
+            <w:pPr>
+              <w:jc w:val="center"/>
+              <w:cnfStyle w:val="000000000000" w:firstRow="0" w:lastRow="0" w:firstColumn="0" w:lastColumn="0" w:oddVBand="0" w:evenVBand="0" w:oddHBand="0" w:evenHBand="0" w:firstRowFirstColumn="0" w:firstRowLastColumn="0" w:lastRowFirstColumn="0" w:lastRowLastColumn="0"/>
+            </w:pPr>
+          </w:p>
+        </w:tc>
+        <w:tc>
+          <w:tcPr>
+            <w:tcW w:w="565" w:type="dxa"/>
+          </w:tcPr>
+          <w:p>
+            <w:pPr>
+              <w:jc w:val="center"/>
+              <w:cnfStyle w:val="000000000000" w:firstRow="0" w:lastRow="0" w:firstColumn="0" w:lastColumn="0" w:oddVBand="0" w:evenVBand="0" w:oddHBand="0" w:evenHBand="0" w:firstRowFirstColumn="0" w:firstRowLastColumn="0" w:lastRowFirstColumn="0" w:lastRowLastColumn="0"/>
+            </w:pPr>
+          </w:p>
+        </w:tc>
+        <w:tc>
+          <w:tcPr>
+            <w:tcW w:w="551" w:type="dxa"/>
+          </w:tcPr>
+          <w:p>
+            <w:pPr>
+              <w:jc w:val="center"/>
+              <w:cnfStyle w:val="000000000000" w:firstRow="0" w:lastRow="0" w:firstColumn="0" w:lastColumn="0" w:oddVBand="0" w:evenVBand="0" w:oddHBand="0" w:evenHBand="0" w:firstRowFirstColumn="0" w:firstRowLastColumn="0" w:lastRowFirstColumn="0" w:lastRowLastColumn="0"/>
+            </w:pPr>
+          </w:p>
+        </w:tc>
+        <w:tc>
+          <w:tcPr>
+            <w:tcW w:w="439" w:type="dxa"/>
+          </w:tcPr>
+          <w:p>
+            <w:pPr>
+              <w:jc w:val="center"/>
+              <w:cnfStyle w:val="000000000000" w:firstRow="0" w:lastRow="0" w:firstColumn="0" w:lastColumn="0" w:oddVBand="0" w:evenVBand="0" w:oddHBand="0" w:evenHBand="0" w:firstRowFirstColumn="0" w:firstRowLastColumn="0" w:lastRowFirstColumn="0" w:lastRowLastColumn="0"/>
+            </w:pPr>
+          </w:p>
+        </w:tc>
+      </w:tr>
+      <w:tr>
+        <w:trPr>
+          <w:cnfStyle w:val="000000100000" w:firstRow="0" w:lastRow="0" w:firstColumn="0" w:lastColumn="0" w:oddVBand="0" w:evenVBand="0" w:oddHBand="1" w:evenHBand="0" w:firstRowFirstColumn="0" w:firstRowLastColumn="0" w:lastRowFirstColumn="0" w:lastRowLastColumn="0"/>
+        </w:trPr>
+        <w:tc>
+          <w:tcPr>
+            <w:cnfStyle w:val="001000000000" w:firstRow="0" w:lastRow="0" w:firstColumn="1" w:lastColumn="0" w:oddVBand="0" w:evenVBand="0" w:oddHBand="0" w:evenHBand="0" w:firstRowFirstColumn="0" w:firstRowLastColumn="0" w:lastRowFirstColumn="0" w:lastRowLastColumn="0"/>
+            <w:tcW w:w="10348" w:type="dxa"/>
+            <w:gridSpan w:val="17"/>
+          </w:tcPr>
+          <w:p>
+            <w:r>
+              <w:t>Examen Organisatie</w:t>
+            </w:r>
+          </w:p>
+        </w:tc>
+      </w:tr>
+      <w:tr>
+        <w:tc>
+          <w:tcPr>
+            <w:cnfStyle w:val="001000000000" w:firstRow="0" w:lastRow="0" w:firstColumn="1" w:lastColumn="0" w:oddVBand="0" w:evenVBand="0" w:oddHBand="0" w:evenHBand="0" w:firstRowFirstColumn="0" w:firstRowLastColumn="0" w:lastRowFirstColumn="0" w:lastRowLastColumn="0"/>
+            <w:tcW w:w="2244" w:type="dxa"/>
+          </w:tcPr>
+          <w:p>
+            <w:pPr>
+              <w:rPr>
+                <w:b w:val="0"/>
+                <w:bCs w:val="0"/>
+                <w:sz w:val="13"/>
+                <w:szCs w:val="13"/>
+              </w:rPr>
+            </w:pPr>
+            <w:r>
+              <w:rPr>
+                <w:b w:val="0"/>
+                <w:bCs w:val="0"/>
+                <w:sz w:val="13"/>
+                <w:szCs w:val="13"/>
+              </w:rPr>
+              <w:t>Diploma-uitreiking</w:t>
+            </w:r>
+          </w:p>
+        </w:tc>
+        <w:tc>
+          <w:tcPr>
+            <w:tcW w:w="470" w:type="dxa"/>
+          </w:tcPr>
+          <w:p>
+            <w:pPr>
+              <w:jc w:val="center"/>
+              <w:cnfStyle w:val="000000000000" w:firstRow="0" w:lastRow="0" w:firstColumn="0" w:lastColumn="0" w:oddVBand="0" w:evenVBand="0" w:oddHBand="0" w:evenHBand="0" w:firstRowFirstColumn="0" w:firstRowLastColumn="0" w:lastRowFirstColumn="0" w:lastRowLastColumn="0"/>
+            </w:pPr>
+          </w:p>
+        </w:tc>
+        <w:tc>
+          <w:tcPr>
+            <w:tcW w:w="565" w:type="dxa"/>
+          </w:tcPr>
+          <w:p>
+            <w:pPr>
+              <w:jc w:val="center"/>
+              <w:cnfStyle w:val="000000000000" w:firstRow="0" w:lastRow="0" w:firstColumn="0" w:lastColumn="0" w:oddVBand="0" w:evenVBand="0" w:oddHBand="0" w:evenHBand="0" w:firstRowFirstColumn="0" w:firstRowLastColumn="0" w:lastRowFirstColumn="0" w:lastRowLastColumn="0"/>
+            </w:pPr>
+          </w:p>
+        </w:tc>
+        <w:tc>
+          <w:tcPr>
+            <w:tcW w:w="424" w:type="dxa"/>
+          </w:tcPr>
+          <w:p>
+            <w:pPr>
+              <w:jc w:val="center"/>
+              <w:cnfStyle w:val="000000000000" w:firstRow="0" w:lastRow="0" w:firstColumn="0" w:lastColumn="0" w:oddVBand="0" w:evenVBand="0" w:oddHBand="0" w:evenHBand="0" w:firstRowFirstColumn="0" w:firstRowLastColumn="0" w:lastRowFirstColumn="0" w:lastRowLastColumn="0"/>
+            </w:pPr>
+          </w:p>
+        </w:tc>
+        <w:tc>
+          <w:tcPr>
+            <w:tcW w:w="565" w:type="dxa"/>
+          </w:tcPr>
+          <w:p>
+            <w:pPr>
+              <w:jc w:val="center"/>
+              <w:cnfStyle w:val="000000000000" w:firstRow="0" w:lastRow="0" w:firstColumn="0" w:lastColumn="0" w:oddVBand="0" w:evenVBand="0" w:oddHBand="0" w:evenHBand="0" w:firstRowFirstColumn="0" w:firstRowLastColumn="0" w:lastRowFirstColumn="0" w:lastRowLastColumn="0"/>
+            </w:pPr>
+          </w:p>
+        </w:tc>
+        <w:tc>
+          <w:tcPr>
+            <w:tcW w:w="517" w:type="dxa"/>
+          </w:tcPr>
+          <w:p>
+            <w:pPr>
+              <w:jc w:val="center"/>
+              <w:cnfStyle w:val="000000000000" w:firstRow="0" w:lastRow="0" w:firstColumn="0" w:lastColumn="0" w:oddVBand="0" w:evenVBand="0" w:oddHBand="0" w:evenHBand="0" w:firstRowFirstColumn="0" w:firstRowLastColumn="0" w:lastRowFirstColumn="0" w:lastRowLastColumn="0"/>
+            </w:pPr>
+          </w:p>
+        </w:tc>
+        <w:tc>
+          <w:tcPr>
+            <w:tcW w:w="474" w:type="dxa"/>
+          </w:tcPr>
+          <w:p>
+            <w:pPr>
+              <w:jc w:val="center"/>
+              <w:cnfStyle w:val="000000000000" w:firstRow="0" w:lastRow="0" w:firstColumn="0" w:lastColumn="0" w:oddVBand="0" w:evenVBand="0" w:oddHBand="0" w:evenHBand="0" w:firstRowFirstColumn="0" w:firstRowLastColumn="0" w:lastRowFirstColumn="0" w:lastRowLastColumn="0"/>
+            </w:pPr>
+          </w:p>
+        </w:tc>
+        <w:tc>
+          <w:tcPr>
+            <w:tcW w:w="424" w:type="dxa"/>
+          </w:tcPr>
+          <w:p>
+            <w:pPr>
+              <w:jc w:val="center"/>
+              <w:cnfStyle w:val="000000000000" w:firstRow="0" w:lastRow="0" w:firstColumn="0" w:lastColumn="0" w:oddVBand="0" w:evenVBand="0" w:oddHBand="0" w:evenHBand="0" w:firstRowFirstColumn="0" w:firstRowLastColumn="0" w:lastRowFirstColumn="0" w:lastRowLastColumn="0"/>
+            </w:pPr>
+          </w:p>
+        </w:tc>
+        <w:tc>
+          <w:tcPr>
+            <w:tcW w:w="425" w:type="dxa"/>
+          </w:tcPr>
+          <w:p>
+            <w:pPr>
+              <w:jc w:val="center"/>
+              <w:cnfStyle w:val="000000000000" w:firstRow="0" w:lastRow="0" w:firstColumn="0" w:lastColumn="0" w:oddVBand="0" w:evenVBand="0" w:oddHBand="0" w:evenHBand="0" w:firstRowFirstColumn="0" w:firstRowLastColumn="0" w:lastRowFirstColumn="0" w:lastRowLastColumn="0"/>
+            </w:pPr>
+          </w:p>
+        </w:tc>
+        <w:tc>
+          <w:tcPr>
+            <w:tcW w:w="565" w:type="dxa"/>
+          </w:tcPr>
+          <w:p>
+            <w:pPr>
+              <w:jc w:val="center"/>
+              <w:cnfStyle w:val="000000000000" w:firstRow="0" w:lastRow="0" w:firstColumn="0" w:lastColumn="0" w:oddVBand="0" w:evenVBand="0" w:oddHBand="0" w:evenHBand="0" w:firstRowFirstColumn="0" w:firstRowLastColumn="0" w:lastRowFirstColumn="0" w:lastRowLastColumn="0"/>
+            </w:pPr>
+          </w:p>
+        </w:tc>
+        <w:tc>
+          <w:tcPr>
+            <w:tcW w:w="565" w:type="dxa"/>
+          </w:tcPr>
+          <w:p>
+            <w:pPr>
+              <w:jc w:val="center"/>
+              <w:cnfStyle w:val="000000000000" w:firstRow="0" w:lastRow="0" w:firstColumn="0" w:lastColumn="0" w:oddVBand="0" w:evenVBand="0" w:oddHBand="0" w:evenHBand="0" w:firstRowFirstColumn="0" w:firstRowLastColumn="0" w:lastRowFirstColumn="0" w:lastRowLastColumn="0"/>
+            </w:pPr>
+          </w:p>
+        </w:tc>
+        <w:tc>
+          <w:tcPr>
+            <w:tcW w:w="546" w:type="dxa"/>
+          </w:tcPr>
+          <w:p>
+            <w:pPr>
+              <w:jc w:val="center"/>
+              <w:cnfStyle w:val="000000000000" w:firstRow="0" w:lastRow="0" w:firstColumn="0" w:lastColumn="0" w:oddVBand="0" w:evenVBand="0" w:oddHBand="0" w:evenHBand="0" w:firstRowFirstColumn="0" w:firstRowLastColumn="0" w:lastRowFirstColumn="0" w:lastRowLastColumn="0"/>
+            </w:pPr>
+          </w:p>
+        </w:tc>
+        <w:tc>
+          <w:tcPr>
+            <w:tcW w:w="444" w:type="dxa"/>
+          </w:tcPr>
+          <w:p>
+            <w:pPr>
+              <w:jc w:val="center"/>
+              <w:cnfStyle w:val="000000000000" w:firstRow="0" w:lastRow="0" w:firstColumn="0" w:lastColumn="0" w:oddVBand="0" w:evenVBand="0" w:oddHBand="0" w:evenHBand="0" w:firstRowFirstColumn="0" w:firstRowLastColumn="0" w:lastRowFirstColumn="0" w:lastRowLastColumn="0"/>
+            </w:pPr>
+          </w:p>
+        </w:tc>
+        <w:tc>
+          <w:tcPr>
+            <w:tcW w:w="565" w:type="dxa"/>
+          </w:tcPr>
+          <w:p>
+            <w:pPr>
+              <w:jc w:val="center"/>
+              <w:cnfStyle w:val="000000000000" w:firstRow="0" w:lastRow="0" w:firstColumn="0" w:lastColumn="0" w:oddVBand="0" w:evenVBand="0" w:oddHBand="0" w:evenHBand="0" w:firstRowFirstColumn="0" w:firstRowLastColumn="0" w:lastRowFirstColumn="0" w:lastRowLastColumn="0"/>
+            </w:pPr>
+          </w:p>
+        </w:tc>
+        <w:tc>
+          <w:tcPr>
+            <w:tcW w:w="565" w:type="dxa"/>
+          </w:tcPr>
+          <w:p>
+            <w:pPr>
+              <w:jc w:val="center"/>
+              <w:cnfStyle w:val="000000000000" w:firstRow="0" w:lastRow="0" w:firstColumn="0" w:lastColumn="0" w:oddVBand="0" w:evenVBand="0" w:oddHBand="0" w:evenHBand="0" w:firstRowFirstColumn="0" w:firstRowLastColumn="0" w:lastRowFirstColumn="0" w:lastRowLastColumn="0"/>
+            </w:pPr>
+          </w:p>
+        </w:tc>
+        <w:tc>
+          <w:tcPr>
+            <w:tcW w:w="551" w:type="dxa"/>
+          </w:tcPr>
+          <w:p>
+            <w:pPr>
+              <w:jc w:val="center"/>
+              <w:cnfStyle w:val="000000000000" w:firstRow="0" w:lastRow="0" w:firstColumn="0" w:lastColumn="0" w:oddVBand="0" w:evenVBand="0" w:oddHBand="0" w:evenHBand="0" w:firstRowFirstColumn="0" w:firstRowLastColumn="0" w:lastRowFirstColumn="0" w:lastRowLastColumn="0"/>
+            </w:pPr>
+          </w:p>
+        </w:tc>
+        <w:tc>
+          <w:tcPr>
+            <w:tcW w:w="439" w:type="dxa"/>
+            <w:shd w:val="clear" w:color="auto" w:fill="00B050"/>
+          </w:tcPr>
+          <w:p>
+            <w:pPr>
+              <w:jc w:val="center"/>
+              <w:cnfStyle w:val="000000000000" w:firstRow="0" w:lastRow="0" w:firstColumn="0" w:lastColumn="0" w:oddVBand="0" w:evenVBand="0" w:oddHBand="0" w:evenHBand="0" w:firstRowFirstColumn="0" w:firstRowLastColumn="0" w:lastRowFirstColumn="0" w:lastRowLastColumn="0"/>
+            </w:pPr>
+            <w:proofErr w:type="gramStart"/>
+            <w:r>
+              <w:t>di</w:t>
+            </w:r>
+            <w:proofErr w:type="gramEnd"/>
+          </w:p>
+        </w:tc>
+      </w:tr>
+      <w:tr>
+        <w:trPr>
+          <w:cnfStyle w:val="000000100000" w:firstRow="0" w:lastRow="0" w:firstColumn="0" w:lastColumn="0" w:oddVBand="0" w:evenVBand="0" w:oddHBand="1" w:evenHBand="0" w:firstRowFirstColumn="0" w:firstRowLastColumn="0" w:lastRowFirstColumn="0" w:lastRowLastColumn="0"/>
+        </w:trPr>
+        <w:tc>
+          <w:tcPr>
+            <w:cnfStyle w:val="001000000000" w:firstRow="0" w:lastRow="0" w:firstColumn="1" w:lastColumn="0" w:oddVBand="0" w:evenVBand="0" w:oddHBand="0" w:evenHBand="0" w:firstRowFirstColumn="0" w:firstRowLastColumn="0" w:lastRowFirstColumn="0" w:lastRowLastColumn="0"/>
+            <w:tcW w:w="2244" w:type="dxa"/>
+          </w:tcPr>
+          <w:p>
+            <w:pPr>
+              <w:rPr>
+                <w:b w:val="0"/>
+                <w:bCs w:val="0"/>
+                <w:sz w:val="13"/>
+                <w:szCs w:val="13"/>
+              </w:rPr>
+            </w:pPr>
+            <w:r>
+              <w:rPr>
+                <w:b w:val="0"/>
+                <w:bCs w:val="0"/>
+                <w:sz w:val="13"/>
+                <w:szCs w:val="13"/>
+              </w:rPr>
+              <w:t>Examen gesprek</w:t>
+            </w:r>
+          </w:p>
+        </w:tc>
+        <w:tc>
+          <w:tcPr>
+            <w:tcW w:w="470" w:type="dxa"/>
+          </w:tcPr>
+          <w:p>
+            <w:pPr>
+              <w:jc w:val="center"/>
+              <w:cnfStyle w:val="000000100000" w:firstRow="0" w:lastRow="0" w:firstColumn="0" w:lastColumn="0" w:oddVBand="0" w:evenVBand="0" w:oddHBand="1" w:evenHBand="0" w:firstRowFirstColumn="0" w:firstRowLastColumn="0" w:lastRowFirstColumn="0" w:lastRowLastColumn="0"/>
+            </w:pPr>
+          </w:p>
+        </w:tc>
+        <w:tc>
+          <w:tcPr>
+            <w:tcW w:w="565" w:type="dxa"/>
+          </w:tcPr>
+          <w:p>
+            <w:pPr>
+              <w:jc w:val="center"/>
+              <w:cnfStyle w:val="000000100000" w:firstRow="0" w:lastRow="0" w:firstColumn="0" w:lastColumn="0" w:oddVBand="0" w:evenVBand="0" w:oddHBand="1" w:evenHBand="0" w:firstRowFirstColumn="0" w:firstRowLastColumn="0" w:lastRowFirstColumn="0" w:lastRowLastColumn="0"/>
+            </w:pPr>
+          </w:p>
+        </w:tc>
+        <w:tc>
+          <w:tcPr>
+            <w:tcW w:w="424" w:type="dxa"/>
+          </w:tcPr>
+          <w:p>
+            <w:pPr>
+              <w:jc w:val="center"/>
+              <w:cnfStyle w:val="000000100000" w:firstRow="0" w:lastRow="0" w:firstColumn="0" w:lastColumn="0" w:oddVBand="0" w:evenVBand="0" w:oddHBand="1" w:evenHBand="0" w:firstRowFirstColumn="0" w:firstRowLastColumn="0" w:lastRowFirstColumn="0" w:lastRowLastColumn="0"/>
+            </w:pPr>
+          </w:p>
+        </w:tc>
+        <w:tc>
+          <w:tcPr>
+            <w:tcW w:w="565" w:type="dxa"/>
+          </w:tcPr>
+          <w:p>
+            <w:pPr>
+              <w:jc w:val="center"/>
+              <w:cnfStyle w:val="000000100000" w:firstRow="0" w:lastRow="0" w:firstColumn="0" w:lastColumn="0" w:oddVBand="0" w:evenVBand="0" w:oddHBand="1" w:evenHBand="0" w:firstRowFirstColumn="0" w:firstRowLastColumn="0" w:lastRowFirstColumn="0" w:lastRowLastColumn="0"/>
+            </w:pPr>
+          </w:p>
+        </w:tc>
+        <w:tc>
+          <w:tcPr>
+            <w:tcW w:w="517" w:type="dxa"/>
+          </w:tcPr>
+          <w:p>
+            <w:pPr>
+              <w:jc w:val="center"/>
+              <w:cnfStyle w:val="000000100000" w:firstRow="0" w:lastRow="0" w:firstColumn="0" w:lastColumn="0" w:oddVBand="0" w:evenVBand="0" w:oddHBand="1" w:evenHBand="0" w:firstRowFirstColumn="0" w:firstRowLastColumn="0" w:lastRowFirstColumn="0" w:lastRowLastColumn="0"/>
+            </w:pPr>
+          </w:p>
+        </w:tc>
+        <w:tc>
+          <w:tcPr>
+            <w:tcW w:w="474" w:type="dxa"/>
+          </w:tcPr>
+          <w:p>
+            <w:pPr>
+              <w:jc w:val="center"/>
+              <w:cnfStyle w:val="000000100000" w:firstRow="0" w:lastRow="0" w:firstColumn="0" w:lastColumn="0" w:oddVBand="0" w:evenVBand="0" w:oddHBand="1" w:evenHBand="0" w:firstRowFirstColumn="0" w:firstRowLastColumn="0" w:lastRowFirstColumn="0" w:lastRowLastColumn="0"/>
+            </w:pPr>
+          </w:p>
+        </w:tc>
+        <w:tc>
+          <w:tcPr>
+            <w:tcW w:w="424" w:type="dxa"/>
+          </w:tcPr>
+          <w:p>
+            <w:pPr>
+              <w:jc w:val="center"/>
+              <w:cnfStyle w:val="000000100000" w:firstRow="0" w:lastRow="0" w:firstColumn="0" w:lastColumn="0" w:oddVBand="0" w:evenVBand="0" w:oddHBand="1" w:evenHBand="0" w:firstRowFirstColumn="0" w:firstRowLastColumn="0" w:lastRowFirstColumn="0" w:lastRowLastColumn="0"/>
+            </w:pPr>
+          </w:p>
+        </w:tc>
+        <w:tc>
+          <w:tcPr>
+            <w:tcW w:w="425" w:type="dxa"/>
+          </w:tcPr>
+          <w:p>
+            <w:pPr>
+              <w:jc w:val="center"/>
+              <w:cnfStyle w:val="000000100000" w:firstRow="0" w:lastRow="0" w:firstColumn="0" w:lastColumn="0" w:oddVBand="0" w:evenVBand="0" w:oddHBand="1" w:evenHBand="0" w:firstRowFirstColumn="0" w:firstRowLastColumn="0" w:lastRowFirstColumn="0" w:lastRowLastColumn="0"/>
+            </w:pPr>
+          </w:p>
+        </w:tc>
+        <w:tc>
+          <w:tcPr>
+            <w:tcW w:w="565" w:type="dxa"/>
+          </w:tcPr>
+          <w:p>
+            <w:pPr>
+              <w:jc w:val="center"/>
+              <w:cnfStyle w:val="000000100000" w:firstRow="0" w:lastRow="0" w:firstColumn="0" w:lastColumn="0" w:oddVBand="0" w:evenVBand="0" w:oddHBand="1" w:evenHBand="0" w:firstRowFirstColumn="0" w:firstRowLastColumn="0" w:lastRowFirstColumn="0" w:lastRowLastColumn="0"/>
+            </w:pPr>
+          </w:p>
+        </w:tc>
+        <w:tc>
+          <w:tcPr>
+            <w:tcW w:w="565" w:type="dxa"/>
+          </w:tcPr>
+          <w:p>
+            <w:pPr>
+              <w:jc w:val="center"/>
+              <w:cnfStyle w:val="000000100000" w:firstRow="0" w:lastRow="0" w:firstColumn="0" w:lastColumn="0" w:oddVBand="0" w:evenVBand="0" w:oddHBand="1" w:evenHBand="0" w:firstRowFirstColumn="0" w:firstRowLastColumn="0" w:lastRowFirstColumn="0" w:lastRowLastColumn="0"/>
+            </w:pPr>
+          </w:p>
+        </w:tc>
+        <w:tc>
+          <w:tcPr>
+            <w:tcW w:w="546" w:type="dxa"/>
+          </w:tcPr>
+          <w:p>
+            <w:pPr>
+              <w:jc w:val="center"/>
+              <w:cnfStyle w:val="000000100000" w:firstRow="0" w:lastRow="0" w:firstColumn="0" w:lastColumn="0" w:oddVBand="0" w:evenVBand="0" w:oddHBand="1" w:evenHBand="0" w:firstRowFirstColumn="0" w:firstRowLastColumn="0" w:lastRowFirstColumn="0" w:lastRowLastColumn="0"/>
+            </w:pPr>
+          </w:p>
+        </w:tc>
+        <w:tc>
+          <w:tcPr>
+            <w:tcW w:w="444" w:type="dxa"/>
+          </w:tcPr>
+          <w:p>
+            <w:pPr>
+              <w:jc w:val="center"/>
+              <w:cnfStyle w:val="000000100000" w:firstRow="0" w:lastRow="0" w:firstColumn="0" w:lastColumn="0" w:oddVBand="0" w:evenVBand="0" w:oddHBand="1" w:evenHBand="0" w:firstRowFirstColumn="0" w:firstRowLastColumn="0" w:lastRowFirstColumn="0" w:lastRowLastColumn="0"/>
+            </w:pPr>
+          </w:p>
+        </w:tc>
+        <w:tc>
+          <w:tcPr>
+            <w:tcW w:w="565" w:type="dxa"/>
+          </w:tcPr>
+          <w:p>
+            <w:pPr>
+              <w:jc w:val="center"/>
+              <w:cnfStyle w:val="000000100000" w:firstRow="0" w:lastRow="0" w:firstColumn="0" w:lastColumn="0" w:oddVBand="0" w:evenVBand="0" w:oddHBand="1" w:evenHBand="0" w:firstRowFirstColumn="0" w:firstRowLastColumn="0" w:lastRowFirstColumn="0" w:lastRowLastColumn="0"/>
+            </w:pPr>
+          </w:p>
+        </w:tc>
+        <w:tc>
+          <w:tcPr>
+            <w:tcW w:w="565" w:type="dxa"/>
+            <w:shd w:val="clear" w:color="auto" w:fill="00B050"/>
+          </w:tcPr>
+          <w:p>
+            <w:pPr>
+              <w:jc w:val="center"/>
+              <w:cnfStyle w:val="000000100000" w:firstRow="0" w:lastRow="0" w:firstColumn="0" w:lastColumn="0" w:oddVBand="0" w:evenVBand="0" w:oddHBand="1" w:evenHBand="0" w:firstRowFirstColumn="0" w:firstRowLastColumn="0" w:lastRowFirstColumn="0" w:lastRowLastColumn="0"/>
+            </w:pPr>
+            <w:r>
+              <w:t>?</w:t>
+            </w:r>
+          </w:p>
+        </w:tc>
+        <w:tc>
+          <w:tcPr>
+            <w:tcW w:w="551" w:type="dxa"/>
+          </w:tcPr>
+          <w:p>
+            <w:pPr>
+              <w:jc w:val="center"/>
+              <w:cnfStyle w:val="000000100000" w:firstRow="0" w:lastRow="0" w:firstColumn="0" w:lastColumn="0" w:oddVBand="0" w:evenVBand="0" w:oddHBand="1" w:evenHBand="0" w:firstRowFirstColumn="0" w:firstRowLastColumn="0" w:lastRowFirstColumn="0" w:lastRowLastColumn="0"/>
+            </w:pPr>
+          </w:p>
+        </w:tc>
+        <w:tc>
+          <w:tcPr>
+            <w:tcW w:w="439" w:type="dxa"/>
+          </w:tcPr>
+          <w:p>
+            <w:pPr>
+              <w:jc w:val="center"/>
+              <w:cnfStyle w:val="000000100000" w:firstRow="0" w:lastRow="0" w:firstColumn="0" w:lastColumn="0" w:oddVBand="0" w:evenVBand="0" w:oddHBand="1" w:evenHBand="0" w:firstRowFirstColumn="0" w:firstRowLastColumn="0" w:lastRowFirstColumn="0" w:lastRowLastColumn="0"/>
+            </w:pPr>
+          </w:p>
+        </w:tc>
+      </w:tr>
+      <w:tr>
+        <w:tc>
+          <w:tcPr>
+            <w:cnfStyle w:val="001000000000" w:firstRow="0" w:lastRow="0" w:firstColumn="1" w:lastColumn="0" w:oddVBand="0" w:evenVBand="0" w:oddHBand="0" w:evenHBand="0" w:firstRowFirstColumn="0" w:firstRowLastColumn="0" w:lastRowFirstColumn="0" w:lastRowLastColumn="0"/>
+            <w:tcW w:w="2244" w:type="dxa"/>
+          </w:tcPr>
+          <w:p>
+            <w:pPr>
+              <w:rPr>
+                <w:b w:val="0"/>
+                <w:bCs w:val="0"/>
+                <w:sz w:val="13"/>
+                <w:szCs w:val="13"/>
+              </w:rPr>
+            </w:pPr>
+            <w:r>
+              <w:rPr>
+                <w:b w:val="0"/>
+                <w:bCs w:val="0"/>
+                <w:sz w:val="13"/>
+                <w:szCs w:val="13"/>
+              </w:rPr>
+              <w:t>Uiterste inleverdatum Map</w:t>
+            </w:r>
+          </w:p>
+        </w:tc>
+        <w:tc>
+          <w:tcPr>
+            <w:tcW w:w="470" w:type="dxa"/>
+          </w:tcPr>
+          <w:p>
+            <w:pPr>
+              <w:jc w:val="center"/>
+              <w:cnfStyle w:val="000000000000" w:firstRow="0" w:lastRow="0" w:firstColumn="0" w:lastColumn="0" w:oddVBand="0" w:evenVBand="0" w:oddHBand="0" w:evenHBand="0" w:firstRowFirstColumn="0" w:firstRowLastColumn="0" w:lastRowFirstColumn="0" w:lastRowLastColumn="0"/>
+            </w:pPr>
+          </w:p>
+        </w:tc>
+        <w:tc>
+          <w:tcPr>
+            <w:tcW w:w="565" w:type="dxa"/>
+          </w:tcPr>
+          <w:p>
+            <w:pPr>
+              <w:jc w:val="center"/>
+              <w:cnfStyle w:val="000000000000" w:firstRow="0" w:lastRow="0" w:firstColumn="0" w:lastColumn="0" w:oddVBand="0" w:evenVBand="0" w:oddHBand="0" w:evenHBand="0" w:firstRowFirstColumn="0" w:firstRowLastColumn="0" w:lastRowFirstColumn="0" w:lastRowLastColumn="0"/>
+            </w:pPr>
+          </w:p>
+        </w:tc>
+        <w:tc>
+          <w:tcPr>
+            <w:tcW w:w="424" w:type="dxa"/>
+          </w:tcPr>
+          <w:p>
+            <w:pPr>
+              <w:jc w:val="center"/>
+              <w:cnfStyle w:val="000000000000" w:firstRow="0" w:lastRow="0" w:firstColumn="0" w:lastColumn="0" w:oddVBand="0" w:evenVBand="0" w:oddHBand="0" w:evenHBand="0" w:firstRowFirstColumn="0" w:firstRowLastColumn="0" w:lastRowFirstColumn="0" w:lastRowLastColumn="0"/>
+            </w:pPr>
+          </w:p>
+        </w:tc>
+        <w:tc>
+          <w:tcPr>
+            <w:tcW w:w="565" w:type="dxa"/>
+          </w:tcPr>
+          <w:p>
+            <w:pPr>
+              <w:jc w:val="center"/>
+              <w:cnfStyle w:val="000000000000" w:firstRow="0" w:lastRow="0" w:firstColumn="0" w:lastColumn="0" w:oddVBand="0" w:evenVBand="0" w:oddHBand="0" w:evenHBand="0" w:firstRowFirstColumn="0" w:firstRowLastColumn="0" w:lastRowFirstColumn="0" w:lastRowLastColumn="0"/>
+            </w:pPr>
+          </w:p>
+        </w:tc>
+        <w:tc>
+          <w:tcPr>
+            <w:tcW w:w="517" w:type="dxa"/>
+          </w:tcPr>
+          <w:p>
+            <w:pPr>
+              <w:jc w:val="center"/>
+              <w:cnfStyle w:val="000000000000" w:firstRow="0" w:lastRow="0" w:firstColumn="0" w:lastColumn="0" w:oddVBand="0" w:evenVBand="0" w:oddHBand="0" w:evenHBand="0" w:firstRowFirstColumn="0" w:firstRowLastColumn="0" w:lastRowFirstColumn="0" w:lastRowLastColumn="0"/>
+            </w:pPr>
+          </w:p>
+        </w:tc>
+        <w:tc>
+          <w:tcPr>
+            <w:tcW w:w="474" w:type="dxa"/>
+          </w:tcPr>
+          <w:p>
+            <w:pPr>
+              <w:jc w:val="center"/>
+              <w:cnfStyle w:val="000000000000" w:firstRow="0" w:lastRow="0" w:firstColumn="0" w:lastColumn="0" w:oddVBand="0" w:evenVBand="0" w:oddHBand="0" w:evenHBand="0" w:firstRowFirstColumn="0" w:firstRowLastColumn="0" w:lastRowFirstColumn="0" w:lastRowLastColumn="0"/>
+            </w:pPr>
+          </w:p>
+        </w:tc>
+        <w:tc>
+          <w:tcPr>
+            <w:tcW w:w="424" w:type="dxa"/>
+          </w:tcPr>
+          <w:p>
+            <w:pPr>
+              <w:jc w:val="center"/>
+              <w:cnfStyle w:val="000000000000" w:firstRow="0" w:lastRow="0" w:firstColumn="0" w:lastColumn="0" w:oddVBand="0" w:evenVBand="0" w:oddHBand="0" w:evenHBand="0" w:firstRowFirstColumn="0" w:firstRowLastColumn="0" w:lastRowFirstColumn="0" w:lastRowLastColumn="0"/>
+            </w:pPr>
+          </w:p>
+        </w:tc>
+        <w:tc>
+          <w:tcPr>
+            <w:tcW w:w="425" w:type="dxa"/>
+          </w:tcPr>
+          <w:p>
+            <w:pPr>
+              <w:jc w:val="center"/>
+              <w:cnfStyle w:val="000000000000" w:firstRow="0" w:lastRow="0" w:firstColumn="0" w:lastColumn="0" w:oddVBand="0" w:evenVBand="0" w:oddHBand="0" w:evenHBand="0" w:firstRowFirstColumn="0" w:firstRowLastColumn="0" w:lastRowFirstColumn="0" w:lastRowLastColumn="0"/>
+            </w:pPr>
+          </w:p>
+        </w:tc>
+        <w:tc>
+          <w:tcPr>
+            <w:tcW w:w="565" w:type="dxa"/>
+          </w:tcPr>
+          <w:p>
+            <w:pPr>
+              <w:jc w:val="center"/>
+              <w:cnfStyle w:val="000000000000" w:firstRow="0" w:lastRow="0" w:firstColumn="0" w:lastColumn="0" w:oddVBand="0" w:evenVBand="0" w:oddHBand="0" w:evenHBand="0" w:firstRowFirstColumn="0" w:firstRowLastColumn="0" w:lastRowFirstColumn="0" w:lastRowLastColumn="0"/>
+            </w:pPr>
+          </w:p>
+        </w:tc>
+        <w:tc>
+          <w:tcPr>
+            <w:tcW w:w="565" w:type="dxa"/>
+          </w:tcPr>
+          <w:p>
+            <w:pPr>
+              <w:jc w:val="center"/>
+              <w:cnfStyle w:val="000000000000" w:firstRow="0" w:lastRow="0" w:firstColumn="0" w:lastColumn="0" w:oddVBand="0" w:evenVBand="0" w:oddHBand="0" w:evenHBand="0" w:firstRowFirstColumn="0" w:firstRowLastColumn="0" w:lastRowFirstColumn="0" w:lastRowLastColumn="0"/>
+            </w:pPr>
+          </w:p>
+        </w:tc>
+        <w:tc>
+          <w:tcPr>
+            <w:tcW w:w="546" w:type="dxa"/>
+          </w:tcPr>
+          <w:p>
+            <w:pPr>
+              <w:jc w:val="center"/>
+              <w:cnfStyle w:val="000000000000" w:firstRow="0" w:lastRow="0" w:firstColumn="0" w:lastColumn="0" w:oddVBand="0" w:evenVBand="0" w:oddHBand="0" w:evenHBand="0" w:firstRowFirstColumn="0" w:firstRowLastColumn="0" w:lastRowFirstColumn="0" w:lastRowLastColumn="0"/>
+            </w:pPr>
+          </w:p>
+        </w:tc>
+        <w:tc>
+          <w:tcPr>
+            <w:tcW w:w="444" w:type="dxa"/>
+            <w:shd w:val="clear" w:color="auto" w:fill="00B050"/>
+          </w:tcPr>
+          <w:p>
+            <w:pPr>
+              <w:jc w:val="center"/>
+              <w:cnfStyle w:val="000000000000" w:firstRow="0" w:lastRow="0" w:firstColumn="0" w:lastColumn="0" w:oddVBand="0" w:evenVBand="0" w:oddHBand="0" w:evenHBand="0" w:firstRowFirstColumn="0" w:firstRowLastColumn="0" w:lastRowFirstColumn="0" w:lastRowLastColumn="0"/>
+            </w:pPr>
+          </w:p>
+        </w:tc>
+        <w:tc>
+          <w:tcPr>
+            <w:tcW w:w="565" w:type="dxa"/>
+          </w:tcPr>
+          <w:p>
+            <w:pPr>
+              <w:jc w:val="center"/>
+              <w:cnfStyle w:val="000000000000" w:firstRow="0" w:lastRow="0" w:firstColumn="0" w:lastColumn="0" w:oddVBand="0" w:evenVBand="0" w:oddHBand="0" w:evenHBand="0" w:firstRowFirstColumn="0" w:firstRowLastColumn="0" w:lastRowFirstColumn="0" w:lastRowLastColumn="0"/>
+            </w:pPr>
+          </w:p>
+        </w:tc>
+        <w:tc>
+          <w:tcPr>
+            <w:tcW w:w="565" w:type="dxa"/>
+          </w:tcPr>
+          <w:p>
+            <w:pPr>
+              <w:jc w:val="center"/>
+              <w:cnfStyle w:val="000000000000" w:firstRow="0" w:lastRow="0" w:firstColumn="0" w:lastColumn="0" w:oddVBand="0" w:evenVBand="0" w:oddHBand="0" w:evenHBand="0" w:firstRowFirstColumn="0" w:firstRowLastColumn="0" w:lastRowFirstColumn="0" w:lastRowLastColumn="0"/>
+            </w:pPr>
+          </w:p>
+        </w:tc>
+        <w:tc>
+          <w:tcPr>
+            <w:tcW w:w="551" w:type="dxa"/>
+          </w:tcPr>
+          <w:p>
+            <w:pPr>
+              <w:jc w:val="center"/>
+              <w:cnfStyle w:val="000000000000" w:firstRow="0" w:lastRow="0" w:firstColumn="0" w:lastColumn="0" w:oddVBand="0" w:evenVBand="0" w:oddHBand="0" w:evenHBand="0" w:firstRowFirstColumn="0" w:firstRowLastColumn="0" w:lastRowFirstColumn="0" w:lastRowLastColumn="0"/>
+            </w:pPr>
+          </w:p>
+        </w:tc>
+        <w:tc>
+          <w:tcPr>
+            <w:tcW w:w="439" w:type="dxa"/>
+          </w:tcPr>
+          <w:p>
+            <w:pPr>
+              <w:jc w:val="center"/>
+              <w:cnfStyle w:val="000000000000" w:firstRow="0" w:lastRow="0" w:firstColumn="0" w:lastColumn="0" w:oddVBand="0" w:evenVBand="0" w:oddHBand="0" w:evenHBand="0" w:firstRowFirstColumn="0" w:firstRowLastColumn="0" w:lastRowFirstColumn="0" w:lastRowLastColumn="0"/>
+            </w:pPr>
+          </w:p>
+        </w:tc>
+      </w:tr>
+      <w:tr>
+        <w:trPr>
+          <w:cnfStyle w:val="000000100000" w:firstRow="0" w:lastRow="0" w:firstColumn="0" w:lastColumn="0" w:oddVBand="0" w:evenVBand="0" w:oddHBand="1" w:evenHBand="0" w:firstRowFirstColumn="0" w:firstRowLastColumn="0" w:lastRowFirstColumn="0" w:lastRowLastColumn="0"/>
+        </w:trPr>
+        <w:tc>
+          <w:tcPr>
+            <w:cnfStyle w:val="001000000000" w:firstRow="0" w:lastRow="0" w:firstColumn="1" w:lastColumn="0" w:oddVBand="0" w:evenVBand="0" w:oddHBand="0" w:evenHBand="0" w:firstRowFirstColumn="0" w:firstRowLastColumn="0" w:lastRowFirstColumn="0" w:lastRowLastColumn="0"/>
+            <w:tcW w:w="2244" w:type="dxa"/>
+          </w:tcPr>
+          <w:p>
+            <w:pPr>
+              <w:rPr>
+                <w:b w:val="0"/>
+                <w:bCs w:val="0"/>
+                <w:sz w:val="13"/>
+                <w:szCs w:val="13"/>
+              </w:rPr>
+            </w:pPr>
+            <w:r>
+              <w:rPr>
+                <w:b w:val="0"/>
+                <w:bCs w:val="0"/>
+                <w:sz w:val="13"/>
+                <w:szCs w:val="13"/>
+              </w:rPr>
+              <w:t>Proeve vastgesteld</w:t>
+            </w:r>
+          </w:p>
+        </w:tc>
+        <w:tc>
+          <w:tcPr>
+            <w:tcW w:w="470" w:type="dxa"/>
+            <w:shd w:val="clear" w:color="auto" w:fill="00B050"/>
+          </w:tcPr>
+          <w:p>
+            <w:pPr>
+              <w:jc w:val="center"/>
+              <w:cnfStyle w:val="000000100000" w:firstRow="0" w:lastRow="0" w:firstColumn="0" w:lastColumn="0" w:oddVBand="0" w:evenVBand="0" w:oddHBand="1" w:evenHBand="0" w:firstRowFirstColumn="0" w:firstRowLastColumn="0" w:lastRowFirstColumn="0" w:lastRowLastColumn="0"/>
+            </w:pPr>
+          </w:p>
+        </w:tc>
+        <w:tc>
+          <w:tcPr>
+            <w:tcW w:w="565" w:type="dxa"/>
+          </w:tcPr>
+          <w:p>
+            <w:pPr>
+              <w:jc w:val="center"/>
+              <w:cnfStyle w:val="000000100000" w:firstRow="0" w:lastRow="0" w:firstColumn="0" w:lastColumn="0" w:oddVBand="0" w:evenVBand="0" w:oddHBand="1" w:evenHBand="0" w:firstRowFirstColumn="0" w:firstRowLastColumn="0" w:lastRowFirstColumn="0" w:lastRowLastColumn="0"/>
+            </w:pPr>
+          </w:p>
+        </w:tc>
+        <w:tc>
+          <w:tcPr>
+            <w:tcW w:w="424" w:type="dxa"/>
+          </w:tcPr>
+          <w:p>
+            <w:pPr>
+              <w:jc w:val="center"/>
+              <w:cnfStyle w:val="000000100000" w:firstRow="0" w:lastRow="0" w:firstColumn="0" w:lastColumn="0" w:oddVBand="0" w:evenVBand="0" w:oddHBand="1" w:evenHBand="0" w:firstRowFirstColumn="0" w:firstRowLastColumn="0" w:lastRowFirstColumn="0" w:lastRowLastColumn="0"/>
+            </w:pPr>
+          </w:p>
+        </w:tc>
+        <w:tc>
+          <w:tcPr>
+            <w:tcW w:w="565" w:type="dxa"/>
+          </w:tcPr>
+          <w:p>
+            <w:pPr>
+              <w:jc w:val="center"/>
+              <w:cnfStyle w:val="000000100000" w:firstRow="0" w:lastRow="0" w:firstColumn="0" w:lastColumn="0" w:oddVBand="0" w:evenVBand="0" w:oddHBand="1" w:evenHBand="0" w:firstRowFirstColumn="0" w:firstRowLastColumn="0" w:lastRowFirstColumn="0" w:lastRowLastColumn="0"/>
+            </w:pPr>
+          </w:p>
+        </w:tc>
+        <w:tc>
+          <w:tcPr>
+            <w:tcW w:w="517" w:type="dxa"/>
+          </w:tcPr>
+          <w:p>
+            <w:pPr>
+              <w:jc w:val="center"/>
+              <w:cnfStyle w:val="000000100000" w:firstRow="0" w:lastRow="0" w:firstColumn="0" w:lastColumn="0" w:oddVBand="0" w:evenVBand="0" w:oddHBand="1" w:evenHBand="0" w:firstRowFirstColumn="0" w:firstRowLastColumn="0" w:lastRowFirstColumn="0" w:lastRowLastColumn="0"/>
+            </w:pPr>
+          </w:p>
+        </w:tc>
+        <w:tc>
+          <w:tcPr>
+            <w:tcW w:w="474" w:type="dxa"/>
+          </w:tcPr>
+          <w:p>
+            <w:pPr>
+              <w:jc w:val="center"/>
+              <w:cnfStyle w:val="000000100000" w:firstRow="0" w:lastRow="0" w:firstColumn="0" w:lastColumn="0" w:oddVBand="0" w:evenVBand="0" w:oddHBand="1" w:evenHBand="0" w:firstRowFirstColumn="0" w:firstRowLastColumn="0" w:lastRowFirstColumn="0" w:lastRowLastColumn="0"/>
+            </w:pPr>
+          </w:p>
+        </w:tc>
+        <w:tc>
+          <w:tcPr>
+            <w:tcW w:w="424" w:type="dxa"/>
+          </w:tcPr>
+          <w:p>
+            <w:pPr>
+              <w:jc w:val="center"/>
+              <w:cnfStyle w:val="000000100000" w:firstRow="0" w:lastRow="0" w:firstColumn="0" w:lastColumn="0" w:oddVBand="0" w:evenVBand="0" w:oddHBand="1" w:evenHBand="0" w:firstRowFirstColumn="0" w:firstRowLastColumn="0" w:lastRowFirstColumn="0" w:lastRowLastColumn="0"/>
+            </w:pPr>
+          </w:p>
+        </w:tc>
+        <w:tc>
+          <w:tcPr>
+            <w:tcW w:w="425" w:type="dxa"/>
+          </w:tcPr>
+          <w:p>
+            <w:pPr>
+              <w:jc w:val="center"/>
+              <w:cnfStyle w:val="000000100000" w:firstRow="0" w:lastRow="0" w:firstColumn="0" w:lastColumn="0" w:oddVBand="0" w:evenVBand="0" w:oddHBand="1" w:evenHBand="0" w:firstRowFirstColumn="0" w:firstRowLastColumn="0" w:lastRowFirstColumn="0" w:lastRowLastColumn="0"/>
+            </w:pPr>
+          </w:p>
+        </w:tc>
+        <w:tc>
+          <w:tcPr>
+            <w:tcW w:w="565" w:type="dxa"/>
+          </w:tcPr>
+          <w:p>
+            <w:pPr>
+              <w:jc w:val="center"/>
+              <w:cnfStyle w:val="000000100000" w:firstRow="0" w:lastRow="0" w:firstColumn="0" w:lastColumn="0" w:oddVBand="0" w:evenVBand="0" w:oddHBand="1" w:evenHBand="0" w:firstRowFirstColumn="0" w:firstRowLastColumn="0" w:lastRowFirstColumn="0" w:lastRowLastColumn="0"/>
+            </w:pPr>
+          </w:p>
+        </w:tc>
+        <w:tc>
+          <w:tcPr>
+            <w:tcW w:w="565" w:type="dxa"/>
+          </w:tcPr>
+          <w:p>
+            <w:pPr>
+              <w:jc w:val="center"/>
+              <w:cnfStyle w:val="000000100000" w:firstRow="0" w:lastRow="0" w:firstColumn="0" w:lastColumn="0" w:oddVBand="0" w:evenVBand="0" w:oddHBand="1" w:evenHBand="0" w:firstRowFirstColumn="0" w:firstRowLastColumn="0" w:lastRowFirstColumn="0" w:lastRowLastColumn="0"/>
+            </w:pPr>
+          </w:p>
+        </w:tc>
+        <w:tc>
+          <w:tcPr>
+            <w:tcW w:w="546" w:type="dxa"/>
+          </w:tcPr>
+          <w:p>
+            <w:pPr>
+              <w:jc w:val="center"/>
+              <w:cnfStyle w:val="000000100000" w:firstRow="0" w:lastRow="0" w:firstColumn="0" w:lastColumn="0" w:oddVBand="0" w:evenVBand="0" w:oddHBand="1" w:evenHBand="0" w:firstRowFirstColumn="0" w:firstRowLastColumn="0" w:lastRowFirstColumn="0" w:lastRowLastColumn="0"/>
+            </w:pPr>
+          </w:p>
+        </w:tc>
+        <w:tc>
+          <w:tcPr>
+            <w:tcW w:w="444" w:type="dxa"/>
+          </w:tcPr>
+          <w:p>
+            <w:pPr>
+              <w:jc w:val="center"/>
+              <w:cnfStyle w:val="000000100000" w:firstRow="0" w:lastRow="0" w:firstColumn="0" w:lastColumn="0" w:oddVBand="0" w:evenVBand="0" w:oddHBand="1" w:evenHBand="0" w:firstRowFirstColumn="0" w:firstRowLastColumn="0" w:lastRowFirstColumn="0" w:lastRowLastColumn="0"/>
+            </w:pPr>
+          </w:p>
+        </w:tc>
+        <w:tc>
+          <w:tcPr>
+            <w:tcW w:w="565" w:type="dxa"/>
+          </w:tcPr>
+          <w:p>
+            <w:pPr>
+              <w:jc w:val="center"/>
+              <w:cnfStyle w:val="000000100000" w:firstRow="0" w:lastRow="0" w:firstColumn="0" w:lastColumn="0" w:oddVBand="0" w:evenVBand="0" w:oddHBand="1" w:evenHBand="0" w:firstRowFirstColumn="0" w:firstRowLastColumn="0" w:lastRowFirstColumn="0" w:lastRowLastColumn="0"/>
+            </w:pPr>
+          </w:p>
+        </w:tc>
+        <w:tc>
+          <w:tcPr>
+            <w:tcW w:w="565" w:type="dxa"/>
+          </w:tcPr>
+          <w:p>
+            <w:pPr>
+              <w:jc w:val="center"/>
+              <w:cnfStyle w:val="000000100000" w:firstRow="0" w:lastRow="0" w:firstColumn="0" w:lastColumn="0" w:oddVBand="0" w:evenVBand="0" w:oddHBand="1" w:evenHBand="0" w:firstRowFirstColumn="0" w:firstRowLastColumn="0" w:lastRowFirstColumn="0" w:lastRowLastColumn="0"/>
+            </w:pPr>
+          </w:p>
+        </w:tc>
+        <w:tc>
+          <w:tcPr>
+            <w:tcW w:w="551" w:type="dxa"/>
+          </w:tcPr>
+          <w:p>
+            <w:pPr>
+              <w:jc w:val="center"/>
+              <w:cnfStyle w:val="000000100000" w:firstRow="0" w:lastRow="0" w:firstColumn="0" w:lastColumn="0" w:oddVBand="0" w:evenVBand="0" w:oddHBand="1" w:evenHBand="0" w:firstRowFirstColumn="0" w:firstRowLastColumn="0" w:lastRowFirstColumn="0" w:lastRowLastColumn="0"/>
+            </w:pPr>
+          </w:p>
+        </w:tc>
+        <w:tc>
+          <w:tcPr>
+            <w:tcW w:w="439" w:type="dxa"/>
+          </w:tcPr>
+          <w:p>
+            <w:pPr>
+              <w:jc w:val="center"/>
+              <w:cnfStyle w:val="000000100000" w:firstRow="0" w:lastRow="0" w:firstColumn="0" w:lastColumn="0" w:oddVBand="0" w:evenVBand="0" w:oddHBand="1" w:evenHBand="0" w:firstRowFirstColumn="0" w:firstRowLastColumn="0" w:lastRowFirstColumn="0" w:lastRowLastColumn="0"/>
+            </w:pPr>
+          </w:p>
+        </w:tc>
+      </w:tr>
+      <w:tr>
+        <w:tc>
+          <w:tcPr>
+            <w:cnfStyle w:val="001000000000" w:firstRow="0" w:lastRow="0" w:firstColumn="1" w:lastColumn="0" w:oddVBand="0" w:evenVBand="0" w:oddHBand="0" w:evenHBand="0" w:firstRowFirstColumn="0" w:firstRowLastColumn="0" w:lastRowFirstColumn="0" w:lastRowLastColumn="0"/>
+            <w:tcW w:w="2244" w:type="dxa"/>
+          </w:tcPr>
+          <w:p>
+            <w:pPr>
+              <w:rPr>
+                <w:b w:val="0"/>
+                <w:bCs w:val="0"/>
+                <w:sz w:val="13"/>
+                <w:szCs w:val="13"/>
+              </w:rPr>
+            </w:pPr>
+            <w:r>
+              <w:rPr>
+                <w:b w:val="0"/>
+                <w:bCs w:val="0"/>
+                <w:sz w:val="13"/>
+                <w:szCs w:val="13"/>
+              </w:rPr>
+              <w:t>ABC formulier</w:t>
+            </w:r>
+          </w:p>
+        </w:tc>
+        <w:tc>
+          <w:tcPr>
+            <w:tcW w:w="470" w:type="dxa"/>
+            <w:shd w:val="clear" w:color="auto" w:fill="00B050"/>
+          </w:tcPr>
+          <w:p>
+            <w:pPr>
+              <w:jc w:val="center"/>
+              <w:cnfStyle w:val="000000000000" w:firstRow="0" w:lastRow="0" w:firstColumn="0" w:lastColumn="0" w:oddVBand="0" w:evenVBand="0" w:oddHBand="0" w:evenHBand="0" w:firstRowFirstColumn="0" w:firstRowLastColumn="0" w:lastRowFirstColumn="0" w:lastRowLastColumn="0"/>
+            </w:pPr>
+          </w:p>
+        </w:tc>
+        <w:tc>
+          <w:tcPr>
+            <w:tcW w:w="565" w:type="dxa"/>
+          </w:tcPr>
+          <w:p>
+            <w:pPr>
+              <w:jc w:val="center"/>
+              <w:cnfStyle w:val="000000000000" w:firstRow="0" w:lastRow="0" w:firstColumn="0" w:lastColumn="0" w:oddVBand="0" w:evenVBand="0" w:oddHBand="0" w:evenHBand="0" w:firstRowFirstColumn="0" w:firstRowLastColumn="0" w:lastRowFirstColumn="0" w:lastRowLastColumn="0"/>
+            </w:pPr>
+          </w:p>
+        </w:tc>
+        <w:tc>
+          <w:tcPr>
+            <w:tcW w:w="424" w:type="dxa"/>
+          </w:tcPr>
+          <w:p>
+            <w:pPr>
+              <w:jc w:val="center"/>
+              <w:cnfStyle w:val="000000000000" w:firstRow="0" w:lastRow="0" w:firstColumn="0" w:lastColumn="0" w:oddVBand="0" w:evenVBand="0" w:oddHBand="0" w:evenHBand="0" w:firstRowFirstColumn="0" w:firstRowLastColumn="0" w:lastRowFirstColumn="0" w:lastRowLastColumn="0"/>
+            </w:pPr>
+          </w:p>
+        </w:tc>
+        <w:tc>
+          <w:tcPr>
+            <w:tcW w:w="565" w:type="dxa"/>
+          </w:tcPr>
+          <w:p>
+            <w:pPr>
+              <w:jc w:val="center"/>
+              <w:cnfStyle w:val="000000000000" w:firstRow="0" w:lastRow="0" w:firstColumn="0" w:lastColumn="0" w:oddVBand="0" w:evenVBand="0" w:oddHBand="0" w:evenHBand="0" w:firstRowFirstColumn="0" w:firstRowLastColumn="0" w:lastRowFirstColumn="0" w:lastRowLastColumn="0"/>
+            </w:pPr>
+          </w:p>
+        </w:tc>
+        <w:tc>
+          <w:tcPr>
+            <w:tcW w:w="517" w:type="dxa"/>
+          </w:tcPr>
+          <w:p>
+            <w:pPr>
+              <w:jc w:val="center"/>
+              <w:cnfStyle w:val="000000000000" w:firstRow="0" w:lastRow="0" w:firstColumn="0" w:lastColumn="0" w:oddVBand="0" w:evenVBand="0" w:oddHBand="0" w:evenHBand="0" w:firstRowFirstColumn="0" w:firstRowLastColumn="0" w:lastRowFirstColumn="0" w:lastRowLastColumn="0"/>
+            </w:pPr>
+          </w:p>
+        </w:tc>
+        <w:tc>
+          <w:tcPr>
+            <w:tcW w:w="474" w:type="dxa"/>
+          </w:tcPr>
+          <w:p>
+            <w:pPr>
+              <w:jc w:val="center"/>
+              <w:cnfStyle w:val="000000000000" w:firstRow="0" w:lastRow="0" w:firstColumn="0" w:lastColumn="0" w:oddVBand="0" w:evenVBand="0" w:oddHBand="0" w:evenHBand="0" w:firstRowFirstColumn="0" w:firstRowLastColumn="0" w:lastRowFirstColumn="0" w:lastRowLastColumn="0"/>
+            </w:pPr>
+          </w:p>
+        </w:tc>
+        <w:tc>
+          <w:tcPr>
+            <w:tcW w:w="424" w:type="dxa"/>
+          </w:tcPr>
+          <w:p>
+            <w:pPr>
+              <w:jc w:val="center"/>
+              <w:cnfStyle w:val="000000000000" w:firstRow="0" w:lastRow="0" w:firstColumn="0" w:lastColumn="0" w:oddVBand="0" w:evenVBand="0" w:oddHBand="0" w:evenHBand="0" w:firstRowFirstColumn="0" w:firstRowLastColumn="0" w:lastRowFirstColumn="0" w:lastRowLastColumn="0"/>
+            </w:pPr>
+          </w:p>
+        </w:tc>
+        <w:tc>
+          <w:tcPr>
+            <w:tcW w:w="425" w:type="dxa"/>
+          </w:tcPr>
+          <w:p>
+            <w:pPr>
+              <w:jc w:val="center"/>
+              <w:cnfStyle w:val="000000000000" w:firstRow="0" w:lastRow="0" w:firstColumn="0" w:lastColumn="0" w:oddVBand="0" w:evenVBand="0" w:oddHBand="0" w:evenHBand="0" w:firstRowFirstColumn="0" w:firstRowLastColumn="0" w:lastRowFirstColumn="0" w:lastRowLastColumn="0"/>
+            </w:pPr>
+          </w:p>
+        </w:tc>
+        <w:tc>
+          <w:tcPr>
+            <w:tcW w:w="565" w:type="dxa"/>
+          </w:tcPr>
+          <w:p>
+            <w:pPr>
+              <w:jc w:val="center"/>
+              <w:cnfStyle w:val="000000000000" w:firstRow="0" w:lastRow="0" w:firstColumn="0" w:lastColumn="0" w:oddVBand="0" w:evenVBand="0" w:oddHBand="0" w:evenHBand="0" w:firstRowFirstColumn="0" w:firstRowLastColumn="0" w:lastRowFirstColumn="0" w:lastRowLastColumn="0"/>
+            </w:pPr>
+          </w:p>
+        </w:tc>
+        <w:tc>
+          <w:tcPr>
+            <w:tcW w:w="565" w:type="dxa"/>
+          </w:tcPr>
+          <w:p>
+            <w:pPr>
+              <w:jc w:val="center"/>
+              <w:cnfStyle w:val="000000000000" w:firstRow="0" w:lastRow="0" w:firstColumn="0" w:lastColumn="0" w:oddVBand="0" w:evenVBand="0" w:oddHBand="0" w:evenHBand="0" w:firstRowFirstColumn="0" w:firstRowLastColumn="0" w:lastRowFirstColumn="0" w:lastRowLastColumn="0"/>
+            </w:pPr>
+          </w:p>
+        </w:tc>
+        <w:tc>
+          <w:tcPr>
+            <w:tcW w:w="546" w:type="dxa"/>
+          </w:tcPr>
+          <w:p>
+            <w:pPr>
+              <w:jc w:val="center"/>
+              <w:cnfStyle w:val="000000000000" w:firstRow="0" w:lastRow="0" w:firstColumn="0" w:lastColumn="0" w:oddVBand="0" w:evenVBand="0" w:oddHBand="0" w:evenHBand="0" w:firstRowFirstColumn="0" w:firstRowLastColumn="0" w:lastRowFirstColumn="0" w:lastRowLastColumn="0"/>
+            </w:pPr>
+          </w:p>
+        </w:tc>
+        <w:tc>
+          <w:tcPr>
+            <w:tcW w:w="444" w:type="dxa"/>
+          </w:tcPr>
+          <w:p>
+            <w:pPr>
+              <w:jc w:val="center"/>
+              <w:cnfStyle w:val="000000000000" w:firstRow="0" w:lastRow="0" w:firstColumn="0" w:lastColumn="0" w:oddVBand="0" w:evenVBand="0" w:oddHBand="0" w:evenHBand="0" w:firstRowFirstColumn="0" w:firstRowLastColumn="0" w:lastRowFirstColumn="0" w:lastRowLastColumn="0"/>
+            </w:pPr>
+          </w:p>
+        </w:tc>
+        <w:tc>
+          <w:tcPr>
+            <w:tcW w:w="565" w:type="dxa"/>
+          </w:tcPr>
+          <w:p>
+            <w:pPr>
+              <w:jc w:val="center"/>
+              <w:cnfStyle w:val="000000000000" w:firstRow="0" w:lastRow="0" w:firstColumn="0" w:lastColumn="0" w:oddVBand="0" w:evenVBand="0" w:oddHBand="0" w:evenHBand="0" w:firstRowFirstColumn="0" w:firstRowLastColumn="0" w:lastRowFirstColumn="0" w:lastRowLastColumn="0"/>
+            </w:pPr>
+          </w:p>
+        </w:tc>
+        <w:tc>
+          <w:tcPr>
+            <w:tcW w:w="565" w:type="dxa"/>
+          </w:tcPr>
+          <w:p>
+            <w:pPr>
+              <w:jc w:val="center"/>
+              <w:cnfStyle w:val="000000000000" w:firstRow="0" w:lastRow="0" w:firstColumn="0" w:lastColumn="0" w:oddVBand="0" w:evenVBand="0" w:oddHBand="0" w:evenHBand="0" w:firstRowFirstColumn="0" w:firstRowLastColumn="0" w:lastRowFirstColumn="0" w:lastRowLastColumn="0"/>
+            </w:pPr>
+          </w:p>
+        </w:tc>
+        <w:tc>
+          <w:tcPr>
+            <w:tcW w:w="551" w:type="dxa"/>
+          </w:tcPr>
+          <w:p>
+            <w:pPr>
+              <w:jc w:val="center"/>
+              <w:cnfStyle w:val="000000000000" w:firstRow="0" w:lastRow="0" w:firstColumn="0" w:lastColumn="0" w:oddVBand="0" w:evenVBand="0" w:oddHBand="0" w:evenHBand="0" w:firstRowFirstColumn="0" w:firstRowLastColumn="0" w:lastRowFirstColumn="0" w:lastRowLastColumn="0"/>
+            </w:pPr>
+          </w:p>
+        </w:tc>
+        <w:tc>
+          <w:tcPr>
+            <w:tcW w:w="439" w:type="dxa"/>
+          </w:tcPr>
+          <w:p>
+            <w:pPr>
+              <w:jc w:val="center"/>
+              <w:cnfStyle w:val="000000000000" w:firstRow="0" w:lastRow="0" w:firstColumn="0" w:lastColumn="0" w:oddVBand="0" w:evenVBand="0" w:oddHBand="0" w:evenHBand="0" w:firstRowFirstColumn="0" w:firstRowLastColumn="0" w:lastRowFirstColumn="0" w:lastRowLastColumn="0"/>
+            </w:pPr>
+          </w:p>
+        </w:tc>
+      </w:tr>
+      <w:tr>
+        <w:trPr>
+          <w:cnfStyle w:val="000000100000" w:firstRow="0" w:lastRow="0" w:firstColumn="0" w:lastColumn="0" w:oddVBand="0" w:evenVBand="0" w:oddHBand="1" w:evenHBand="0" w:firstRowFirstColumn="0" w:firstRowLastColumn="0" w:lastRowFirstColumn="0" w:lastRowLastColumn="0"/>
+        </w:trPr>
+        <w:tc>
+          <w:tcPr>
+            <w:cnfStyle w:val="001000000000" w:firstRow="0" w:lastRow="0" w:firstColumn="1" w:lastColumn="0" w:oddVBand="0" w:evenVBand="0" w:oddHBand="0" w:evenHBand="0" w:firstRowFirstColumn="0" w:firstRowLastColumn="0" w:lastRowFirstColumn="0" w:lastRowLastColumn="0"/>
+            <w:tcW w:w="2244" w:type="dxa"/>
+          </w:tcPr>
+          <w:p/>
+        </w:tc>
+        <w:tc>
+          <w:tcPr>
+            <w:tcW w:w="470" w:type="dxa"/>
+          </w:tcPr>
+          <w:p>
+            <w:pPr>
+              <w:jc w:val="center"/>
+              <w:cnfStyle w:val="000000100000" w:firstRow="0" w:lastRow="0" w:firstColumn="0" w:lastColumn="0" w:oddVBand="0" w:evenVBand="0" w:oddHBand="1" w:evenHBand="0" w:firstRowFirstColumn="0" w:firstRowLastColumn="0" w:lastRowFirstColumn="0" w:lastRowLastColumn="0"/>
+            </w:pPr>
+          </w:p>
+        </w:tc>
+        <w:tc>
+          <w:tcPr>
+            <w:tcW w:w="565" w:type="dxa"/>
+          </w:tcPr>
+          <w:p>
+            <w:pPr>
+              <w:jc w:val="center"/>
+              <w:cnfStyle w:val="000000100000" w:firstRow="0" w:lastRow="0" w:firstColumn="0" w:lastColumn="0" w:oddVBand="0" w:evenVBand="0" w:oddHBand="1" w:evenHBand="0" w:firstRowFirstColumn="0" w:firstRowLastColumn="0" w:lastRowFirstColumn="0" w:lastRowLastColumn="0"/>
+            </w:pPr>
+          </w:p>
+        </w:tc>
+        <w:tc>
+          <w:tcPr>
+            <w:tcW w:w="424" w:type="dxa"/>
+          </w:tcPr>
+          <w:p>
+            <w:pPr>
+              <w:jc w:val="center"/>
+              <w:cnfStyle w:val="000000100000" w:firstRow="0" w:lastRow="0" w:firstColumn="0" w:lastColumn="0" w:oddVBand="0" w:evenVBand="0" w:oddHBand="1" w:evenHBand="0" w:firstRowFirstColumn="0" w:firstRowLastColumn="0" w:lastRowFirstColumn="0" w:lastRowLastColumn="0"/>
+            </w:pPr>
+          </w:p>
+        </w:tc>
+        <w:tc>
+          <w:tcPr>
+            <w:tcW w:w="565" w:type="dxa"/>
+          </w:tcPr>
+          <w:p>
+            <w:pPr>
+              <w:jc w:val="center"/>
+              <w:cnfStyle w:val="000000100000" w:firstRow="0" w:lastRow="0" w:firstColumn="0" w:lastColumn="0" w:oddVBand="0" w:evenVBand="0" w:oddHBand="1" w:evenHBand="0" w:firstRowFirstColumn="0" w:firstRowLastColumn="0" w:lastRowFirstColumn="0" w:lastRowLastColumn="0"/>
+            </w:pPr>
+          </w:p>
+        </w:tc>
+        <w:tc>
+          <w:tcPr>
+            <w:tcW w:w="517" w:type="dxa"/>
+          </w:tcPr>
+          <w:p>
+            <w:pPr>
+              <w:jc w:val="center"/>
+              <w:cnfStyle w:val="000000100000" w:firstRow="0" w:lastRow="0" w:firstColumn="0" w:lastColumn="0" w:oddVBand="0" w:evenVBand="0" w:oddHBand="1" w:evenHBand="0" w:firstRowFirstColumn="0" w:firstRowLastColumn="0" w:lastRowFirstColumn="0" w:lastRowLastColumn="0"/>
+            </w:pPr>
+          </w:p>
+        </w:tc>
+        <w:tc>
+          <w:tcPr>
+            <w:tcW w:w="474" w:type="dxa"/>
+          </w:tcPr>
+          <w:p>
+            <w:pPr>
+              <w:jc w:val="center"/>
+              <w:cnfStyle w:val="000000100000" w:firstRow="0" w:lastRow="0" w:firstColumn="0" w:lastColumn="0" w:oddVBand="0" w:evenVBand="0" w:oddHBand="1" w:evenHBand="0" w:firstRowFirstColumn="0" w:firstRowLastColumn="0" w:lastRowFirstColumn="0" w:lastRowLastColumn="0"/>
+            </w:pPr>
+          </w:p>
+        </w:tc>
+        <w:tc>
+          <w:tcPr>
+            <w:tcW w:w="424" w:type="dxa"/>
+          </w:tcPr>
+          <w:p>
+            <w:pPr>
+              <w:jc w:val="center"/>
+              <w:cnfStyle w:val="000000100000" w:firstRow="0" w:lastRow="0" w:firstColumn="0" w:lastColumn="0" w:oddVBand="0" w:evenVBand="0" w:oddHBand="1" w:evenHBand="0" w:firstRowFirstColumn="0" w:firstRowLastColumn="0" w:lastRowFirstColumn="0" w:lastRowLastColumn="0"/>
+            </w:pPr>
+          </w:p>
+        </w:tc>
+        <w:tc>
+          <w:tcPr>
+            <w:tcW w:w="425" w:type="dxa"/>
+          </w:tcPr>
+          <w:p>
+            <w:pPr>
+              <w:jc w:val="center"/>
+              <w:cnfStyle w:val="000000100000" w:firstRow="0" w:lastRow="0" w:firstColumn="0" w:lastColumn="0" w:oddVBand="0" w:evenVBand="0" w:oddHBand="1" w:evenHBand="0" w:firstRowFirstColumn="0" w:firstRowLastColumn="0" w:lastRowFirstColumn="0" w:lastRowLastColumn="0"/>
+            </w:pPr>
+          </w:p>
+        </w:tc>
+        <w:tc>
+          <w:tcPr>
+            <w:tcW w:w="565" w:type="dxa"/>
+          </w:tcPr>
+          <w:p>
+            <w:pPr>
+              <w:jc w:val="center"/>
+              <w:cnfStyle w:val="000000100000" w:firstRow="0" w:lastRow="0" w:firstColumn="0" w:lastColumn="0" w:oddVBand="0" w:evenVBand="0" w:oddHBand="1" w:evenHBand="0" w:firstRowFirstColumn="0" w:firstRowLastColumn="0" w:lastRowFirstColumn="0" w:lastRowLastColumn="0"/>
+            </w:pPr>
+          </w:p>
+        </w:tc>
+        <w:tc>
+          <w:tcPr>
+            <w:tcW w:w="565" w:type="dxa"/>
+          </w:tcPr>
+          <w:p>
+            <w:pPr>
+              <w:jc w:val="center"/>
+              <w:cnfStyle w:val="000000100000" w:firstRow="0" w:lastRow="0" w:firstColumn="0" w:lastColumn="0" w:oddVBand="0" w:evenVBand="0" w:oddHBand="1" w:evenHBand="0" w:firstRowFirstColumn="0" w:firstRowLastColumn="0" w:lastRowFirstColumn="0" w:lastRowLastColumn="0"/>
+            </w:pPr>
+          </w:p>
+        </w:tc>
+        <w:tc>
+          <w:tcPr>
+            <w:tcW w:w="546" w:type="dxa"/>
+          </w:tcPr>
+          <w:p>
+            <w:pPr>
+              <w:jc w:val="center"/>
+              <w:cnfStyle w:val="000000100000" w:firstRow="0" w:lastRow="0" w:firstColumn="0" w:lastColumn="0" w:oddVBand="0" w:evenVBand="0" w:oddHBand="1" w:evenHBand="0" w:firstRowFirstColumn="0" w:firstRowLastColumn="0" w:lastRowFirstColumn="0" w:lastRowLastColumn="0"/>
+            </w:pPr>
+          </w:p>
+        </w:tc>
+        <w:tc>
+          <w:tcPr>
+            <w:tcW w:w="444" w:type="dxa"/>
+          </w:tcPr>
+          <w:p>
+            <w:pPr>
+              <w:jc w:val="center"/>
+              <w:cnfStyle w:val="000000100000" w:firstRow="0" w:lastRow="0" w:firstColumn="0" w:lastColumn="0" w:oddVBand="0" w:evenVBand="0" w:oddHBand="1" w:evenHBand="0" w:firstRowFirstColumn="0" w:firstRowLastColumn="0" w:lastRowFirstColumn="0" w:lastRowLastColumn="0"/>
+            </w:pPr>
+          </w:p>
+        </w:tc>
+        <w:tc>
+          <w:tcPr>
+            <w:tcW w:w="565" w:type="dxa"/>
+          </w:tcPr>
+          <w:p>
+            <w:pPr>
+              <w:jc w:val="center"/>
+              <w:cnfStyle w:val="000000100000" w:firstRow="0" w:lastRow="0" w:firstColumn="0" w:lastColumn="0" w:oddVBand="0" w:evenVBand="0" w:oddHBand="1" w:evenHBand="0" w:firstRowFirstColumn="0" w:firstRowLastColumn="0" w:lastRowFirstColumn="0" w:lastRowLastColumn="0"/>
+            </w:pPr>
+          </w:p>
+        </w:tc>
+        <w:tc>
+          <w:tcPr>
+            <w:tcW w:w="565" w:type="dxa"/>
+          </w:tcPr>
+          <w:p>
+            <w:pPr>
+              <w:jc w:val="center"/>
+              <w:cnfStyle w:val="000000100000" w:firstRow="0" w:lastRow="0" w:firstColumn="0" w:lastColumn="0" w:oddVBand="0" w:evenVBand="0" w:oddHBand="1" w:evenHBand="0" w:firstRowFirstColumn="0" w:firstRowLastColumn="0" w:lastRowFirstColumn="0" w:lastRowLastColumn="0"/>
+            </w:pPr>
+          </w:p>
+        </w:tc>
+        <w:tc>
+          <w:tcPr>
+            <w:tcW w:w="551" w:type="dxa"/>
+          </w:tcPr>
+          <w:p>
+            <w:pPr>
+              <w:jc w:val="center"/>
+              <w:cnfStyle w:val="000000100000" w:firstRow="0" w:lastRow="0" w:firstColumn="0" w:lastColumn="0" w:oddVBand="0" w:evenVBand="0" w:oddHBand="1" w:evenHBand="0" w:firstRowFirstColumn="0" w:firstRowLastColumn="0" w:lastRowFirstColumn="0" w:lastRowLastColumn="0"/>
+            </w:pPr>
+          </w:p>
+        </w:tc>
+        <w:tc>
+          <w:tcPr>
+            <w:tcW w:w="439" w:type="dxa"/>
+          </w:tcPr>
+          <w:p>
+            <w:pPr>
+              <w:jc w:val="center"/>
+              <w:cnfStyle w:val="000000100000" w:firstRow="0" w:lastRow="0" w:firstColumn="0" w:lastColumn="0" w:oddVBand="0" w:evenVBand="0" w:oddHBand="1" w:evenHBand="0" w:firstRowFirstColumn="0" w:firstRowLastColumn="0" w:lastRowFirstColumn="0" w:lastRowLastColumn="0"/>
+            </w:pPr>
+          </w:p>
+        </w:tc>
+      </w:tr>
+      <w:tr>
+        <w:tc>
+          <w:tcPr>
+            <w:cnfStyle w:val="001000000000" w:firstRow="0" w:lastRow="0" w:firstColumn="1" w:lastColumn="0" w:oddVBand="0" w:evenVBand="0" w:oddHBand="0" w:evenHBand="0" w:firstRowFirstColumn="0" w:firstRowLastColumn="0" w:lastRowFirstColumn="0" w:lastRowLastColumn="0"/>
+            <w:tcW w:w="10348" w:type="dxa"/>
+            <w:gridSpan w:val="17"/>
+          </w:tcPr>
+          <w:p>
+            <w:r>
+              <w:t>Opdracht1 (P1-K2):</w:t>
+            </w:r>
+          </w:p>
+        </w:tc>
+      </w:tr>
+      <w:tr>
+        <w:trPr>
+          <w:cnfStyle w:val="000000100000" w:firstRow="0" w:lastRow="0" w:firstColumn="0" w:lastColumn="0" w:oddVBand="0" w:evenVBand="0" w:oddHBand="1" w:evenHBand="0" w:firstRowFirstColumn="0" w:firstRowLastColumn="0" w:lastRowFirstColumn="0" w:lastRowLastColumn="0"/>
+        </w:trPr>
+        <w:tc>
+          <w:tcPr>
+            <w:cnfStyle w:val="001000000000" w:firstRow="0" w:lastRow="0" w:firstColumn="1" w:lastColumn="0" w:oddVBand="0" w:evenVBand="0" w:oddHBand="0" w:evenHBand="0" w:firstRowFirstColumn="0" w:firstRowLastColumn="0" w:lastRowFirstColumn="0" w:lastRowLastColumn="0"/>
+            <w:tcW w:w="2244" w:type="dxa"/>
+          </w:tcPr>
+          <w:p>
+            <w:pPr>
+              <w:rPr>
+                <w:b w:val="0"/>
+                <w:bCs w:val="0"/>
+                <w:sz w:val="13"/>
+                <w:szCs w:val="13"/>
+              </w:rPr>
+            </w:pPr>
+            <w:r>
+              <w:rPr>
+                <w:b w:val="0"/>
+                <w:bCs w:val="0"/>
+                <w:sz w:val="13"/>
+                <w:szCs w:val="13"/>
+              </w:rPr>
+              <w:t>Begeleidt testen van producten en systemen</w:t>
+            </w:r>
+          </w:p>
+        </w:tc>
+        <w:tc>
+          <w:tcPr>
+            <w:tcW w:w="470" w:type="dxa"/>
+          </w:tcPr>
+          <w:p>
+            <w:pPr>
+              <w:jc w:val="center"/>
+              <w:cnfStyle w:val="000000100000" w:firstRow="0" w:lastRow="0" w:firstColumn="0" w:lastColumn="0" w:oddVBand="0" w:evenVBand="0" w:oddHBand="1" w:evenHBand="0" w:firstRowFirstColumn="0" w:firstRowLastColumn="0" w:lastRowFirstColumn="0" w:lastRowLastColumn="0"/>
+            </w:pPr>
+          </w:p>
+        </w:tc>
+        <w:tc>
+          <w:tcPr>
+            <w:tcW w:w="565" w:type="dxa"/>
+          </w:tcPr>
+          <w:p>
+            <w:pPr>
+              <w:jc w:val="center"/>
+              <w:cnfStyle w:val="000000100000" w:firstRow="0" w:lastRow="0" w:firstColumn="0" w:lastColumn="0" w:oddVBand="0" w:evenVBand="0" w:oddHBand="1" w:evenHBand="0" w:firstRowFirstColumn="0" w:firstRowLastColumn="0" w:lastRowFirstColumn="0" w:lastRowLastColumn="0"/>
+            </w:pPr>
+          </w:p>
+        </w:tc>
+        <w:tc>
+          <w:tcPr>
+            <w:tcW w:w="424" w:type="dxa"/>
+          </w:tcPr>
+          <w:p>
+            <w:pPr>
+              <w:jc w:val="center"/>
+              <w:cnfStyle w:val="000000100000" w:firstRow="0" w:lastRow="0" w:firstColumn="0" w:lastColumn="0" w:oddVBand="0" w:evenVBand="0" w:oddHBand="1" w:evenHBand="0" w:firstRowFirstColumn="0" w:firstRowLastColumn="0" w:lastRowFirstColumn="0" w:lastRowLastColumn="0"/>
+            </w:pPr>
+          </w:p>
+        </w:tc>
+        <w:tc>
+          <w:tcPr>
+            <w:tcW w:w="565" w:type="dxa"/>
+          </w:tcPr>
+          <w:p>
+            <w:pPr>
+              <w:jc w:val="center"/>
+              <w:cnfStyle w:val="000000100000" w:firstRow="0" w:lastRow="0" w:firstColumn="0" w:lastColumn="0" w:oddVBand="0" w:evenVBand="0" w:oddHBand="1" w:evenHBand="0" w:firstRowFirstColumn="0" w:firstRowLastColumn="0" w:lastRowFirstColumn="0" w:lastRowLastColumn="0"/>
+            </w:pPr>
+          </w:p>
+        </w:tc>
+        <w:tc>
+          <w:tcPr>
+            <w:tcW w:w="517" w:type="dxa"/>
+          </w:tcPr>
+          <w:p>
+            <w:pPr>
+              <w:jc w:val="center"/>
+              <w:cnfStyle w:val="000000100000" w:firstRow="0" w:lastRow="0" w:firstColumn="0" w:lastColumn="0" w:oddVBand="0" w:evenVBand="0" w:oddHBand="1" w:evenHBand="0" w:firstRowFirstColumn="0" w:firstRowLastColumn="0" w:lastRowFirstColumn="0" w:lastRowLastColumn="0"/>
+            </w:pPr>
+          </w:p>
+        </w:tc>
+        <w:tc>
+          <w:tcPr>
+            <w:tcW w:w="474" w:type="dxa"/>
+          </w:tcPr>
+          <w:p>
+            <w:pPr>
+              <w:jc w:val="center"/>
+              <w:cnfStyle w:val="000000100000" w:firstRow="0" w:lastRow="0" w:firstColumn="0" w:lastColumn="0" w:oddVBand="0" w:evenVBand="0" w:oddHBand="1" w:evenHBand="0" w:firstRowFirstColumn="0" w:firstRowLastColumn="0" w:lastRowFirstColumn="0" w:lastRowLastColumn="0"/>
+            </w:pPr>
+          </w:p>
+        </w:tc>
+        <w:tc>
+          <w:tcPr>
+            <w:tcW w:w="424" w:type="dxa"/>
+          </w:tcPr>
+          <w:p>
+            <w:pPr>
+              <w:jc w:val="center"/>
+              <w:cnfStyle w:val="000000100000" w:firstRow="0" w:lastRow="0" w:firstColumn="0" w:lastColumn="0" w:oddVBand="0" w:evenVBand="0" w:oddHBand="1" w:evenHBand="0" w:firstRowFirstColumn="0" w:firstRowLastColumn="0" w:lastRowFirstColumn="0" w:lastRowLastColumn="0"/>
+            </w:pPr>
+          </w:p>
+        </w:tc>
+        <w:tc>
+          <w:tcPr>
+            <w:tcW w:w="425" w:type="dxa"/>
+          </w:tcPr>
+          <w:p>
+            <w:pPr>
+              <w:jc w:val="center"/>
+              <w:cnfStyle w:val="000000100000" w:firstRow="0" w:lastRow="0" w:firstColumn="0" w:lastColumn="0" w:oddVBand="0" w:evenVBand="0" w:oddHBand="1" w:evenHBand="0" w:firstRowFirstColumn="0" w:firstRowLastColumn="0" w:lastRowFirstColumn="0" w:lastRowLastColumn="0"/>
+            </w:pPr>
+          </w:p>
+        </w:tc>
+        <w:tc>
+          <w:tcPr>
+            <w:tcW w:w="565" w:type="dxa"/>
+            <w:shd w:val="clear" w:color="auto" w:fill="FFFF00"/>
+          </w:tcPr>
+          <w:p>
+            <w:pPr>
+              <w:jc w:val="center"/>
+              <w:cnfStyle w:val="000000100000" w:firstRow="0" w:lastRow="0" w:firstColumn="0" w:lastColumn="0" w:oddVBand="0" w:evenVBand="0" w:oddHBand="1" w:evenHBand="0" w:firstRowFirstColumn="0" w:firstRowLastColumn="0" w:lastRowFirstColumn="0" w:lastRowLastColumn="0"/>
+              <w:rPr>
+                <w:color w:val="FF0000"/>
+                <w:highlight w:val="yellow"/>
+              </w:rPr>
+            </w:pPr>
+            <w:r>
+              <w:rPr>
+                <w:color w:val="FF0000"/>
+                <w:highlight w:val="yellow"/>
+              </w:rPr>
+              <w:t>20</w:t>
+            </w:r>
+          </w:p>
+        </w:tc>
+        <w:tc>
+          <w:tcPr>
+            <w:tcW w:w="565" w:type="dxa"/>
+          </w:tcPr>
+          <w:p>
+            <w:pPr>
+              <w:jc w:val="center"/>
+              <w:cnfStyle w:val="000000100000" w:firstRow="0" w:lastRow="0" w:firstColumn="0" w:lastColumn="0" w:oddVBand="0" w:evenVBand="0" w:oddHBand="1" w:evenHBand="0" w:firstRowFirstColumn="0" w:firstRowLastColumn="0" w:lastRowFirstColumn="0" w:lastRowLastColumn="0"/>
+            </w:pPr>
+          </w:p>
+        </w:tc>
+        <w:tc>
+          <w:tcPr>
+            <w:tcW w:w="546" w:type="dxa"/>
+          </w:tcPr>
+          <w:p>
+            <w:pPr>
+              <w:jc w:val="center"/>
+              <w:cnfStyle w:val="000000100000" w:firstRow="0" w:lastRow="0" w:firstColumn="0" w:lastColumn="0" w:oddVBand="0" w:evenVBand="0" w:oddHBand="1" w:evenHBand="0" w:firstRowFirstColumn="0" w:firstRowLastColumn="0" w:lastRowFirstColumn="0" w:lastRowLastColumn="0"/>
+            </w:pPr>
+          </w:p>
+        </w:tc>
+        <w:tc>
+          <w:tcPr>
+            <w:tcW w:w="444" w:type="dxa"/>
+          </w:tcPr>
+          <w:p>
+            <w:pPr>
+              <w:jc w:val="center"/>
+              <w:cnfStyle w:val="000000100000" w:firstRow="0" w:lastRow="0" w:firstColumn="0" w:lastColumn="0" w:oddVBand="0" w:evenVBand="0" w:oddHBand="1" w:evenHBand="0" w:firstRowFirstColumn="0" w:firstRowLastColumn="0" w:lastRowFirstColumn="0" w:lastRowLastColumn="0"/>
+            </w:pPr>
+          </w:p>
+        </w:tc>
+        <w:tc>
+          <w:tcPr>
+            <w:tcW w:w="565" w:type="dxa"/>
+          </w:tcPr>
+          <w:p>
+            <w:pPr>
+              <w:jc w:val="center"/>
+              <w:cnfStyle w:val="000000100000" w:firstRow="0" w:lastRow="0" w:firstColumn="0" w:lastColumn="0" w:oddVBand="0" w:evenVBand="0" w:oddHBand="1" w:evenHBand="0" w:firstRowFirstColumn="0" w:firstRowLastColumn="0" w:lastRowFirstColumn="0" w:lastRowLastColumn="0"/>
+            </w:pPr>
+          </w:p>
+        </w:tc>
+        <w:tc>
+          <w:tcPr>
+            <w:tcW w:w="565" w:type="dxa"/>
+          </w:tcPr>
+          <w:p>
+            <w:pPr>
+              <w:jc w:val="center"/>
+              <w:cnfStyle w:val="000000100000" w:firstRow="0" w:lastRow="0" w:firstColumn="0" w:lastColumn="0" w:oddVBand="0" w:evenVBand="0" w:oddHBand="1" w:evenHBand="0" w:firstRowFirstColumn="0" w:firstRowLastColumn="0" w:lastRowFirstColumn="0" w:lastRowLastColumn="0"/>
+            </w:pPr>
+          </w:p>
+        </w:tc>
+        <w:tc>
+          <w:tcPr>
+            <w:tcW w:w="551" w:type="dxa"/>
+          </w:tcPr>
+          <w:p>
+            <w:pPr>
+              <w:jc w:val="center"/>
+              <w:cnfStyle w:val="000000100000" w:firstRow="0" w:lastRow="0" w:firstColumn="0" w:lastColumn="0" w:oddVBand="0" w:evenVBand="0" w:oddHBand="1" w:evenHBand="0" w:firstRowFirstColumn="0" w:firstRowLastColumn="0" w:lastRowFirstColumn="0" w:lastRowLastColumn="0"/>
+            </w:pPr>
+          </w:p>
+        </w:tc>
+        <w:tc>
+          <w:tcPr>
+            <w:tcW w:w="439" w:type="dxa"/>
+          </w:tcPr>
+          <w:p>
+            <w:pPr>
+              <w:jc w:val="center"/>
+              <w:cnfStyle w:val="000000100000" w:firstRow="0" w:lastRow="0" w:firstColumn="0" w:lastColumn="0" w:oddVBand="0" w:evenVBand="0" w:oddHBand="1" w:evenHBand="0" w:firstRowFirstColumn="0" w:firstRowLastColumn="0" w:lastRowFirstColumn="0" w:lastRowLastColumn="0"/>
+            </w:pPr>
+          </w:p>
+        </w:tc>
+      </w:tr>
+      <w:tr>
+        <w:tc>
+          <w:tcPr>
+            <w:cnfStyle w:val="001000000000" w:firstRow="0" w:lastRow="0" w:firstColumn="1" w:lastColumn="0" w:oddVBand="0" w:evenVBand="0" w:oddHBand="0" w:evenHBand="0" w:firstRowFirstColumn="0" w:firstRowLastColumn="0" w:lastRowFirstColumn="0" w:lastRowLastColumn="0"/>
+            <w:tcW w:w="2244" w:type="dxa"/>
+          </w:tcPr>
+          <w:p>
+            <w:pPr>
+              <w:rPr>
+                <w:b w:val="0"/>
+                <w:bCs w:val="0"/>
+                <w:sz w:val="13"/>
+                <w:szCs w:val="13"/>
+              </w:rPr>
+            </w:pPr>
+            <w:r>
+              <w:rPr>
+                <w:b w:val="0"/>
+                <w:bCs w:val="0"/>
+                <w:sz w:val="13"/>
+                <w:szCs w:val="13"/>
+              </w:rPr>
+              <w:t>Begeleidt uitvoering van onderhoudsopdrachten</w:t>
+            </w:r>
+          </w:p>
+        </w:tc>
+        <w:tc>
+          <w:tcPr>
+            <w:tcW w:w="470" w:type="dxa"/>
+          </w:tcPr>
+          <w:p>
+            <w:pPr>
+              <w:jc w:val="center"/>
+              <w:cnfStyle w:val="000000000000" w:firstRow="0" w:lastRow="0" w:firstColumn="0" w:lastColumn="0" w:oddVBand="0" w:evenVBand="0" w:oddHBand="0" w:evenHBand="0" w:firstRowFirstColumn="0" w:firstRowLastColumn="0" w:lastRowFirstColumn="0" w:lastRowLastColumn="0"/>
+            </w:pPr>
+          </w:p>
+        </w:tc>
+        <w:tc>
+          <w:tcPr>
+            <w:tcW w:w="565" w:type="dxa"/>
+          </w:tcPr>
+          <w:p>
+            <w:pPr>
+              <w:jc w:val="center"/>
+              <w:cnfStyle w:val="000000000000" w:firstRow="0" w:lastRow="0" w:firstColumn="0" w:lastColumn="0" w:oddVBand="0" w:evenVBand="0" w:oddHBand="0" w:evenHBand="0" w:firstRowFirstColumn="0" w:firstRowLastColumn="0" w:lastRowFirstColumn="0" w:lastRowLastColumn="0"/>
+            </w:pPr>
+          </w:p>
+        </w:tc>
+        <w:tc>
+          <w:tcPr>
+            <w:tcW w:w="424" w:type="dxa"/>
+          </w:tcPr>
+          <w:p>
+            <w:pPr>
+              <w:jc w:val="center"/>
+              <w:cnfStyle w:val="000000000000" w:firstRow="0" w:lastRow="0" w:firstColumn="0" w:lastColumn="0" w:oddVBand="0" w:evenVBand="0" w:oddHBand="0" w:evenHBand="0" w:firstRowFirstColumn="0" w:firstRowLastColumn="0" w:lastRowFirstColumn="0" w:lastRowLastColumn="0"/>
+            </w:pPr>
+          </w:p>
+        </w:tc>
+        <w:tc>
+          <w:tcPr>
+            <w:tcW w:w="565" w:type="dxa"/>
+          </w:tcPr>
+          <w:p>
+            <w:pPr>
+              <w:jc w:val="center"/>
+              <w:cnfStyle w:val="000000000000" w:firstRow="0" w:lastRow="0" w:firstColumn="0" w:lastColumn="0" w:oddVBand="0" w:evenVBand="0" w:oddHBand="0" w:evenHBand="0" w:firstRowFirstColumn="0" w:firstRowLastColumn="0" w:lastRowFirstColumn="0" w:lastRowLastColumn="0"/>
+            </w:pPr>
+          </w:p>
+        </w:tc>
+        <w:tc>
+          <w:tcPr>
+            <w:tcW w:w="517" w:type="dxa"/>
+          </w:tcPr>
+          <w:p>
+            <w:pPr>
+              <w:jc w:val="center"/>
+              <w:cnfStyle w:val="000000000000" w:firstRow="0" w:lastRow="0" w:firstColumn="0" w:lastColumn="0" w:oddVBand="0" w:evenVBand="0" w:oddHBand="0" w:evenHBand="0" w:firstRowFirstColumn="0" w:firstRowLastColumn="0" w:lastRowFirstColumn="0" w:lastRowLastColumn="0"/>
+            </w:pPr>
+          </w:p>
+        </w:tc>
+        <w:tc>
+          <w:tcPr>
+            <w:tcW w:w="474" w:type="dxa"/>
+          </w:tcPr>
+          <w:p>
+            <w:pPr>
+              <w:jc w:val="center"/>
+              <w:cnfStyle w:val="000000000000" w:firstRow="0" w:lastRow="0" w:firstColumn="0" w:lastColumn="0" w:oddVBand="0" w:evenVBand="0" w:oddHBand="0" w:evenHBand="0" w:firstRowFirstColumn="0" w:firstRowLastColumn="0" w:lastRowFirstColumn="0" w:lastRowLastColumn="0"/>
+            </w:pPr>
+          </w:p>
+        </w:tc>
+        <w:tc>
+          <w:tcPr>
+            <w:tcW w:w="424" w:type="dxa"/>
+          </w:tcPr>
+          <w:p>
+            <w:pPr>
+              <w:jc w:val="center"/>
+              <w:cnfStyle w:val="000000000000" w:firstRow="0" w:lastRow="0" w:firstColumn="0" w:lastColumn="0" w:oddVBand="0" w:evenVBand="0" w:oddHBand="0" w:evenHBand="0" w:firstRowFirstColumn="0" w:firstRowLastColumn="0" w:lastRowFirstColumn="0" w:lastRowLastColumn="0"/>
+            </w:pPr>
+          </w:p>
+        </w:tc>
+        <w:tc>
+          <w:tcPr>
+            <w:tcW w:w="425" w:type="dxa"/>
+          </w:tcPr>
+          <w:p>
+            <w:pPr>
+              <w:jc w:val="center"/>
+              <w:cnfStyle w:val="000000000000" w:firstRow="0" w:lastRow="0" w:firstColumn="0" w:lastColumn="0" w:oddVBand="0" w:evenVBand="0" w:oddHBand="0" w:evenHBand="0" w:firstRowFirstColumn="0" w:firstRowLastColumn="0" w:lastRowFirstColumn="0" w:lastRowLastColumn="0"/>
+            </w:pPr>
+          </w:p>
+        </w:tc>
+        <w:tc>
+          <w:tcPr>
+            <w:tcW w:w="565" w:type="dxa"/>
+          </w:tcPr>
+          <w:p>
+            <w:pPr>
+              <w:jc w:val="center"/>
+              <w:cnfStyle w:val="000000000000" w:firstRow="0" w:lastRow="0" w:firstColumn="0" w:lastColumn="0" w:oddVBand="0" w:evenVBand="0" w:oddHBand="0" w:evenHBand="0" w:firstRowFirstColumn="0" w:firstRowLastColumn="0" w:lastRowFirstColumn="0" w:lastRowLastColumn="0"/>
+            </w:pPr>
+          </w:p>
+        </w:tc>
+        <w:tc>
+          <w:tcPr>
+            <w:tcW w:w="565" w:type="dxa"/>
+            <w:shd w:val="clear" w:color="auto" w:fill="FFFF00"/>
+          </w:tcPr>
+          <w:p>
+            <w:pPr>
+              <w:jc w:val="center"/>
+              <w:cnfStyle w:val="000000000000" w:firstRow="0" w:lastRow="0" w:firstColumn="0" w:lastColumn="0" w:oddVBand="0" w:evenVBand="0" w:oddHBand="0" w:evenHBand="0" w:firstRowFirstColumn="0" w:firstRowLastColumn="0" w:lastRowFirstColumn="0" w:lastRowLastColumn="0"/>
+            </w:pPr>
+            <w:r>
+              <w:rPr>
+                <w:color w:val="FF0000"/>
+              </w:rPr>
+              <w:t>20</w:t>
+            </w:r>
+          </w:p>
+        </w:tc>
+        <w:tc>
+          <w:tcPr>
+            <w:tcW w:w="546" w:type="dxa"/>
+          </w:tcPr>
+          <w:p>
+            <w:pPr>
+              <w:jc w:val="center"/>
+              <w:cnfStyle w:val="000000000000" w:firstRow="0" w:lastRow="0" w:firstColumn="0" w:lastColumn="0" w:oddVBand="0" w:evenVBand="0" w:oddHBand="0" w:evenHBand="0" w:firstRowFirstColumn="0" w:firstRowLastColumn="0" w:lastRowFirstColumn="0" w:lastRowLastColumn="0"/>
+            </w:pPr>
+          </w:p>
+        </w:tc>
+        <w:tc>
+          <w:tcPr>
+            <w:tcW w:w="444" w:type="dxa"/>
+          </w:tcPr>
+          <w:p>
+            <w:pPr>
+              <w:jc w:val="center"/>
+              <w:cnfStyle w:val="000000000000" w:firstRow="0" w:lastRow="0" w:firstColumn="0" w:lastColumn="0" w:oddVBand="0" w:evenVBand="0" w:oddHBand="0" w:evenHBand="0" w:firstRowFirstColumn="0" w:firstRowLastColumn="0" w:lastRowFirstColumn="0" w:lastRowLastColumn="0"/>
+            </w:pPr>
+          </w:p>
+        </w:tc>
+        <w:tc>
+          <w:tcPr>
+            <w:tcW w:w="565" w:type="dxa"/>
+          </w:tcPr>
+          <w:p>
+            <w:pPr>
+              <w:jc w:val="center"/>
+              <w:cnfStyle w:val="000000000000" w:firstRow="0" w:lastRow="0" w:firstColumn="0" w:lastColumn="0" w:oddVBand="0" w:evenVBand="0" w:oddHBand="0" w:evenHBand="0" w:firstRowFirstColumn="0" w:firstRowLastColumn="0" w:lastRowFirstColumn="0" w:lastRowLastColumn="0"/>
+            </w:pPr>
+          </w:p>
+        </w:tc>
+        <w:tc>
+          <w:tcPr>
+            <w:tcW w:w="565" w:type="dxa"/>
+          </w:tcPr>
+          <w:p>
+            <w:pPr>
+              <w:jc w:val="center"/>
+              <w:cnfStyle w:val="000000000000" w:firstRow="0" w:lastRow="0" w:firstColumn="0" w:lastColumn="0" w:oddVBand="0" w:evenVBand="0" w:oddHBand="0" w:evenHBand="0" w:firstRowFirstColumn="0" w:firstRowLastColumn="0" w:lastRowFirstColumn="0" w:lastRowLastColumn="0"/>
+            </w:pPr>
+          </w:p>
+        </w:tc>
+        <w:tc>
+          <w:tcPr>
+            <w:tcW w:w="551" w:type="dxa"/>
+          </w:tcPr>
+          <w:p>
+            <w:pPr>
+              <w:jc w:val="center"/>
+              <w:cnfStyle w:val="000000000000" w:firstRow="0" w:lastRow="0" w:firstColumn="0" w:lastColumn="0" w:oddVBand="0" w:evenVBand="0" w:oddHBand="0" w:evenHBand="0" w:firstRowFirstColumn="0" w:firstRowLastColumn="0" w:lastRowFirstColumn="0" w:lastRowLastColumn="0"/>
+            </w:pPr>
+          </w:p>
+        </w:tc>
+        <w:tc>
+          <w:tcPr>
+            <w:tcW w:w="439" w:type="dxa"/>
+          </w:tcPr>
+          <w:p>
+            <w:pPr>
+              <w:jc w:val="center"/>
+              <w:cnfStyle w:val="000000000000" w:firstRow="0" w:lastRow="0" w:firstColumn="0" w:lastColumn="0" w:oddVBand="0" w:evenVBand="0" w:oddHBand="0" w:evenHBand="0" w:firstRowFirstColumn="0" w:firstRowLastColumn="0" w:lastRowFirstColumn="0" w:lastRowLastColumn="0"/>
+            </w:pPr>
+          </w:p>
+        </w:tc>
+      </w:tr>
+      <w:tr>
+        <w:trPr>
+          <w:cnfStyle w:val="000000100000" w:firstRow="0" w:lastRow="0" w:firstColumn="0" w:lastColumn="0" w:oddVBand="0" w:evenVBand="0" w:oddHBand="1" w:evenHBand="0" w:firstRowFirstColumn="0" w:firstRowLastColumn="0" w:lastRowFirstColumn="0" w:lastRowLastColumn="0"/>
+        </w:trPr>
+        <w:tc>
+          <w:tcPr>
+            <w:cnfStyle w:val="001000000000" w:firstRow="0" w:lastRow="0" w:firstColumn="1" w:lastColumn="0" w:oddVBand="0" w:evenVBand="0" w:oddHBand="0" w:evenHBand="0" w:firstRowFirstColumn="0" w:firstRowLastColumn="0" w:lastRowFirstColumn="0" w:lastRowLastColumn="0"/>
+            <w:tcW w:w="2244" w:type="dxa"/>
+          </w:tcPr>
+          <w:p>
+            <w:pPr>
+              <w:rPr>
+                <w:b w:val="0"/>
+                <w:bCs w:val="0"/>
+                <w:sz w:val="13"/>
+                <w:szCs w:val="13"/>
+              </w:rPr>
+            </w:pPr>
+            <w:r>
+              <w:rPr>
+                <w:b w:val="0"/>
+                <w:bCs w:val="0"/>
+                <w:sz w:val="13"/>
+                <w:szCs w:val="13"/>
+              </w:rPr>
+              <w:t>Verwerken van onderhoud rapportage</w:t>
+            </w:r>
+          </w:p>
+        </w:tc>
+        <w:tc>
+          <w:tcPr>
+            <w:tcW w:w="470" w:type="dxa"/>
+          </w:tcPr>
+          <w:p>
+            <w:pPr>
+              <w:jc w:val="center"/>
+              <w:cnfStyle w:val="000000100000" w:firstRow="0" w:lastRow="0" w:firstColumn="0" w:lastColumn="0" w:oddVBand="0" w:evenVBand="0" w:oddHBand="1" w:evenHBand="0" w:firstRowFirstColumn="0" w:firstRowLastColumn="0" w:lastRowFirstColumn="0" w:lastRowLastColumn="0"/>
+            </w:pPr>
+          </w:p>
+        </w:tc>
+        <w:tc>
+          <w:tcPr>
+            <w:tcW w:w="565" w:type="dxa"/>
+          </w:tcPr>
+          <w:p>
+            <w:pPr>
+              <w:jc w:val="center"/>
+              <w:cnfStyle w:val="000000100000" w:firstRow="0" w:lastRow="0" w:firstColumn="0" w:lastColumn="0" w:oddVBand="0" w:evenVBand="0" w:oddHBand="1" w:evenHBand="0" w:firstRowFirstColumn="0" w:firstRowLastColumn="0" w:lastRowFirstColumn="0" w:lastRowLastColumn="0"/>
+            </w:pPr>
+          </w:p>
+        </w:tc>
+        <w:tc>
+          <w:tcPr>
+            <w:tcW w:w="424" w:type="dxa"/>
+          </w:tcPr>
+          <w:p>
+            <w:pPr>
+              <w:jc w:val="center"/>
+              <w:cnfStyle w:val="000000100000" w:firstRow="0" w:lastRow="0" w:firstColumn="0" w:lastColumn="0" w:oddVBand="0" w:evenVBand="0" w:oddHBand="1" w:evenHBand="0" w:firstRowFirstColumn="0" w:firstRowLastColumn="0" w:lastRowFirstColumn="0" w:lastRowLastColumn="0"/>
+            </w:pPr>
+          </w:p>
+        </w:tc>
+        <w:tc>
+          <w:tcPr>
+            <w:tcW w:w="565" w:type="dxa"/>
+          </w:tcPr>
+          <w:p>
+            <w:pPr>
+              <w:jc w:val="center"/>
+              <w:cnfStyle w:val="000000100000" w:firstRow="0" w:lastRow="0" w:firstColumn="0" w:lastColumn="0" w:oddVBand="0" w:evenVBand="0" w:oddHBand="1" w:evenHBand="0" w:firstRowFirstColumn="0" w:firstRowLastColumn="0" w:lastRowFirstColumn="0" w:lastRowLastColumn="0"/>
+            </w:pPr>
+          </w:p>
+        </w:tc>
+        <w:tc>
+          <w:tcPr>
+            <w:tcW w:w="517" w:type="dxa"/>
+          </w:tcPr>
+          <w:p>
+            <w:pPr>
+              <w:jc w:val="center"/>
+              <w:cnfStyle w:val="000000100000" w:firstRow="0" w:lastRow="0" w:firstColumn="0" w:lastColumn="0" w:oddVBand="0" w:evenVBand="0" w:oddHBand="1" w:evenHBand="0" w:firstRowFirstColumn="0" w:firstRowLastColumn="0" w:lastRowFirstColumn="0" w:lastRowLastColumn="0"/>
+            </w:pPr>
+          </w:p>
+        </w:tc>
+        <w:tc>
+          <w:tcPr>
+            <w:tcW w:w="474" w:type="dxa"/>
+          </w:tcPr>
+          <w:p>
+            <w:pPr>
+              <w:jc w:val="center"/>
+              <w:cnfStyle w:val="000000100000" w:firstRow="0" w:lastRow="0" w:firstColumn="0" w:lastColumn="0" w:oddVBand="0" w:evenVBand="0" w:oddHBand="1" w:evenHBand="0" w:firstRowFirstColumn="0" w:firstRowLastColumn="0" w:lastRowFirstColumn="0" w:lastRowLastColumn="0"/>
+            </w:pPr>
+          </w:p>
+        </w:tc>
+        <w:tc>
+          <w:tcPr>
+            <w:tcW w:w="424" w:type="dxa"/>
+          </w:tcPr>
+          <w:p>
+            <w:pPr>
+              <w:jc w:val="center"/>
+              <w:cnfStyle w:val="000000100000" w:firstRow="0" w:lastRow="0" w:firstColumn="0" w:lastColumn="0" w:oddVBand="0" w:evenVBand="0" w:oddHBand="1" w:evenHBand="0" w:firstRowFirstColumn="0" w:firstRowLastColumn="0" w:lastRowFirstColumn="0" w:lastRowLastColumn="0"/>
+            </w:pPr>
+          </w:p>
+        </w:tc>
+        <w:tc>
+          <w:tcPr>
+            <w:tcW w:w="425" w:type="dxa"/>
+          </w:tcPr>
+          <w:p>
+            <w:pPr>
+              <w:jc w:val="center"/>
+              <w:cnfStyle w:val="000000100000" w:firstRow="0" w:lastRow="0" w:firstColumn="0" w:lastColumn="0" w:oddVBand="0" w:evenVBand="0" w:oddHBand="1" w:evenHBand="0" w:firstRowFirstColumn="0" w:firstRowLastColumn="0" w:lastRowFirstColumn="0" w:lastRowLastColumn="0"/>
+            </w:pPr>
+          </w:p>
+        </w:tc>
+        <w:tc>
+          <w:tcPr>
+            <w:tcW w:w="565" w:type="dxa"/>
+          </w:tcPr>
+          <w:p>
+            <w:pPr>
+              <w:jc w:val="center"/>
+              <w:cnfStyle w:val="000000100000" w:firstRow="0" w:lastRow="0" w:firstColumn="0" w:lastColumn="0" w:oddVBand="0" w:evenVBand="0" w:oddHBand="1" w:evenHBand="0" w:firstRowFirstColumn="0" w:firstRowLastColumn="0" w:lastRowFirstColumn="0" w:lastRowLastColumn="0"/>
+            </w:pPr>
+          </w:p>
+        </w:tc>
+        <w:tc>
+          <w:tcPr>
+            <w:tcW w:w="565" w:type="dxa"/>
+          </w:tcPr>
+          <w:p>
+            <w:pPr>
+              <w:jc w:val="center"/>
+              <w:cnfStyle w:val="000000100000" w:firstRow="0" w:lastRow="0" w:firstColumn="0" w:lastColumn="0" w:oddVBand="0" w:evenVBand="0" w:oddHBand="1" w:evenHBand="0" w:firstRowFirstColumn="0" w:firstRowLastColumn="0" w:lastRowFirstColumn="0" w:lastRowLastColumn="0"/>
+            </w:pPr>
+          </w:p>
+        </w:tc>
+        <w:tc>
+          <w:tcPr>
+            <w:tcW w:w="546" w:type="dxa"/>
+            <w:shd w:val="clear" w:color="auto" w:fill="FFFF00"/>
+          </w:tcPr>
+          <w:p>
+            <w:pPr>
+              <w:jc w:val="center"/>
+              <w:cnfStyle w:val="000000100000" w:firstRow="0" w:lastRow="0" w:firstColumn="0" w:lastColumn="0" w:oddVBand="0" w:evenVBand="0" w:oddHBand="1" w:evenHBand="0" w:firstRowFirstColumn="0" w:firstRowLastColumn="0" w:lastRowFirstColumn="0" w:lastRowLastColumn="0"/>
+            </w:pPr>
+            <w:r>
+              <w:rPr>
+                <w:color w:val="FF0000"/>
+              </w:rPr>
+              <w:t>20</w:t>
+            </w:r>
+          </w:p>
+        </w:tc>
+        <w:tc>
+          <w:tcPr>
+            <w:tcW w:w="444" w:type="dxa"/>
+          </w:tcPr>
+          <w:p>
+            <w:pPr>
+              <w:jc w:val="center"/>
+              <w:cnfStyle w:val="000000100000" w:firstRow="0" w:lastRow="0" w:firstColumn="0" w:lastColumn="0" w:oddVBand="0" w:evenVBand="0" w:oddHBand="1" w:evenHBand="0" w:firstRowFirstColumn="0" w:firstRowLastColumn="0" w:lastRowFirstColumn="0" w:lastRowLastColumn="0"/>
+            </w:pPr>
+          </w:p>
+        </w:tc>
+        <w:tc>
+          <w:tcPr>
+            <w:tcW w:w="565" w:type="dxa"/>
+          </w:tcPr>
+          <w:p>
+            <w:pPr>
+              <w:jc w:val="center"/>
+              <w:cnfStyle w:val="000000100000" w:firstRow="0" w:lastRow="0" w:firstColumn="0" w:lastColumn="0" w:oddVBand="0" w:evenVBand="0" w:oddHBand="1" w:evenHBand="0" w:firstRowFirstColumn="0" w:firstRowLastColumn="0" w:lastRowFirstColumn="0" w:lastRowLastColumn="0"/>
+            </w:pPr>
+          </w:p>
+        </w:tc>
+        <w:tc>
+          <w:tcPr>
+            <w:tcW w:w="565" w:type="dxa"/>
+          </w:tcPr>
+          <w:p>
+            <w:pPr>
+              <w:jc w:val="center"/>
+              <w:cnfStyle w:val="000000100000" w:firstRow="0" w:lastRow="0" w:firstColumn="0" w:lastColumn="0" w:oddVBand="0" w:evenVBand="0" w:oddHBand="1" w:evenHBand="0" w:firstRowFirstColumn="0" w:firstRowLastColumn="0" w:lastRowFirstColumn="0" w:lastRowLastColumn="0"/>
+            </w:pPr>
+          </w:p>
+        </w:tc>
+        <w:tc>
+          <w:tcPr>
+            <w:tcW w:w="551" w:type="dxa"/>
+          </w:tcPr>
+          <w:p>
+            <w:pPr>
+              <w:jc w:val="center"/>
+              <w:cnfStyle w:val="000000100000" w:firstRow="0" w:lastRow="0" w:firstColumn="0" w:lastColumn="0" w:oddVBand="0" w:evenVBand="0" w:oddHBand="1" w:evenHBand="0" w:firstRowFirstColumn="0" w:firstRowLastColumn="0" w:lastRowFirstColumn="0" w:lastRowLastColumn="0"/>
+            </w:pPr>
+          </w:p>
+        </w:tc>
+        <w:tc>
+          <w:tcPr>
+            <w:tcW w:w="439" w:type="dxa"/>
+          </w:tcPr>
+          <w:p>
+            <w:pPr>
+              <w:jc w:val="center"/>
+              <w:cnfStyle w:val="000000100000" w:firstRow="0" w:lastRow="0" w:firstColumn="0" w:lastColumn="0" w:oddVBand="0" w:evenVBand="0" w:oddHBand="1" w:evenHBand="0" w:firstRowFirstColumn="0" w:firstRowLastColumn="0" w:lastRowFirstColumn="0" w:lastRowLastColumn="0"/>
+            </w:pPr>
+          </w:p>
+        </w:tc>
+      </w:tr>
+    </w:tbl>
+    <w:p/>
     <w:sectPr>
-      <w:headerReference w:type="default" r:id="rId16"/>
-      <w:footerReference w:type="default" r:id="rId17"/>
-      <w:headerReference w:type="first" r:id="rId18"/>
-      <w:footerReference w:type="first" r:id="rId19"/>
+      <w:headerReference w:type="default" r:id="rId12"/>
+      <w:footerReference w:type="default" r:id="rId13"/>
+      <w:headerReference w:type="first" r:id="rId14"/>
+      <w:footerReference w:type="first" r:id="rId15"/>
       <w:pgSz w:w="11906" w:h="16838" w:code="9"/>
       <w:pgMar w:top="1559" w:right="1558" w:bottom="1077" w:left="1474" w:header="680" w:footer="567" w:gutter="0"/>
       <w:cols w:space="708"/>
@@ -6816,299 +9673,8 @@
 </w:document>
 </file>
 
-<file path=word/comments.xml><?xml version="1.0" encoding="utf-8"?>
-<w:comments xmlns:wpc="http://schemas.microsoft.com/office/word/2010/wordprocessingCanvas" xmlns:cx="http://schemas.microsoft.com/office/drawing/2014/chartex" xmlns:cx1="http://schemas.microsoft.com/office/drawing/2015/9/8/chartex" xmlns:cx2="http://schemas.microsoft.com/office/drawing/2015/10/21/chartex" xmlns:cx3="http://schemas.microsoft.com/office/drawing/2016/5/9/chartex" xmlns:cx4="http://schemas.microsoft.com/office/drawing/2016/5/10/chartex" xmlns:cx5="http://schemas.microsoft.com/office/drawing/2016/5/11/chartex" xmlns:cx6="http://schemas.microsoft.com/office/drawing/2016/5/12/chartex" xmlns:cx7="http://schemas.microsoft.com/office/drawing/2016/5/13/chartex" xmlns:cx8="http://schemas.microsoft.com/office/drawing/2016/5/14/chartex" xmlns:mc="http://schemas.openxmlformats.org/markup-compatibility/2006" xmlns:aink="http://schemas.microsoft.com/office/drawing/2016/ink" xmlns:am3d="http://schemas.microsoft.com/office/drawing/2017/model3d" xmlns:o="urn:schemas-microsoft-com:office:office" xmlns:oel="http://schemas.microsoft.com/office/2019/extlst" xmlns:r="http://schemas.openxmlformats.org/officeDocument/2006/relationships" xmlns:m="http://schemas.openxmlformats.org/officeDocument/2006/math" xmlns:v="urn:schemas-microsoft-com:vml" xmlns:wp14="http://schemas.microsoft.com/office/word/2010/wordprocessingDrawing" xmlns:wp="http://schemas.openxmlformats.org/drawingml/2006/wordprocessingDrawing" xmlns:w10="urn:schemas-microsoft-com:office:word" xmlns:w="http://schemas.openxmlformats.org/wordprocessingml/2006/main" xmlns:w14="http://schemas.microsoft.com/office/word/2010/wordml" xmlns:w15="http://schemas.microsoft.com/office/word/2012/wordml" xmlns:w16cex="http://schemas.microsoft.com/office/word/2018/wordml/cex" xmlns:w16cid="http://schemas.microsoft.com/office/word/2016/wordml/cid" xmlns:w16="http://schemas.microsoft.com/office/word/2018/wordml" xmlns:w16sdtdh="http://schemas.microsoft.com/office/word/2020/wordml/sdtdatahash" xmlns:w16se="http://schemas.microsoft.com/office/word/2015/wordml/symex" xmlns:wpg="http://schemas.microsoft.com/office/word/2010/wordprocessingGroup" xmlns:wpi="http://schemas.microsoft.com/office/word/2010/wordprocessingInk" xmlns:wne="http://schemas.microsoft.com/office/word/2006/wordml" xmlns:wps="http://schemas.microsoft.com/office/word/2010/wordprocessingShape" mc:Ignorable="w14 w15 w16se w16cid w16 w16cex w16sdtdh wp14">
-  <w:comment w:id="0" w:author="Arjan Kamberg" w:date="2023-01-23T12:50:00Z" w:initials="AK">
-    <w:p>
-      <w:pPr>
-        <w:pStyle w:val="ListParagraph"/>
-        <w:ind w:left="0"/>
-        <w:rPr>
-          <w:color w:val="000000"/>
-          <w:sz w:val="18"/>
-          <w:szCs w:val="18"/>
-        </w:rPr>
-      </w:pPr>
-      <w:r>
-        <w:rPr>
-          <w:rStyle w:val="CommentReference"/>
-        </w:rPr>
-        <w:annotationRef/>
-      </w:r>
-      <w:r>
-        <w:rPr>
-          <w:color w:val="FF0000"/>
-          <w:sz w:val="18"/>
-          <w:szCs w:val="18"/>
-        </w:rPr>
-        <w:t>Welke colleg</w:t>
-      </w:r>
-      <w:r>
-        <w:rPr>
-          <w:color w:val="FF0000"/>
-          <w:sz w:val="18"/>
-          <w:szCs w:val="18"/>
-        </w:rPr>
-        <w:t>a</w:t>
-      </w:r>
-      <w:r>
-        <w:rPr>
-          <w:color w:val="FF0000"/>
-          <w:sz w:val="18"/>
-          <w:szCs w:val="18"/>
-        </w:rPr>
-        <w:t>’s en in welke functie</w:t>
-      </w:r>
-      <w:r>
-        <w:rPr>
-          <w:color w:val="FF0000"/>
-          <w:sz w:val="18"/>
-          <w:szCs w:val="18"/>
-        </w:rPr>
-        <w:t xml:space="preserve"> Deze staan in bijlage 2</w:t>
-      </w:r>
-    </w:p>
-    <w:p>
-      <w:pPr>
-        <w:pStyle w:val="CommentText"/>
-      </w:pPr>
-    </w:p>
-  </w:comment>
-  <w:comment w:id="1" w:author="Arjan Kamberg" w:date="2023-01-23T12:51:00Z" w:initials="AK">
-    <w:p>
-      <w:pPr>
-        <w:pStyle w:val="ListParagraph"/>
-        <w:ind w:left="0"/>
-        <w:rPr>
-          <w:color w:val="000000"/>
-          <w:sz w:val="18"/>
-          <w:szCs w:val="18"/>
-        </w:rPr>
-      </w:pPr>
-      <w:r>
-        <w:rPr>
-          <w:rStyle w:val="CommentReference"/>
-        </w:rPr>
-        <w:annotationRef/>
-      </w:r>
-      <w:r>
-        <w:rPr>
-          <w:color w:val="FF0000"/>
-          <w:sz w:val="18"/>
-          <w:szCs w:val="18"/>
-        </w:rPr>
-        <w:t>Welke colleg</w:t>
-      </w:r>
-      <w:r>
-        <w:rPr>
-          <w:color w:val="FF0000"/>
-          <w:sz w:val="18"/>
-          <w:szCs w:val="18"/>
-        </w:rPr>
-        <w:t>a</w:t>
-      </w:r>
-      <w:r>
-        <w:rPr>
-          <w:color w:val="FF0000"/>
-          <w:sz w:val="18"/>
-          <w:szCs w:val="18"/>
-        </w:rPr>
-        <w:t>’s en in welke functie</w:t>
-      </w:r>
-      <w:r>
-        <w:rPr>
-          <w:color w:val="FF0000"/>
-          <w:sz w:val="18"/>
-          <w:szCs w:val="18"/>
-        </w:rPr>
-        <w:t>. Deze staan in bijlage 2</w:t>
-      </w:r>
-    </w:p>
-    <w:p>
-      <w:pPr>
-        <w:pStyle w:val="CommentText"/>
-      </w:pPr>
-    </w:p>
-  </w:comment>
-  <w:comment w:id="2" w:author="Arjan Kamberg" w:date="2023-01-23T12:52:00Z" w:initials="AK">
-    <w:p>
-      <w:pPr>
-        <w:pStyle w:val="CommentText"/>
-      </w:pPr>
-      <w:r>
-        <w:rPr>
-          <w:rStyle w:val="CommentReference"/>
-        </w:rPr>
-        <w:annotationRef/>
-      </w:r>
-      <w:r>
-        <w:rPr>
-          <w:color w:val="FF0000"/>
-          <w:sz w:val="18"/>
-          <w:szCs w:val="18"/>
-        </w:rPr>
-        <w:t>Aantal</w:t>
-      </w:r>
-      <w:r>
-        <w:rPr>
-          <w:color w:val="FF0000"/>
-          <w:sz w:val="18"/>
-          <w:szCs w:val="18"/>
-        </w:rPr>
-        <w:t xml:space="preserve"> tussen </w:t>
-      </w:r>
-      <w:r>
-        <w:rPr>
-          <w:color w:val="FF0000"/>
-          <w:sz w:val="18"/>
-          <w:szCs w:val="18"/>
-        </w:rPr>
-        <w:t>60</w:t>
-      </w:r>
-      <w:r>
-        <w:rPr>
-          <w:color w:val="FF0000"/>
-          <w:sz w:val="18"/>
-          <w:szCs w:val="18"/>
-        </w:rPr>
-        <w:t xml:space="preserve"> en </w:t>
-      </w:r>
-      <w:r>
-        <w:rPr>
-          <w:color w:val="FF0000"/>
-          <w:sz w:val="18"/>
-          <w:szCs w:val="18"/>
-        </w:rPr>
-        <w:t>120</w:t>
-      </w:r>
-      <w:r>
-        <w:rPr>
-          <w:color w:val="FF0000"/>
-          <w:sz w:val="18"/>
-          <w:szCs w:val="18"/>
-        </w:rPr>
-        <w:t xml:space="preserve"> uur invullen</w:t>
-      </w:r>
-    </w:p>
-  </w:comment>
-  <w:comment w:id="3" w:author="Arjan Kamberg" w:date="2023-01-23T12:52:00Z" w:initials="AK">
-    <w:p>
-      <w:pPr>
-        <w:pStyle w:val="CommentText"/>
-      </w:pPr>
-      <w:r>
-        <w:rPr>
-          <w:rStyle w:val="CommentReference"/>
-        </w:rPr>
-        <w:annotationRef/>
-      </w:r>
-      <w:r>
-        <w:rPr>
-          <w:color w:val="FF0000"/>
-          <w:sz w:val="18"/>
-          <w:szCs w:val="18"/>
-        </w:rPr>
-        <w:t>Aantal</w:t>
-      </w:r>
-      <w:r>
-        <w:rPr>
-          <w:color w:val="FF0000"/>
-          <w:sz w:val="18"/>
-          <w:szCs w:val="18"/>
-        </w:rPr>
-        <w:t xml:space="preserve"> tussen </w:t>
-      </w:r>
-      <w:r>
-        <w:rPr>
-          <w:color w:val="FF0000"/>
-          <w:sz w:val="18"/>
-          <w:szCs w:val="18"/>
-        </w:rPr>
-        <w:t>60</w:t>
-      </w:r>
-      <w:r>
-        <w:rPr>
-          <w:color w:val="FF0000"/>
-          <w:sz w:val="18"/>
-          <w:szCs w:val="18"/>
-        </w:rPr>
-        <w:t xml:space="preserve"> en </w:t>
-      </w:r>
-      <w:r>
-        <w:rPr>
-          <w:color w:val="FF0000"/>
-          <w:sz w:val="18"/>
-          <w:szCs w:val="18"/>
-        </w:rPr>
-        <w:t>120</w:t>
-      </w:r>
-      <w:r>
-        <w:rPr>
-          <w:color w:val="FF0000"/>
-          <w:sz w:val="18"/>
-          <w:szCs w:val="18"/>
-        </w:rPr>
-        <w:t xml:space="preserve"> uur invullen</w:t>
-      </w:r>
-    </w:p>
-  </w:comment>
-  <w:comment w:id="4" w:author="Arjan Kamberg" w:date="2023-01-23T12:46:00Z" w:initials="AK">
-    <w:p>
-      <w:pPr>
-        <w:rPr>
-          <w:color w:val="FF0000"/>
-          <w:sz w:val="18"/>
-          <w:szCs w:val="18"/>
-        </w:rPr>
-      </w:pPr>
-      <w:r>
-        <w:rPr>
-          <w:rStyle w:val="CommentReference"/>
-        </w:rPr>
-        <w:annotationRef/>
-      </w:r>
-    </w:p>
-    <w:p>
-      <w:pPr>
-        <w:pStyle w:val="CommentText"/>
-      </w:pPr>
-    </w:p>
-  </w:comment>
-</w:comments>
-</file>
-
-<file path=word/commentsExtended.xml><?xml version="1.0" encoding="utf-8"?>
-<w15:commentsEx xmlns:wpc="http://schemas.microsoft.com/office/word/2010/wordprocessingCanvas" xmlns:cx="http://schemas.microsoft.com/office/drawing/2014/chartex" xmlns:cx1="http://schemas.microsoft.com/office/drawing/2015/9/8/chartex" xmlns:cx2="http://schemas.microsoft.com/office/drawing/2015/10/21/chartex" xmlns:cx3="http://schemas.microsoft.com/office/drawing/2016/5/9/chartex" xmlns:cx4="http://schemas.microsoft.com/office/drawing/2016/5/10/chartex" xmlns:cx5="http://schemas.microsoft.com/office/drawing/2016/5/11/chartex" xmlns:cx6="http://schemas.microsoft.com/office/drawing/2016/5/12/chartex" xmlns:cx7="http://schemas.microsoft.com/office/drawing/2016/5/13/chartex" xmlns:cx8="http://schemas.microsoft.com/office/drawing/2016/5/14/chartex" xmlns:mc="http://schemas.openxmlformats.org/markup-compatibility/2006" xmlns:aink="http://schemas.microsoft.com/office/drawing/2016/ink" xmlns:am3d="http://schemas.microsoft.com/office/drawing/2017/model3d" xmlns:o="urn:schemas-microsoft-com:office:office" xmlns:oel="http://schemas.microsoft.com/office/2019/extlst" xmlns:r="http://schemas.openxmlformats.org/officeDocument/2006/relationships" xmlns:m="http://schemas.openxmlformats.org/officeDocument/2006/math" xmlns:v="urn:schemas-microsoft-com:vml" xmlns:wp14="http://schemas.microsoft.com/office/word/2010/wordprocessingDrawing" xmlns:wp="http://schemas.openxmlformats.org/drawingml/2006/wordprocessingDrawing" xmlns:w10="urn:schemas-microsoft-com:office:word" xmlns:w="http://schemas.openxmlformats.org/wordprocessingml/2006/main" xmlns:w14="http://schemas.microsoft.com/office/word/2010/wordml" xmlns:w15="http://schemas.microsoft.com/office/word/2012/wordml" xmlns:w16cex="http://schemas.microsoft.com/office/word/2018/wordml/cex" xmlns:w16cid="http://schemas.microsoft.com/office/word/2016/wordml/cid" xmlns:w16="http://schemas.microsoft.com/office/word/2018/wordml" xmlns:w16sdtdh="http://schemas.microsoft.com/office/word/2020/wordml/sdtdatahash" xmlns:w16se="http://schemas.microsoft.com/office/word/2015/wordml/symex" xmlns:wpg="http://schemas.microsoft.com/office/word/2010/wordprocessingGroup" xmlns:wpi="http://schemas.microsoft.com/office/word/2010/wordprocessingInk" xmlns:wne="http://schemas.microsoft.com/office/word/2006/wordml" xmlns:wps="http://schemas.microsoft.com/office/word/2010/wordprocessingShape" mc:Ignorable="w14 w15 w16se w16cid w16 w16cex w16sdtdh wp14">
-  <w15:commentEx w15:paraId="6B44F077" w15:done="0"/>
-  <w15:commentEx w15:paraId="40C4BEAA" w15:done="0"/>
-  <w15:commentEx w15:paraId="020C19A8" w15:done="0"/>
-  <w15:commentEx w15:paraId="117D2DB5" w15:done="0"/>
-  <w15:commentEx w15:paraId="0BC47BB7" w15:done="0"/>
-</w15:commentsEx>
-</file>
-
-<file path=word/commentsExtensible.xml><?xml version="1.0" encoding="utf-8"?>
-<w16cex:commentsExtensible xmlns:wpc="http://schemas.microsoft.com/office/word/2010/wordprocessingCanvas" xmlns:cx="http://schemas.microsoft.com/office/drawing/2014/chartex" xmlns:cx1="http://schemas.microsoft.com/office/drawing/2015/9/8/chartex" xmlns:cx2="http://schemas.microsoft.com/office/drawing/2015/10/21/chartex" xmlns:cx3="http://schemas.microsoft.com/office/drawing/2016/5/9/chartex" xmlns:cx4="http://schemas.microsoft.com/office/drawing/2016/5/10/chartex" xmlns:cx5="http://schemas.microsoft.com/office/drawing/2016/5/11/chartex" xmlns:cx6="http://schemas.microsoft.com/office/drawing/2016/5/12/chartex" xmlns:cx7="http://schemas.microsoft.com/office/drawing/2016/5/13/chartex" xmlns:cx8="http://schemas.microsoft.com/office/drawing/2016/5/14/chartex" xmlns:mc="http://schemas.openxmlformats.org/markup-compatibility/2006" xmlns:aink="http://schemas.microsoft.com/office/drawing/2016/ink" xmlns:am3d="http://schemas.microsoft.com/office/drawing/2017/model3d" xmlns:o="urn:schemas-microsoft-com:office:office" xmlns:oel="http://schemas.microsoft.com/office/2019/extlst" xmlns:r="http://schemas.openxmlformats.org/officeDocument/2006/relationships" xmlns:m="http://schemas.openxmlformats.org/officeDocument/2006/math" xmlns:v="urn:schemas-microsoft-com:vml" xmlns:wp14="http://schemas.microsoft.com/office/word/2010/wordprocessingDrawing" xmlns:wp="http://schemas.openxmlformats.org/drawingml/2006/wordprocessingDrawing" xmlns:w10="urn:schemas-microsoft-com:office:word" xmlns:w="http://schemas.openxmlformats.org/wordprocessingml/2006/main" xmlns:w14="http://schemas.microsoft.com/office/word/2010/wordml" xmlns:w15="http://schemas.microsoft.com/office/word/2012/wordml" xmlns:w16cex="http://schemas.microsoft.com/office/word/2018/wordml/cex" xmlns:w16cid="http://schemas.microsoft.com/office/word/2016/wordml/cid" xmlns:w16="http://schemas.microsoft.com/office/word/2018/wordml" xmlns:w16sdtdh="http://schemas.microsoft.com/office/word/2020/wordml/sdtdatahash" xmlns:w16se="http://schemas.microsoft.com/office/word/2015/wordml/symex" xmlns:wpg="http://schemas.microsoft.com/office/word/2010/wordprocessingGroup" xmlns:wpi="http://schemas.microsoft.com/office/word/2010/wordprocessingInk" xmlns:wne="http://schemas.microsoft.com/office/word/2006/wordml" xmlns:wps="http://schemas.microsoft.com/office/word/2010/wordprocessingShape" mc:Ignorable="w14 w15 w16se w16cid w16 w16cex w16sdtdh wp14">
-  <w16cex:commentExtensible w16cex:durableId="2779011D" w16cex:dateUtc="2023-01-23T11:50:00Z"/>
-  <w16cex:commentExtensible w16cex:durableId="2779014D" w16cex:dateUtc="2023-01-23T11:51:00Z"/>
-  <w16cex:commentExtensible w16cex:durableId="2779018F" w16cex:dateUtc="2023-01-23T11:52:00Z"/>
-  <w16cex:commentExtensible w16cex:durableId="2779019A" w16cex:dateUtc="2023-01-23T11:52:00Z"/>
-  <w16cex:commentExtensible w16cex:durableId="2779003D" w16cex:dateUtc="2023-01-23T11:46:00Z"/>
-</w16cex:commentsExtensible>
-</file>
-
-<file path=word/commentsIds.xml><?xml version="1.0" encoding="utf-8"?>
-<w16cid:commentsIds xmlns:wpc="http://schemas.microsoft.com/office/word/2010/wordprocessingCanvas" xmlns:cx="http://schemas.microsoft.com/office/drawing/2014/chartex" xmlns:cx1="http://schemas.microsoft.com/office/drawing/2015/9/8/chartex" xmlns:cx2="http://schemas.microsoft.com/office/drawing/2015/10/21/chartex" xmlns:cx3="http://schemas.microsoft.com/office/drawing/2016/5/9/chartex" xmlns:cx4="http://schemas.microsoft.com/office/drawing/2016/5/10/chartex" xmlns:cx5="http://schemas.microsoft.com/office/drawing/2016/5/11/chartex" xmlns:cx6="http://schemas.microsoft.com/office/drawing/2016/5/12/chartex" xmlns:cx7="http://schemas.microsoft.com/office/drawing/2016/5/13/chartex" xmlns:cx8="http://schemas.microsoft.com/office/drawing/2016/5/14/chartex" xmlns:mc="http://schemas.openxmlformats.org/markup-compatibility/2006" xmlns:aink="http://schemas.microsoft.com/office/drawing/2016/ink" xmlns:am3d="http://schemas.microsoft.com/office/drawing/2017/model3d" xmlns:o="urn:schemas-microsoft-com:office:office" xmlns:oel="http://schemas.microsoft.com/office/2019/extlst" xmlns:r="http://schemas.openxmlformats.org/officeDocument/2006/relationships" xmlns:m="http://schemas.openxmlformats.org/officeDocument/2006/math" xmlns:v="urn:schemas-microsoft-com:vml" xmlns:wp14="http://schemas.microsoft.com/office/word/2010/wordprocessingDrawing" xmlns:wp="http://schemas.openxmlformats.org/drawingml/2006/wordprocessingDrawing" xmlns:w10="urn:schemas-microsoft-com:office:word" xmlns:w="http://schemas.openxmlformats.org/wordprocessingml/2006/main" xmlns:w14="http://schemas.microsoft.com/office/word/2010/wordml" xmlns:w15="http://schemas.microsoft.com/office/word/2012/wordml" xmlns:w16cex="http://schemas.microsoft.com/office/word/2018/wordml/cex" xmlns:w16cid="http://schemas.microsoft.com/office/word/2016/wordml/cid" xmlns:w16="http://schemas.microsoft.com/office/word/2018/wordml" xmlns:w16sdtdh="http://schemas.microsoft.com/office/word/2020/wordml/sdtdatahash" xmlns:w16se="http://schemas.microsoft.com/office/word/2015/wordml/symex" xmlns:wpg="http://schemas.microsoft.com/office/word/2010/wordprocessingGroup" xmlns:wpi="http://schemas.microsoft.com/office/word/2010/wordprocessingInk" xmlns:wne="http://schemas.microsoft.com/office/word/2006/wordml" xmlns:wps="http://schemas.microsoft.com/office/word/2010/wordprocessingShape" mc:Ignorable="w14 w15 w16se w16cid w16 w16cex w16sdtdh wp14">
-  <w16cid:commentId w16cid:paraId="6B44F077" w16cid:durableId="2779011D"/>
-  <w16cid:commentId w16cid:paraId="40C4BEAA" w16cid:durableId="2779014D"/>
-  <w16cid:commentId w16cid:paraId="020C19A8" w16cid:durableId="2779018F"/>
-  <w16cid:commentId w16cid:paraId="117D2DB5" w16cid:durableId="2779019A"/>
-  <w16cid:commentId w16cid:paraId="0BC47BB7" w16cid:durableId="2779003D"/>
-</w16cid:commentsIds>
-</file>
-
 <file path=word/endnotes.xml><?xml version="1.0" encoding="utf-8"?>
-<w:endnotes xmlns:wpc="http://schemas.microsoft.com/office/word/2010/wordprocessingCanvas" xmlns:cx="http://schemas.microsoft.com/office/drawing/2014/chartex" xmlns:cx1="http://schemas.microsoft.com/office/drawing/2015/9/8/chartex" xmlns:cx2="http://schemas.microsoft.com/office/drawing/2015/10/21/chartex" xmlns:cx3="http://schemas.microsoft.com/office/drawing/2016/5/9/chartex" xmlns:cx4="http://schemas.microsoft.com/office/drawing/2016/5/10/chartex" xmlns:cx5="http://schemas.microsoft.com/office/drawing/2016/5/11/chartex" xmlns:cx6="http://schemas.microsoft.com/office/drawing/2016/5/12/chartex" xmlns:cx7="http://schemas.microsoft.com/office/drawing/2016/5/13/chartex" xmlns:cx8="http://schemas.microsoft.com/office/drawing/2016/5/14/chartex" xmlns:mc="http://schemas.openxmlformats.org/markup-compatibility/2006" xmlns:aink="http://schemas.microsoft.com/office/drawing/2016/ink" xmlns:am3d="http://schemas.microsoft.com/office/drawing/2017/model3d" xmlns:o="urn:schemas-microsoft-com:office:office" xmlns:oel="http://schemas.microsoft.com/office/2019/extlst" xmlns:r="http://schemas.openxmlformats.org/officeDocument/2006/relationships" xmlns:m="http://schemas.openxmlformats.org/officeDocument/2006/math" xmlns:v="urn:schemas-microsoft-com:vml" xmlns:wp14="http://schemas.microsoft.com/office/word/2010/wordprocessingDrawing" xmlns:wp="http://schemas.openxmlformats.org/drawingml/2006/wordprocessingDrawing" xmlns:w10="urn:schemas-microsoft-com:office:word" xmlns:w="http://schemas.openxmlformats.org/wordprocessingml/2006/main" xmlns:w14="http://schemas.microsoft.com/office/word/2010/wordml" xmlns:w15="http://schemas.microsoft.com/office/word/2012/wordml" xmlns:w16cex="http://schemas.microsoft.com/office/word/2018/wordml/cex" xmlns:w16cid="http://schemas.microsoft.com/office/word/2016/wordml/cid" xmlns:w16="http://schemas.microsoft.com/office/word/2018/wordml" xmlns:w16sdtdh="http://schemas.microsoft.com/office/word/2020/wordml/sdtdatahash" xmlns:w16se="http://schemas.microsoft.com/office/word/2015/wordml/symex" xmlns:wpg="http://schemas.microsoft.com/office/word/2010/wordprocessingGroup" xmlns:wpi="http://schemas.microsoft.com/office/word/2010/wordprocessingInk" xmlns:wne="http://schemas.microsoft.com/office/word/2006/wordml" xmlns:wps="http://schemas.microsoft.com/office/word/2010/wordprocessingShape" mc:Ignorable="w14 w15 w16se w16cid w16 w16cex w16sdtdh wp14">
+<w:endnotes xmlns:wpc="http://schemas.microsoft.com/office/word/2010/wordprocessingCanvas" xmlns:cx="http://schemas.microsoft.com/office/drawing/2014/chartex" xmlns:cx1="http://schemas.microsoft.com/office/drawing/2015/9/8/chartex" xmlns:cx2="http://schemas.microsoft.com/office/drawing/2015/10/21/chartex" xmlns:cx3="http://schemas.microsoft.com/office/drawing/2016/5/9/chartex" xmlns:cx4="http://schemas.microsoft.com/office/drawing/2016/5/10/chartex" xmlns:cx5="http://schemas.microsoft.com/office/drawing/2016/5/11/chartex" xmlns:cx6="http://schemas.microsoft.com/office/drawing/2016/5/12/chartex" xmlns:cx7="http://schemas.microsoft.com/office/drawing/2016/5/13/chartex" xmlns:cx8="http://schemas.microsoft.com/office/drawing/2016/5/14/chartex" xmlns:mc="http://schemas.openxmlformats.org/markup-compatibility/2006" xmlns:aink="http://schemas.microsoft.com/office/drawing/2016/ink" xmlns:am3d="http://schemas.microsoft.com/office/drawing/2017/model3d" xmlns:o="urn:schemas-microsoft-com:office:office" xmlns:oel="http://schemas.microsoft.com/office/2019/extlst" xmlns:r="http://schemas.openxmlformats.org/officeDocument/2006/relationships" xmlns:m="http://schemas.openxmlformats.org/officeDocument/2006/math" xmlns:v="urn:schemas-microsoft-com:vml" xmlns:wp14="http://schemas.microsoft.com/office/word/2010/wordprocessingDrawing" xmlns:wp="http://schemas.openxmlformats.org/drawingml/2006/wordprocessingDrawing" xmlns:w10="urn:schemas-microsoft-com:office:word" xmlns:w="http://schemas.openxmlformats.org/wordprocessingml/2006/main" xmlns:w14="http://schemas.microsoft.com/office/word/2010/wordml" xmlns:w15="http://schemas.microsoft.com/office/word/2012/wordml" xmlns:w16cex="http://schemas.microsoft.com/office/word/2018/wordml/cex" xmlns:w16cid="http://schemas.microsoft.com/office/word/2016/wordml/cid" xmlns:w16="http://schemas.microsoft.com/office/word/2018/wordml" xmlns:w16du="http://schemas.microsoft.com/office/word/2023/wordml/word16du" xmlns:w16sdtdh="http://schemas.microsoft.com/office/word/2020/wordml/sdtdatahash" xmlns:w16se="http://schemas.microsoft.com/office/word/2015/wordml/symex" xmlns:wpg="http://schemas.microsoft.com/office/word/2010/wordprocessingGroup" xmlns:wpi="http://schemas.microsoft.com/office/word/2010/wordprocessingInk" xmlns:wne="http://schemas.microsoft.com/office/word/2006/wordml" xmlns:wps="http://schemas.microsoft.com/office/word/2010/wordprocessingShape" mc:Ignorable="w14 w15 w16se w16cid w16 w16cex w16sdtdh wp14">
   <w:endnote w:type="separator" w:id="-1">
     <w:p>
       <w:r>
@@ -7127,7 +9693,7 @@
 </file>
 
 <file path=word/footer1.xml><?xml version="1.0" encoding="utf-8"?>
-<w:ftr xmlns:wpc="http://schemas.microsoft.com/office/word/2010/wordprocessingCanvas" xmlns:cx="http://schemas.microsoft.com/office/drawing/2014/chartex" xmlns:cx1="http://schemas.microsoft.com/office/drawing/2015/9/8/chartex" xmlns:cx2="http://schemas.microsoft.com/office/drawing/2015/10/21/chartex" xmlns:cx3="http://schemas.microsoft.com/office/drawing/2016/5/9/chartex" xmlns:cx4="http://schemas.microsoft.com/office/drawing/2016/5/10/chartex" xmlns:cx5="http://schemas.microsoft.com/office/drawing/2016/5/11/chartex" xmlns:cx6="http://schemas.microsoft.com/office/drawing/2016/5/12/chartex" xmlns:cx7="http://schemas.microsoft.com/office/drawing/2016/5/13/chartex" xmlns:cx8="http://schemas.microsoft.com/office/drawing/2016/5/14/chartex" xmlns:mc="http://schemas.openxmlformats.org/markup-compatibility/2006" xmlns:aink="http://schemas.microsoft.com/office/drawing/2016/ink" xmlns:am3d="http://schemas.microsoft.com/office/drawing/2017/model3d" xmlns:o="urn:schemas-microsoft-com:office:office" xmlns:oel="http://schemas.microsoft.com/office/2019/extlst" xmlns:r="http://schemas.openxmlformats.org/officeDocument/2006/relationships" xmlns:m="http://schemas.openxmlformats.org/officeDocument/2006/math" xmlns:v="urn:schemas-microsoft-com:vml" xmlns:wp14="http://schemas.microsoft.com/office/word/2010/wordprocessingDrawing" xmlns:wp="http://schemas.openxmlformats.org/drawingml/2006/wordprocessingDrawing" xmlns:w10="urn:schemas-microsoft-com:office:word" xmlns:w="http://schemas.openxmlformats.org/wordprocessingml/2006/main" xmlns:w14="http://schemas.microsoft.com/office/word/2010/wordml" xmlns:w15="http://schemas.microsoft.com/office/word/2012/wordml" xmlns:w16cex="http://schemas.microsoft.com/office/word/2018/wordml/cex" xmlns:w16cid="http://schemas.microsoft.com/office/word/2016/wordml/cid" xmlns:w16="http://schemas.microsoft.com/office/word/2018/wordml" xmlns:w16sdtdh="http://schemas.microsoft.com/office/word/2020/wordml/sdtdatahash" xmlns:w16se="http://schemas.microsoft.com/office/word/2015/wordml/symex" xmlns:wpg="http://schemas.microsoft.com/office/word/2010/wordprocessingGroup" xmlns:wpi="http://schemas.microsoft.com/office/word/2010/wordprocessingInk" xmlns:wne="http://schemas.microsoft.com/office/word/2006/wordml" xmlns:wps="http://schemas.microsoft.com/office/word/2010/wordprocessingShape" mc:Ignorable="w14 w15 w16se w16cid w16 w16cex w16sdtdh wp14">
+<w:ftr xmlns:wpc="http://schemas.microsoft.com/office/word/2010/wordprocessingCanvas" xmlns:cx="http://schemas.microsoft.com/office/drawing/2014/chartex" xmlns:cx1="http://schemas.microsoft.com/office/drawing/2015/9/8/chartex" xmlns:cx2="http://schemas.microsoft.com/office/drawing/2015/10/21/chartex" xmlns:cx3="http://schemas.microsoft.com/office/drawing/2016/5/9/chartex" xmlns:cx4="http://schemas.microsoft.com/office/drawing/2016/5/10/chartex" xmlns:cx5="http://schemas.microsoft.com/office/drawing/2016/5/11/chartex" xmlns:cx6="http://schemas.microsoft.com/office/drawing/2016/5/12/chartex" xmlns:cx7="http://schemas.microsoft.com/office/drawing/2016/5/13/chartex" xmlns:cx8="http://schemas.microsoft.com/office/drawing/2016/5/14/chartex" xmlns:mc="http://schemas.openxmlformats.org/markup-compatibility/2006" xmlns:aink="http://schemas.microsoft.com/office/drawing/2016/ink" xmlns:am3d="http://schemas.microsoft.com/office/drawing/2017/model3d" xmlns:o="urn:schemas-microsoft-com:office:office" xmlns:oel="http://schemas.microsoft.com/office/2019/extlst" xmlns:r="http://schemas.openxmlformats.org/officeDocument/2006/relationships" xmlns:m="http://schemas.openxmlformats.org/officeDocument/2006/math" xmlns:v="urn:schemas-microsoft-com:vml" xmlns:wp14="http://schemas.microsoft.com/office/word/2010/wordprocessingDrawing" xmlns:wp="http://schemas.openxmlformats.org/drawingml/2006/wordprocessingDrawing" xmlns:w10="urn:schemas-microsoft-com:office:word" xmlns:w="http://schemas.openxmlformats.org/wordprocessingml/2006/main" xmlns:w14="http://schemas.microsoft.com/office/word/2010/wordml" xmlns:w15="http://schemas.microsoft.com/office/word/2012/wordml" xmlns:w16cex="http://schemas.microsoft.com/office/word/2018/wordml/cex" xmlns:w16cid="http://schemas.microsoft.com/office/word/2016/wordml/cid" xmlns:w16="http://schemas.microsoft.com/office/word/2018/wordml" xmlns:w16du="http://schemas.microsoft.com/office/word/2023/wordml/word16du" xmlns:w16sdtdh="http://schemas.microsoft.com/office/word/2020/wordml/sdtdatahash" xmlns:w16se="http://schemas.microsoft.com/office/word/2015/wordml/symex" xmlns:wpg="http://schemas.microsoft.com/office/word/2010/wordprocessingGroup" xmlns:wpi="http://schemas.microsoft.com/office/word/2010/wordprocessingInk" xmlns:wne="http://schemas.microsoft.com/office/word/2006/wordml" xmlns:wps="http://schemas.microsoft.com/office/word/2010/wordprocessingShape" mc:Ignorable="w14 w15 w16se w16cid w16 w16cex w16sdtdh wp14">
   <w:p>
     <w:pPr>
       <w:pStyle w:val="Footer"/>
@@ -7329,7 +9895,7 @@
 </file>
 
 <file path=word/footer2.xml><?xml version="1.0" encoding="utf-8"?>
-<w:ftr xmlns:wpc="http://schemas.microsoft.com/office/word/2010/wordprocessingCanvas" xmlns:cx="http://schemas.microsoft.com/office/drawing/2014/chartex" xmlns:cx1="http://schemas.microsoft.com/office/drawing/2015/9/8/chartex" xmlns:cx2="http://schemas.microsoft.com/office/drawing/2015/10/21/chartex" xmlns:cx3="http://schemas.microsoft.com/office/drawing/2016/5/9/chartex" xmlns:cx4="http://schemas.microsoft.com/office/drawing/2016/5/10/chartex" xmlns:cx5="http://schemas.microsoft.com/office/drawing/2016/5/11/chartex" xmlns:cx6="http://schemas.microsoft.com/office/drawing/2016/5/12/chartex" xmlns:cx7="http://schemas.microsoft.com/office/drawing/2016/5/13/chartex" xmlns:cx8="http://schemas.microsoft.com/office/drawing/2016/5/14/chartex" xmlns:mc="http://schemas.openxmlformats.org/markup-compatibility/2006" xmlns:aink="http://schemas.microsoft.com/office/drawing/2016/ink" xmlns:am3d="http://schemas.microsoft.com/office/drawing/2017/model3d" xmlns:o="urn:schemas-microsoft-com:office:office" xmlns:oel="http://schemas.microsoft.com/office/2019/extlst" xmlns:r="http://schemas.openxmlformats.org/officeDocument/2006/relationships" xmlns:m="http://schemas.openxmlformats.org/officeDocument/2006/math" xmlns:v="urn:schemas-microsoft-com:vml" xmlns:wp14="http://schemas.microsoft.com/office/word/2010/wordprocessingDrawing" xmlns:wp="http://schemas.openxmlformats.org/drawingml/2006/wordprocessingDrawing" xmlns:w10="urn:schemas-microsoft-com:office:word" xmlns:w="http://schemas.openxmlformats.org/wordprocessingml/2006/main" xmlns:w14="http://schemas.microsoft.com/office/word/2010/wordml" xmlns:w15="http://schemas.microsoft.com/office/word/2012/wordml" xmlns:w16cex="http://schemas.microsoft.com/office/word/2018/wordml/cex" xmlns:w16cid="http://schemas.microsoft.com/office/word/2016/wordml/cid" xmlns:w16="http://schemas.microsoft.com/office/word/2018/wordml" xmlns:w16sdtdh="http://schemas.microsoft.com/office/word/2020/wordml/sdtdatahash" xmlns:w16se="http://schemas.microsoft.com/office/word/2015/wordml/symex" xmlns:wpg="http://schemas.microsoft.com/office/word/2010/wordprocessingGroup" xmlns:wpi="http://schemas.microsoft.com/office/word/2010/wordprocessingInk" xmlns:wne="http://schemas.microsoft.com/office/word/2006/wordml" xmlns:wps="http://schemas.microsoft.com/office/word/2010/wordprocessingShape" mc:Ignorable="w14 w15 w16se w16cid w16 w16cex w16sdtdh wp14">
+<w:ftr xmlns:wpc="http://schemas.microsoft.com/office/word/2010/wordprocessingCanvas" xmlns:cx="http://schemas.microsoft.com/office/drawing/2014/chartex" xmlns:cx1="http://schemas.microsoft.com/office/drawing/2015/9/8/chartex" xmlns:cx2="http://schemas.microsoft.com/office/drawing/2015/10/21/chartex" xmlns:cx3="http://schemas.microsoft.com/office/drawing/2016/5/9/chartex" xmlns:cx4="http://schemas.microsoft.com/office/drawing/2016/5/10/chartex" xmlns:cx5="http://schemas.microsoft.com/office/drawing/2016/5/11/chartex" xmlns:cx6="http://schemas.microsoft.com/office/drawing/2016/5/12/chartex" xmlns:cx7="http://schemas.microsoft.com/office/drawing/2016/5/13/chartex" xmlns:cx8="http://schemas.microsoft.com/office/drawing/2016/5/14/chartex" xmlns:mc="http://schemas.openxmlformats.org/markup-compatibility/2006" xmlns:aink="http://schemas.microsoft.com/office/drawing/2016/ink" xmlns:am3d="http://schemas.microsoft.com/office/drawing/2017/model3d" xmlns:o="urn:schemas-microsoft-com:office:office" xmlns:oel="http://schemas.microsoft.com/office/2019/extlst" xmlns:r="http://schemas.openxmlformats.org/officeDocument/2006/relationships" xmlns:m="http://schemas.openxmlformats.org/officeDocument/2006/math" xmlns:v="urn:schemas-microsoft-com:vml" xmlns:wp14="http://schemas.microsoft.com/office/word/2010/wordprocessingDrawing" xmlns:wp="http://schemas.openxmlformats.org/drawingml/2006/wordprocessingDrawing" xmlns:w10="urn:schemas-microsoft-com:office:word" xmlns:w="http://schemas.openxmlformats.org/wordprocessingml/2006/main" xmlns:w14="http://schemas.microsoft.com/office/word/2010/wordml" xmlns:w15="http://schemas.microsoft.com/office/word/2012/wordml" xmlns:w16cex="http://schemas.microsoft.com/office/word/2018/wordml/cex" xmlns:w16cid="http://schemas.microsoft.com/office/word/2016/wordml/cid" xmlns:w16="http://schemas.microsoft.com/office/word/2018/wordml" xmlns:w16du="http://schemas.microsoft.com/office/word/2023/wordml/word16du" xmlns:w16sdtdh="http://schemas.microsoft.com/office/word/2020/wordml/sdtdatahash" xmlns:w16se="http://schemas.microsoft.com/office/word/2015/wordml/symex" xmlns:wpg="http://schemas.microsoft.com/office/word/2010/wordprocessingGroup" xmlns:wpi="http://schemas.microsoft.com/office/word/2010/wordprocessingInk" xmlns:wne="http://schemas.microsoft.com/office/word/2006/wordml" xmlns:wps="http://schemas.microsoft.com/office/word/2010/wordprocessingShape" mc:Ignorable="w14 w15 w16se w16cid w16 w16cex w16sdtdh wp14">
   <w:p>
     <w:pPr>
       <w:pStyle w:val="Footer"/>
@@ -7528,7 +10094,7 @@
 </file>
 
 <file path=word/footnotes.xml><?xml version="1.0" encoding="utf-8"?>
-<w:footnotes xmlns:wpc="http://schemas.microsoft.com/office/word/2010/wordprocessingCanvas" xmlns:cx="http://schemas.microsoft.com/office/drawing/2014/chartex" xmlns:cx1="http://schemas.microsoft.com/office/drawing/2015/9/8/chartex" xmlns:cx2="http://schemas.microsoft.com/office/drawing/2015/10/21/chartex" xmlns:cx3="http://schemas.microsoft.com/office/drawing/2016/5/9/chartex" xmlns:cx4="http://schemas.microsoft.com/office/drawing/2016/5/10/chartex" xmlns:cx5="http://schemas.microsoft.com/office/drawing/2016/5/11/chartex" xmlns:cx6="http://schemas.microsoft.com/office/drawing/2016/5/12/chartex" xmlns:cx7="http://schemas.microsoft.com/office/drawing/2016/5/13/chartex" xmlns:cx8="http://schemas.microsoft.com/office/drawing/2016/5/14/chartex" xmlns:mc="http://schemas.openxmlformats.org/markup-compatibility/2006" xmlns:aink="http://schemas.microsoft.com/office/drawing/2016/ink" xmlns:am3d="http://schemas.microsoft.com/office/drawing/2017/model3d" xmlns:o="urn:schemas-microsoft-com:office:office" xmlns:oel="http://schemas.microsoft.com/office/2019/extlst" xmlns:r="http://schemas.openxmlformats.org/officeDocument/2006/relationships" xmlns:m="http://schemas.openxmlformats.org/officeDocument/2006/math" xmlns:v="urn:schemas-microsoft-com:vml" xmlns:wp14="http://schemas.microsoft.com/office/word/2010/wordprocessingDrawing" xmlns:wp="http://schemas.openxmlformats.org/drawingml/2006/wordprocessingDrawing" xmlns:w10="urn:schemas-microsoft-com:office:word" xmlns:w="http://schemas.openxmlformats.org/wordprocessingml/2006/main" xmlns:w14="http://schemas.microsoft.com/office/word/2010/wordml" xmlns:w15="http://schemas.microsoft.com/office/word/2012/wordml" xmlns:w16cex="http://schemas.microsoft.com/office/word/2018/wordml/cex" xmlns:w16cid="http://schemas.microsoft.com/office/word/2016/wordml/cid" xmlns:w16="http://schemas.microsoft.com/office/word/2018/wordml" xmlns:w16sdtdh="http://schemas.microsoft.com/office/word/2020/wordml/sdtdatahash" xmlns:w16se="http://schemas.microsoft.com/office/word/2015/wordml/symex" xmlns:wpg="http://schemas.microsoft.com/office/word/2010/wordprocessingGroup" xmlns:wpi="http://schemas.microsoft.com/office/word/2010/wordprocessingInk" xmlns:wne="http://schemas.microsoft.com/office/word/2006/wordml" xmlns:wps="http://schemas.microsoft.com/office/word/2010/wordprocessingShape" mc:Ignorable="w14 w15 w16se w16cid w16 w16cex w16sdtdh wp14">
+<w:footnotes xmlns:wpc="http://schemas.microsoft.com/office/word/2010/wordprocessingCanvas" xmlns:cx="http://schemas.microsoft.com/office/drawing/2014/chartex" xmlns:cx1="http://schemas.microsoft.com/office/drawing/2015/9/8/chartex" xmlns:cx2="http://schemas.microsoft.com/office/drawing/2015/10/21/chartex" xmlns:cx3="http://schemas.microsoft.com/office/drawing/2016/5/9/chartex" xmlns:cx4="http://schemas.microsoft.com/office/drawing/2016/5/10/chartex" xmlns:cx5="http://schemas.microsoft.com/office/drawing/2016/5/11/chartex" xmlns:cx6="http://schemas.microsoft.com/office/drawing/2016/5/12/chartex" xmlns:cx7="http://schemas.microsoft.com/office/drawing/2016/5/13/chartex" xmlns:cx8="http://schemas.microsoft.com/office/drawing/2016/5/14/chartex" xmlns:mc="http://schemas.openxmlformats.org/markup-compatibility/2006" xmlns:aink="http://schemas.microsoft.com/office/drawing/2016/ink" xmlns:am3d="http://schemas.microsoft.com/office/drawing/2017/model3d" xmlns:o="urn:schemas-microsoft-com:office:office" xmlns:oel="http://schemas.microsoft.com/office/2019/extlst" xmlns:r="http://schemas.openxmlformats.org/officeDocument/2006/relationships" xmlns:m="http://schemas.openxmlformats.org/officeDocument/2006/math" xmlns:v="urn:schemas-microsoft-com:vml" xmlns:wp14="http://schemas.microsoft.com/office/word/2010/wordprocessingDrawing" xmlns:wp="http://schemas.openxmlformats.org/drawingml/2006/wordprocessingDrawing" xmlns:w10="urn:schemas-microsoft-com:office:word" xmlns:w="http://schemas.openxmlformats.org/wordprocessingml/2006/main" xmlns:w14="http://schemas.microsoft.com/office/word/2010/wordml" xmlns:w15="http://schemas.microsoft.com/office/word/2012/wordml" xmlns:w16cex="http://schemas.microsoft.com/office/word/2018/wordml/cex" xmlns:w16cid="http://schemas.microsoft.com/office/word/2016/wordml/cid" xmlns:w16="http://schemas.microsoft.com/office/word/2018/wordml" xmlns:w16du="http://schemas.microsoft.com/office/word/2023/wordml/word16du" xmlns:w16sdtdh="http://schemas.microsoft.com/office/word/2020/wordml/sdtdatahash" xmlns:w16se="http://schemas.microsoft.com/office/word/2015/wordml/symex" xmlns:wpg="http://schemas.microsoft.com/office/word/2010/wordprocessingGroup" xmlns:wpi="http://schemas.microsoft.com/office/word/2010/wordprocessingInk" xmlns:wne="http://schemas.microsoft.com/office/word/2006/wordml" xmlns:wps="http://schemas.microsoft.com/office/word/2010/wordprocessingShape" mc:Ignorable="w14 w15 w16se w16cid w16 w16cex w16sdtdh wp14">
   <w:footnote w:type="separator" w:id="-1">
     <w:p>
       <w:r>
@@ -7547,7 +10113,7 @@
 </file>
 
 <file path=word/header1.xml><?xml version="1.0" encoding="utf-8"?>
-<w:hdr xmlns:wpc="http://schemas.microsoft.com/office/word/2010/wordprocessingCanvas" xmlns:cx="http://schemas.microsoft.com/office/drawing/2014/chartex" xmlns:cx1="http://schemas.microsoft.com/office/drawing/2015/9/8/chartex" xmlns:cx2="http://schemas.microsoft.com/office/drawing/2015/10/21/chartex" xmlns:cx3="http://schemas.microsoft.com/office/drawing/2016/5/9/chartex" xmlns:cx4="http://schemas.microsoft.com/office/drawing/2016/5/10/chartex" xmlns:cx5="http://schemas.microsoft.com/office/drawing/2016/5/11/chartex" xmlns:cx6="http://schemas.microsoft.com/office/drawing/2016/5/12/chartex" xmlns:cx7="http://schemas.microsoft.com/office/drawing/2016/5/13/chartex" xmlns:cx8="http://schemas.microsoft.com/office/drawing/2016/5/14/chartex" xmlns:mc="http://schemas.openxmlformats.org/markup-compatibility/2006" xmlns:aink="http://schemas.microsoft.com/office/drawing/2016/ink" xmlns:am3d="http://schemas.microsoft.com/office/drawing/2017/model3d" xmlns:o="urn:schemas-microsoft-com:office:office" xmlns:oel="http://schemas.microsoft.com/office/2019/extlst" xmlns:r="http://schemas.openxmlformats.org/officeDocument/2006/relationships" xmlns:m="http://schemas.openxmlformats.org/officeDocument/2006/math" xmlns:v="urn:schemas-microsoft-com:vml" xmlns:wp14="http://schemas.microsoft.com/office/word/2010/wordprocessingDrawing" xmlns:wp="http://schemas.openxmlformats.org/drawingml/2006/wordprocessingDrawing" xmlns:w10="urn:schemas-microsoft-com:office:word" xmlns:w="http://schemas.openxmlformats.org/wordprocessingml/2006/main" xmlns:w14="http://schemas.microsoft.com/office/word/2010/wordml" xmlns:w15="http://schemas.microsoft.com/office/word/2012/wordml" xmlns:w16cex="http://schemas.microsoft.com/office/word/2018/wordml/cex" xmlns:w16cid="http://schemas.microsoft.com/office/word/2016/wordml/cid" xmlns:w16="http://schemas.microsoft.com/office/word/2018/wordml" xmlns:w16sdtdh="http://schemas.microsoft.com/office/word/2020/wordml/sdtdatahash" xmlns:w16se="http://schemas.microsoft.com/office/word/2015/wordml/symex" xmlns:wpg="http://schemas.microsoft.com/office/word/2010/wordprocessingGroup" xmlns:wpi="http://schemas.microsoft.com/office/word/2010/wordprocessingInk" xmlns:wne="http://schemas.microsoft.com/office/word/2006/wordml" xmlns:wps="http://schemas.microsoft.com/office/word/2010/wordprocessingShape" mc:Ignorable="w14 w15 w16se w16cid w16 w16cex w16sdtdh wp14">
+<w:hdr xmlns:wpc="http://schemas.microsoft.com/office/word/2010/wordprocessingCanvas" xmlns:cx="http://schemas.microsoft.com/office/drawing/2014/chartex" xmlns:cx1="http://schemas.microsoft.com/office/drawing/2015/9/8/chartex" xmlns:cx2="http://schemas.microsoft.com/office/drawing/2015/10/21/chartex" xmlns:cx3="http://schemas.microsoft.com/office/drawing/2016/5/9/chartex" xmlns:cx4="http://schemas.microsoft.com/office/drawing/2016/5/10/chartex" xmlns:cx5="http://schemas.microsoft.com/office/drawing/2016/5/11/chartex" xmlns:cx6="http://schemas.microsoft.com/office/drawing/2016/5/12/chartex" xmlns:cx7="http://schemas.microsoft.com/office/drawing/2016/5/13/chartex" xmlns:cx8="http://schemas.microsoft.com/office/drawing/2016/5/14/chartex" xmlns:mc="http://schemas.openxmlformats.org/markup-compatibility/2006" xmlns:aink="http://schemas.microsoft.com/office/drawing/2016/ink" xmlns:am3d="http://schemas.microsoft.com/office/drawing/2017/model3d" xmlns:o="urn:schemas-microsoft-com:office:office" xmlns:oel="http://schemas.microsoft.com/office/2019/extlst" xmlns:r="http://schemas.openxmlformats.org/officeDocument/2006/relationships" xmlns:m="http://schemas.openxmlformats.org/officeDocument/2006/math" xmlns:v="urn:schemas-microsoft-com:vml" xmlns:wp14="http://schemas.microsoft.com/office/word/2010/wordprocessingDrawing" xmlns:wp="http://schemas.openxmlformats.org/drawingml/2006/wordprocessingDrawing" xmlns:w10="urn:schemas-microsoft-com:office:word" xmlns:w="http://schemas.openxmlformats.org/wordprocessingml/2006/main" xmlns:w14="http://schemas.microsoft.com/office/word/2010/wordml" xmlns:w15="http://schemas.microsoft.com/office/word/2012/wordml" xmlns:w16cex="http://schemas.microsoft.com/office/word/2018/wordml/cex" xmlns:w16cid="http://schemas.microsoft.com/office/word/2016/wordml/cid" xmlns:w16="http://schemas.microsoft.com/office/word/2018/wordml" xmlns:w16du="http://schemas.microsoft.com/office/word/2023/wordml/word16du" xmlns:w16sdtdh="http://schemas.microsoft.com/office/word/2020/wordml/sdtdatahash" xmlns:w16se="http://schemas.microsoft.com/office/word/2015/wordml/symex" xmlns:wpg="http://schemas.microsoft.com/office/word/2010/wordprocessingGroup" xmlns:wpi="http://schemas.microsoft.com/office/word/2010/wordprocessingInk" xmlns:wne="http://schemas.microsoft.com/office/word/2006/wordml" xmlns:wps="http://schemas.microsoft.com/office/word/2010/wordprocessingShape" mc:Ignorable="w14 w15 w16se w16cid w16 w16cex w16sdtdh wp14">
   <w:p>
     <w:pPr>
       <w:pStyle w:val="Header"/>
@@ -7825,8 +10391,8 @@
         </mc:Choice>
         <mc:Fallback>
           <w:pict>
-            <v:group w14:anchorId="02277E4E" id="Groep 29" o:spid="_x0000_s1027" style="position:absolute;margin-left:0;margin-top:28pt;width:448.15pt;height:40.55pt;z-index:251661312;mso-position-vertical-relative:page" coordsize="56907,5148" o:gfxdata="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">
-              <v:group id="Groep 9" o:spid="_x0000_s1028" style="position:absolute;left:27279;width:29628;height:5148" coordorigin="27279" coordsize="29610,5137" o:gfxdata="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">
+            <v:group w14:anchorId="02277E4E" id="Groep 29" o:spid="_x0000_s1027" style="position:absolute;margin-left:0;margin-top:28pt;width:448.15pt;height:40.55pt;z-index:251661312;mso-position-vertical-relative:page" coordsize="56907,5148" o:gfxdata="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">
+              <v:group id="Groep 9" o:spid="_x0000_s1028" style="position:absolute;left:27279;width:29628;height:5148" coordorigin="27279" coordsize="29610,5137" o:gfxdata="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">
                 <v:shapetype id="_x0000_t75" coordsize="21600,21600" o:spt="75" o:preferrelative="t" path="m@4@5l@4@11@9@11@9@5xe" filled="f" stroked="f">
                   <v:stroke joinstyle="miter"/>
                   <v:formulas>
@@ -7846,7 +10412,7 @@
                   <v:path o:extrusionok="f" gradientshapeok="t" o:connecttype="rect"/>
                   <o:lock v:ext="edit" aspectratio="t"/>
                 </v:shapetype>
-                <v:shape id="Afbeelding 15" o:spid="_x0000_s1029" type="#_x0000_t75" alt="mei" style="position:absolute;left:28956;top:76;width:27933;height:5061;visibility:visible;mso-wrap-style:square" o:gfxdata="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">
+                <v:shape id="Afbeelding 15" o:spid="_x0000_s1029" type="#_x0000_t75" alt="mei" style="position:absolute;left:28956;top:76;width:27933;height:5061;visibility:visible;mso-wrap-style:square" o:gfxdata="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">
                   <v:imagedata r:id="rId2" o:title="mei" croptop="20018f" cropbottom="13346f" cropleft="10783f" cropright="15404f" blacklevel="1966f"/>
                   <v:path arrowok="t"/>
                 </v:shape>
@@ -7854,7 +10420,7 @@
                   <v:stroke joinstyle="miter"/>
                   <v:path gradientshapeok="t" o:connecttype="rect"/>
                 </v:shapetype>
-                <v:shape id="Text Box 5" o:spid="_x0000_s1030" type="#_x0000_t202" style="position:absolute;left:27279;width:10630;height:3371;visibility:visible;mso-wrap-style:square;v-text-anchor:top" o:gfxdata="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" stroked="f">
+                <v:shape id="Text Box 5" o:spid="_x0000_s1030" type="#_x0000_t202" style="position:absolute;left:27279;width:10630;height:3371;visibility:visible;mso-wrap-style:square;v-text-anchor:top" o:gfxdata="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" stroked="f">
                   <v:textbox inset="0,0,.4mm,0">
                     <w:txbxContent>
                       <w:p>
@@ -7935,7 +10501,7 @@
                   </v:textbox>
                 </v:shape>
               </v:group>
-              <v:rect id="Rechthoek 11" o:spid="_x0000_s1031" style="position:absolute;width:25450;height:4953;visibility:visible;mso-wrap-style:square;v-text-anchor:middle" o:gfxdata="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" filled="f" stroked="f" strokeweight="2pt"/>
+              <v:rect id="Rechthoek 11" o:spid="_x0000_s1031" style="position:absolute;width:25450;height:4953;visibility:visible;mso-wrap-style:square;v-text-anchor:middle" o:gfxdata="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" filled="f" stroked="f" strokeweight="2pt"/>
               <w10:wrap anchory="page"/>
             </v:group>
           </w:pict>
@@ -7947,7 +10513,7 @@
 </file>
 
 <file path=word/header2.xml><?xml version="1.0" encoding="utf-8"?>
-<w:hdr xmlns:wpc="http://schemas.microsoft.com/office/word/2010/wordprocessingCanvas" xmlns:cx="http://schemas.microsoft.com/office/drawing/2014/chartex" xmlns:cx1="http://schemas.microsoft.com/office/drawing/2015/9/8/chartex" xmlns:cx2="http://schemas.microsoft.com/office/drawing/2015/10/21/chartex" xmlns:cx3="http://schemas.microsoft.com/office/drawing/2016/5/9/chartex" xmlns:cx4="http://schemas.microsoft.com/office/drawing/2016/5/10/chartex" xmlns:cx5="http://schemas.microsoft.com/office/drawing/2016/5/11/chartex" xmlns:cx6="http://schemas.microsoft.com/office/drawing/2016/5/12/chartex" xmlns:cx7="http://schemas.microsoft.com/office/drawing/2016/5/13/chartex" xmlns:cx8="http://schemas.microsoft.com/office/drawing/2016/5/14/chartex" xmlns:mc="http://schemas.openxmlformats.org/markup-compatibility/2006" xmlns:aink="http://schemas.microsoft.com/office/drawing/2016/ink" xmlns:am3d="http://schemas.microsoft.com/office/drawing/2017/model3d" xmlns:o="urn:schemas-microsoft-com:office:office" xmlns:oel="http://schemas.microsoft.com/office/2019/extlst" xmlns:r="http://schemas.openxmlformats.org/officeDocument/2006/relationships" xmlns:m="http://schemas.openxmlformats.org/officeDocument/2006/math" xmlns:v="urn:schemas-microsoft-com:vml" xmlns:wp14="http://schemas.microsoft.com/office/word/2010/wordprocessingDrawing" xmlns:wp="http://schemas.openxmlformats.org/drawingml/2006/wordprocessingDrawing" xmlns:w10="urn:schemas-microsoft-com:office:word" xmlns:w="http://schemas.openxmlformats.org/wordprocessingml/2006/main" xmlns:w14="http://schemas.microsoft.com/office/word/2010/wordml" xmlns:w15="http://schemas.microsoft.com/office/word/2012/wordml" xmlns:w16cex="http://schemas.microsoft.com/office/word/2018/wordml/cex" xmlns:w16cid="http://schemas.microsoft.com/office/word/2016/wordml/cid" xmlns:w16="http://schemas.microsoft.com/office/word/2018/wordml" xmlns:w16sdtdh="http://schemas.microsoft.com/office/word/2020/wordml/sdtdatahash" xmlns:w16se="http://schemas.microsoft.com/office/word/2015/wordml/symex" xmlns:wpg="http://schemas.microsoft.com/office/word/2010/wordprocessingGroup" xmlns:wpi="http://schemas.microsoft.com/office/word/2010/wordprocessingInk" xmlns:wne="http://schemas.microsoft.com/office/word/2006/wordml" xmlns:wps="http://schemas.microsoft.com/office/word/2010/wordprocessingShape" mc:Ignorable="w14 w15 w16se w16cid w16 w16cex w16sdtdh wp14">
+<w:hdr xmlns:wpc="http://schemas.microsoft.com/office/word/2010/wordprocessingCanvas" xmlns:cx="http://schemas.microsoft.com/office/drawing/2014/chartex" xmlns:cx1="http://schemas.microsoft.com/office/drawing/2015/9/8/chartex" xmlns:cx2="http://schemas.microsoft.com/office/drawing/2015/10/21/chartex" xmlns:cx3="http://schemas.microsoft.com/office/drawing/2016/5/9/chartex" xmlns:cx4="http://schemas.microsoft.com/office/drawing/2016/5/10/chartex" xmlns:cx5="http://schemas.microsoft.com/office/drawing/2016/5/11/chartex" xmlns:cx6="http://schemas.microsoft.com/office/drawing/2016/5/12/chartex" xmlns:cx7="http://schemas.microsoft.com/office/drawing/2016/5/13/chartex" xmlns:cx8="http://schemas.microsoft.com/office/drawing/2016/5/14/chartex" xmlns:mc="http://schemas.openxmlformats.org/markup-compatibility/2006" xmlns:aink="http://schemas.microsoft.com/office/drawing/2016/ink" xmlns:am3d="http://schemas.microsoft.com/office/drawing/2017/model3d" xmlns:o="urn:schemas-microsoft-com:office:office" xmlns:oel="http://schemas.microsoft.com/office/2019/extlst" xmlns:r="http://schemas.openxmlformats.org/officeDocument/2006/relationships" xmlns:m="http://schemas.openxmlformats.org/officeDocument/2006/math" xmlns:v="urn:schemas-microsoft-com:vml" xmlns:wp14="http://schemas.microsoft.com/office/word/2010/wordprocessingDrawing" xmlns:wp="http://schemas.openxmlformats.org/drawingml/2006/wordprocessingDrawing" xmlns:w10="urn:schemas-microsoft-com:office:word" xmlns:w="http://schemas.openxmlformats.org/wordprocessingml/2006/main" xmlns:w14="http://schemas.microsoft.com/office/word/2010/wordml" xmlns:w15="http://schemas.microsoft.com/office/word/2012/wordml" xmlns:w16cex="http://schemas.microsoft.com/office/word/2018/wordml/cex" xmlns:w16cid="http://schemas.microsoft.com/office/word/2016/wordml/cid" xmlns:w16="http://schemas.microsoft.com/office/word/2018/wordml" xmlns:w16du="http://schemas.microsoft.com/office/word/2023/wordml/word16du" xmlns:w16sdtdh="http://schemas.microsoft.com/office/word/2020/wordml/sdtdatahash" xmlns:w16se="http://schemas.microsoft.com/office/word/2015/wordml/symex" xmlns:wpg="http://schemas.microsoft.com/office/word/2010/wordprocessingGroup" xmlns:wpi="http://schemas.microsoft.com/office/word/2010/wordprocessingInk" xmlns:wne="http://schemas.microsoft.com/office/word/2006/wordml" xmlns:wps="http://schemas.microsoft.com/office/word/2010/wordprocessingShape" mc:Ignorable="w14 w15 w16se w16cid w16 w16cex w16sdtdh wp14">
   <w:p>
     <w:pPr>
       <w:pStyle w:val="Header"/>
@@ -8025,7 +10591,7 @@
 </file>
 
 <file path=word/numbering.xml><?xml version="1.0" encoding="utf-8"?>
-<w:numbering xmlns:wpc="http://schemas.microsoft.com/office/word/2010/wordprocessingCanvas" xmlns:cx="http://schemas.microsoft.com/office/drawing/2014/chartex" xmlns:cx1="http://schemas.microsoft.com/office/drawing/2015/9/8/chartex" xmlns:cx2="http://schemas.microsoft.com/office/drawing/2015/10/21/chartex" xmlns:cx3="http://schemas.microsoft.com/office/drawing/2016/5/9/chartex" xmlns:cx4="http://schemas.microsoft.com/office/drawing/2016/5/10/chartex" xmlns:cx5="http://schemas.microsoft.com/office/drawing/2016/5/11/chartex" xmlns:cx6="http://schemas.microsoft.com/office/drawing/2016/5/12/chartex" xmlns:cx7="http://schemas.microsoft.com/office/drawing/2016/5/13/chartex" xmlns:cx8="http://schemas.microsoft.com/office/drawing/2016/5/14/chartex" xmlns:mc="http://schemas.openxmlformats.org/markup-compatibility/2006" xmlns:aink="http://schemas.microsoft.com/office/drawing/2016/ink" xmlns:am3d="http://schemas.microsoft.com/office/drawing/2017/model3d" xmlns:o="urn:schemas-microsoft-com:office:office" xmlns:oel="http://schemas.microsoft.com/office/2019/extlst" xmlns:r="http://schemas.openxmlformats.org/officeDocument/2006/relationships" xmlns:m="http://schemas.openxmlformats.org/officeDocument/2006/math" xmlns:v="urn:schemas-microsoft-com:vml" xmlns:wp14="http://schemas.microsoft.com/office/word/2010/wordprocessingDrawing" xmlns:wp="http://schemas.openxmlformats.org/drawingml/2006/wordprocessingDrawing" xmlns:w10="urn:schemas-microsoft-com:office:word" xmlns:w="http://schemas.openxmlformats.org/wordprocessingml/2006/main" xmlns:w14="http://schemas.microsoft.com/office/word/2010/wordml" xmlns:w15="http://schemas.microsoft.com/office/word/2012/wordml" xmlns:w16cex="http://schemas.microsoft.com/office/word/2018/wordml/cex" xmlns:w16cid="http://schemas.microsoft.com/office/word/2016/wordml/cid" xmlns:w16="http://schemas.microsoft.com/office/word/2018/wordml" xmlns:w16sdtdh="http://schemas.microsoft.com/office/word/2020/wordml/sdtdatahash" xmlns:w16se="http://schemas.microsoft.com/office/word/2015/wordml/symex" xmlns:wpg="http://schemas.microsoft.com/office/word/2010/wordprocessingGroup" xmlns:wpi="http://schemas.microsoft.com/office/word/2010/wordprocessingInk" xmlns:wne="http://schemas.microsoft.com/office/word/2006/wordml" xmlns:wps="http://schemas.microsoft.com/office/word/2010/wordprocessingShape" mc:Ignorable="w14 w15 w16se w16cid w16 w16cex w16sdtdh wp14">
+<w:numbering xmlns:wpc="http://schemas.microsoft.com/office/word/2010/wordprocessingCanvas" xmlns:cx="http://schemas.microsoft.com/office/drawing/2014/chartex" xmlns:cx1="http://schemas.microsoft.com/office/drawing/2015/9/8/chartex" xmlns:cx2="http://schemas.microsoft.com/office/drawing/2015/10/21/chartex" xmlns:cx3="http://schemas.microsoft.com/office/drawing/2016/5/9/chartex" xmlns:cx4="http://schemas.microsoft.com/office/drawing/2016/5/10/chartex" xmlns:cx5="http://schemas.microsoft.com/office/drawing/2016/5/11/chartex" xmlns:cx6="http://schemas.microsoft.com/office/drawing/2016/5/12/chartex" xmlns:cx7="http://schemas.microsoft.com/office/drawing/2016/5/13/chartex" xmlns:cx8="http://schemas.microsoft.com/office/drawing/2016/5/14/chartex" xmlns:mc="http://schemas.openxmlformats.org/markup-compatibility/2006" xmlns:aink="http://schemas.microsoft.com/office/drawing/2016/ink" xmlns:am3d="http://schemas.microsoft.com/office/drawing/2017/model3d" xmlns:o="urn:schemas-microsoft-com:office:office" xmlns:oel="http://schemas.microsoft.com/office/2019/extlst" xmlns:r="http://schemas.openxmlformats.org/officeDocument/2006/relationships" xmlns:m="http://schemas.openxmlformats.org/officeDocument/2006/math" xmlns:v="urn:schemas-microsoft-com:vml" xmlns:wp14="http://schemas.microsoft.com/office/word/2010/wordprocessingDrawing" xmlns:wp="http://schemas.openxmlformats.org/drawingml/2006/wordprocessingDrawing" xmlns:w10="urn:schemas-microsoft-com:office:word" xmlns:w="http://schemas.openxmlformats.org/wordprocessingml/2006/main" xmlns:w14="http://schemas.microsoft.com/office/word/2010/wordml" xmlns:w15="http://schemas.microsoft.com/office/word/2012/wordml" xmlns:w16cex="http://schemas.microsoft.com/office/word/2018/wordml/cex" xmlns:w16cid="http://schemas.microsoft.com/office/word/2016/wordml/cid" xmlns:w16="http://schemas.microsoft.com/office/word/2018/wordml" xmlns:w16du="http://schemas.microsoft.com/office/word/2023/wordml/word16du" xmlns:w16sdtdh="http://schemas.microsoft.com/office/word/2020/wordml/sdtdatahash" xmlns:w16se="http://schemas.microsoft.com/office/word/2015/wordml/symex" xmlns:wpg="http://schemas.microsoft.com/office/word/2010/wordprocessingGroup" xmlns:wpi="http://schemas.microsoft.com/office/word/2010/wordprocessingInk" xmlns:wne="http://schemas.microsoft.com/office/word/2006/wordml" xmlns:wps="http://schemas.microsoft.com/office/word/2010/wordprocessingShape" mc:Ignorable="w14 w15 w16se w16cid w16 w16cex w16sdtdh wp14">
   <w:abstractNum w:abstractNumId="0" w15:restartNumberingAfterBreak="0">
     <w:nsid w:val="073D6FA1"/>
     <w:multiLevelType w:val="hybridMultilevel"/>
@@ -9339,14 +11905,6 @@
   </w:num>
   <w:numIdMacAtCleanup w:val="4"/>
 </w:numbering>
-</file>
-
-<file path=word/people.xml><?xml version="1.0" encoding="utf-8"?>
-<w15:people xmlns:wpc="http://schemas.microsoft.com/office/word/2010/wordprocessingCanvas" xmlns:cx="http://schemas.microsoft.com/office/drawing/2014/chartex" xmlns:cx1="http://schemas.microsoft.com/office/drawing/2015/9/8/chartex" xmlns:cx2="http://schemas.microsoft.com/office/drawing/2015/10/21/chartex" xmlns:cx3="http://schemas.microsoft.com/office/drawing/2016/5/9/chartex" xmlns:cx4="http://schemas.microsoft.com/office/drawing/2016/5/10/chartex" xmlns:cx5="http://schemas.microsoft.com/office/drawing/2016/5/11/chartex" xmlns:cx6="http://schemas.microsoft.com/office/drawing/2016/5/12/chartex" xmlns:cx7="http://schemas.microsoft.com/office/drawing/2016/5/13/chartex" xmlns:cx8="http://schemas.microsoft.com/office/drawing/2016/5/14/chartex" xmlns:mc="http://schemas.openxmlformats.org/markup-compatibility/2006" xmlns:aink="http://schemas.microsoft.com/office/drawing/2016/ink" xmlns:am3d="http://schemas.microsoft.com/office/drawing/2017/model3d" xmlns:o="urn:schemas-microsoft-com:office:office" xmlns:oel="http://schemas.microsoft.com/office/2019/extlst" xmlns:r="http://schemas.openxmlformats.org/officeDocument/2006/relationships" xmlns:m="http://schemas.openxmlformats.org/officeDocument/2006/math" xmlns:v="urn:schemas-microsoft-com:vml" xmlns:wp14="http://schemas.microsoft.com/office/word/2010/wordprocessingDrawing" xmlns:wp="http://schemas.openxmlformats.org/drawingml/2006/wordprocessingDrawing" xmlns:w10="urn:schemas-microsoft-com:office:word" xmlns:w="http://schemas.openxmlformats.org/wordprocessingml/2006/main" xmlns:w14="http://schemas.microsoft.com/office/word/2010/wordml" xmlns:w15="http://schemas.microsoft.com/office/word/2012/wordml" xmlns:w16cex="http://schemas.microsoft.com/office/word/2018/wordml/cex" xmlns:w16cid="http://schemas.microsoft.com/office/word/2016/wordml/cid" xmlns:w16="http://schemas.microsoft.com/office/word/2018/wordml" xmlns:w16sdtdh="http://schemas.microsoft.com/office/word/2020/wordml/sdtdatahash" xmlns:w16se="http://schemas.microsoft.com/office/word/2015/wordml/symex" xmlns:wpg="http://schemas.microsoft.com/office/word/2010/wordprocessingGroup" xmlns:wpi="http://schemas.microsoft.com/office/word/2010/wordprocessingInk" xmlns:wne="http://schemas.microsoft.com/office/word/2006/wordml" xmlns:wps="http://schemas.microsoft.com/office/word/2010/wordprocessingShape" mc:Ignorable="w14 w15 w16se w16cid w16 w16cex w16sdtdh wp14">
-  <w15:person w15:author="Arjan Kamberg">
-    <w15:presenceInfo w15:providerId="AD" w15:userId="S::akamberg@davinci.nl::2cfeac95-aab1-41a7-bca5-796b19d85bc0"/>
-  </w15:person>
-</w15:people>
 </file>
 
 <file path=word/styles.xml><?xml version="1.0" encoding="utf-8"?>
@@ -10308,6 +12866,100 @@
       <w:shd w:val="clear" w:color="auto" w:fill="E1DFDD"/>
     </w:rPr>
   </w:style>
+  <w:style w:type="paragraph" w:styleId="Title">
+    <w:name w:val="Title"/>
+    <w:basedOn w:val="Normal"/>
+    <w:next w:val="Normal"/>
+    <w:link w:val="TitleChar"/>
+    <w:uiPriority w:val="10"/>
+    <w:qFormat/>
+    <w:rsid w:val="006B0502"/>
+    <w:pPr>
+      <w:contextualSpacing/>
+    </w:pPr>
+    <w:rPr>
+      <w:rFonts w:asciiTheme="majorHAnsi" w:eastAsiaTheme="majorEastAsia" w:hAnsiTheme="majorHAnsi" w:cstheme="majorBidi"/>
+      <w:spacing w:val="-10"/>
+      <w:kern w:val="28"/>
+      <w:sz w:val="56"/>
+      <w:szCs w:val="56"/>
+    </w:rPr>
+  </w:style>
+  <w:style w:type="character" w:customStyle="1" w:styleId="TitleChar">
+    <w:name w:val="Title Char"/>
+    <w:basedOn w:val="DefaultParagraphFont"/>
+    <w:link w:val="Title"/>
+    <w:uiPriority w:val="10"/>
+    <w:rsid w:val="006B0502"/>
+    <w:rPr>
+      <w:rFonts w:asciiTheme="majorHAnsi" w:eastAsiaTheme="majorEastAsia" w:hAnsiTheme="majorHAnsi" w:cstheme="majorBidi"/>
+      <w:spacing w:val="-10"/>
+      <w:kern w:val="28"/>
+      <w:sz w:val="56"/>
+      <w:szCs w:val="56"/>
+      <w:lang w:eastAsia="en-US"/>
+    </w:rPr>
+  </w:style>
+  <w:style w:type="table" w:styleId="PlainTable1">
+    <w:name w:val="Plain Table 1"/>
+    <w:basedOn w:val="TableNormal"/>
+    <w:uiPriority w:val="41"/>
+    <w:rsid w:val="006B0502"/>
+    <w:tblPr>
+      <w:tblStyleRowBandSize w:val="1"/>
+      <w:tblStyleColBandSize w:val="1"/>
+      <w:tblBorders>
+        <w:top w:val="single" w:sz="4" w:space="0" w:color="BFBFBF" w:themeColor="background1" w:themeShade="BF"/>
+        <w:left w:val="single" w:sz="4" w:space="0" w:color="BFBFBF" w:themeColor="background1" w:themeShade="BF"/>
+        <w:bottom w:val="single" w:sz="4" w:space="0" w:color="BFBFBF" w:themeColor="background1" w:themeShade="BF"/>
+        <w:right w:val="single" w:sz="4" w:space="0" w:color="BFBFBF" w:themeColor="background1" w:themeShade="BF"/>
+        <w:insideH w:val="single" w:sz="4" w:space="0" w:color="BFBFBF" w:themeColor="background1" w:themeShade="BF"/>
+        <w:insideV w:val="single" w:sz="4" w:space="0" w:color="BFBFBF" w:themeColor="background1" w:themeShade="BF"/>
+      </w:tblBorders>
+    </w:tblPr>
+    <w:tblStylePr w:type="firstRow">
+      <w:rPr>
+        <w:b/>
+        <w:bCs/>
+      </w:rPr>
+    </w:tblStylePr>
+    <w:tblStylePr w:type="lastRow">
+      <w:rPr>
+        <w:b/>
+        <w:bCs/>
+      </w:rPr>
+      <w:tblPr/>
+      <w:tcPr>
+        <w:tcBorders>
+          <w:top w:val="double" w:sz="4" w:space="0" w:color="BFBFBF" w:themeColor="background1" w:themeShade="BF"/>
+        </w:tcBorders>
+      </w:tcPr>
+    </w:tblStylePr>
+    <w:tblStylePr w:type="firstCol">
+      <w:rPr>
+        <w:b/>
+        <w:bCs/>
+      </w:rPr>
+    </w:tblStylePr>
+    <w:tblStylePr w:type="lastCol">
+      <w:rPr>
+        <w:b/>
+        <w:bCs/>
+      </w:rPr>
+    </w:tblStylePr>
+    <w:tblStylePr w:type="band1Vert">
+      <w:tblPr/>
+      <w:tcPr>
+        <w:shd w:val="clear" w:color="auto" w:fill="F2F2F2" w:themeFill="background1" w:themeFillShade="F2"/>
+      </w:tcPr>
+    </w:tblStylePr>
+    <w:tblStylePr w:type="band1Horz">
+      <w:tblPr/>
+      <w:tcPr>
+        <w:shd w:val="clear" w:color="auto" w:fill="F2F2F2" w:themeFill="background1" w:themeFillShade="F2"/>
+      </w:tcPr>
+    </w:tblStylePr>
+  </w:style>
 </w:styles>
 </file>
 
@@ -10595,6 +13247,10 @@
 </file>
 
 <file path=customXml/item1.xml><?xml version="1.0" encoding="utf-8"?>
+<b:Sources xmlns:b="http://schemas.openxmlformats.org/officeDocument/2006/bibliography" xmlns="http://schemas.openxmlformats.org/officeDocument/2006/bibliography" SelectedStyle="\APA.XSL" StyleName="APA"/>
+</file>
+
+<file path=customXml/item2.xml><?xml version="1.0" encoding="utf-8"?>
 <?mso-contentType ?>
 <FormTemplates xmlns="http://schemas.microsoft.com/sharepoint/v3/contenttype/forms">
   <Display>DocumentLibraryForm</Display>
@@ -10603,13 +13259,13 @@
 </FormTemplates>
 </file>
 
-<file path=customXml/item2.xml><?xml version="1.0" encoding="utf-8"?>
+<file path=customXml/item3.xml><?xml version="1.0" encoding="utf-8"?>
 <p:properties xmlns:p="http://schemas.microsoft.com/office/2006/metadata/properties" xmlns:xsi="http://www.w3.org/2001/XMLSchema-instance" xmlns:pc="http://schemas.microsoft.com/office/infopath/2007/PartnerControls">
   <documentManagement/>
 </p:properties>
 </file>
 
-<file path=customXml/item3.xml><?xml version="1.0" encoding="utf-8"?>
+<file path=customXml/item4.xml><?xml version="1.0" encoding="utf-8"?>
 <ct:contentTypeSchema xmlns:ct="http://schemas.microsoft.com/office/2006/metadata/contentType" xmlns:ma="http://schemas.microsoft.com/office/2006/metadata/properties/metaAttributes" ct:_="" ma:_="" ma:contentTypeName="Document" ma:contentTypeID="0x010100A2A241F33E51BE4BB3CA3315BDEEC685" ma:contentTypeVersion="10" ma:contentTypeDescription="Een nieuw document maken." ma:contentTypeScope="" ma:versionID="7752f4441de95cae7c2712ce1b364ed3">
   <xsd:schema xmlns:xsd="http://www.w3.org/2001/XMLSchema" xmlns:xs="http://www.w3.org/2001/XMLSchema" xmlns:p="http://schemas.microsoft.com/office/2006/metadata/properties" xmlns:ns3="e8a2f0ef-1b1b-4301-af04-e5c45c3c703a" targetNamespace="http://schemas.microsoft.com/office/2006/metadata/properties" ma:root="true" ma:fieldsID="b05328a1911001187371ce9ba0092eca" ns3:_="">
     <xsd:import namespace="e8a2f0ef-1b1b-4301-af04-e5c45c3c703a"/>
@@ -10793,11 +13449,15 @@
 </ct:contentTypeSchema>
 </file>
 
-<file path=customXml/item4.xml><?xml version="1.0" encoding="utf-8"?>
-<b:Sources xmlns:b="http://schemas.openxmlformats.org/officeDocument/2006/bibliography" xmlns="http://schemas.openxmlformats.org/officeDocument/2006/bibliography" SelectedStyle="\APA.XSL" StyleName="APA"/>
+<file path=customXml/itemProps1.xml><?xml version="1.0" encoding="utf-8"?>
+<ds:datastoreItem xmlns:ds="http://schemas.openxmlformats.org/officeDocument/2006/customXml" ds:itemID="{75FB13E8-A323-4DD3-853B-343134C4DD54}">
+  <ds:schemaRefs>
+    <ds:schemaRef ds:uri="http://schemas.openxmlformats.org/officeDocument/2006/bibliography"/>
+  </ds:schemaRefs>
+</ds:datastoreItem>
 </file>
 
-<file path=customXml/itemProps1.xml><?xml version="1.0" encoding="utf-8"?>
+<file path=customXml/itemProps2.xml><?xml version="1.0" encoding="utf-8"?>
 <ds:datastoreItem xmlns:ds="http://schemas.openxmlformats.org/officeDocument/2006/customXml" ds:itemID="{FBE31C94-A75F-4872-A45C-4129FE2906FC}">
   <ds:schemaRefs>
     <ds:schemaRef ds:uri="http://schemas.microsoft.com/sharepoint/v3/contenttype/forms"/>
@@ -10805,7 +13465,7 @@
 </ds:datastoreItem>
 </file>
 
-<file path=customXml/itemProps2.xml><?xml version="1.0" encoding="utf-8"?>
+<file path=customXml/itemProps3.xml><?xml version="1.0" encoding="utf-8"?>
 <ds:datastoreItem xmlns:ds="http://schemas.openxmlformats.org/officeDocument/2006/customXml" ds:itemID="{88CBF7B2-FD9B-4AB8-8556-7C69EAC70024}">
   <ds:schemaRefs>
     <ds:schemaRef ds:uri="http://schemas.microsoft.com/office/2006/metadata/properties"/>
@@ -10814,7 +13474,7 @@
 </ds:datastoreItem>
 </file>
 
-<file path=customXml/itemProps3.xml><?xml version="1.0" encoding="utf-8"?>
+<file path=customXml/itemProps4.xml><?xml version="1.0" encoding="utf-8"?>
 <ds:datastoreItem xmlns:ds="http://schemas.openxmlformats.org/officeDocument/2006/customXml" ds:itemID="{2FDA3612-A3ED-4AA5-99AE-DD336B9F0E24}">
   <ds:schemaRefs>
     <ds:schemaRef ds:uri="http://schemas.microsoft.com/office/2006/metadata/contentType"/>
@@ -10830,12 +13490,4 @@
     <ds:schemaRef ds:uri="http://schemas.microsoft.com/internal/obd"/>
   </ds:schemaRefs>
 </ds:datastoreItem>
-</file>
-
-<file path=customXml/itemProps4.xml><?xml version="1.0" encoding="utf-8"?>
-<ds:datastoreItem xmlns:ds="http://schemas.openxmlformats.org/officeDocument/2006/customXml" ds:itemID="{75FB13E8-A323-4DD3-853B-343134C4DD54}">
-  <ds:schemaRefs>
-    <ds:schemaRef ds:uri="http://schemas.openxmlformats.org/officeDocument/2006/bibliography"/>
-  </ds:schemaRefs>
-</ds:datastoreItem>
 </file>